--- a/Memoria_MapReduce.docx
+++ b/Memoria_MapReduce.docx
@@ -273,20 +273,124 @@
         </w:rPr>
         <w:t xml:space="preserve">Partiendo del notebook </w:t>
       </w:r>
+      <w:proofErr w:type="spellStart"/>
       <w:r>
         <w:rPr>
           <w:rFonts w:ascii="Calibri" w:hAnsi="Calibri" w:cs="Calibri"/>
           <w:i/>
           <w:lang w:val="es-ES"/>
         </w:rPr>
-        <w:t>pig-indice-invertido-estudiantes.ipynb</w:t>
-      </w:r>
-      <w:r>
-        <w:rPr>
-          <w:rFonts w:ascii="Calibri" w:hAnsi="Calibri" w:cs="Calibri"/>
-          <w:lang w:val="es-ES"/>
-        </w:rPr>
-        <w:t xml:space="preserve"> que se proporciona, implementa un índice invertido sobre el dataset de los fórum posts utilizado en sesiones anteriores. Este índice debe contener para cada palabra, un listado de los identificadores de los posts en los que aparece, así como un contador que indique en cuántos posts aparece. </w:t>
+        <w:t>pig</w:t>
+      </w:r>
+      <w:proofErr w:type="spellEnd"/>
+      <w:r>
+        <w:rPr>
+          <w:rFonts w:ascii="Calibri" w:hAnsi="Calibri" w:cs="Calibri"/>
+          <w:i/>
+          <w:lang w:val="es-ES"/>
+        </w:rPr>
+        <w:t>-</w:t>
+      </w:r>
+      <w:proofErr w:type="spellStart"/>
+      <w:r>
+        <w:rPr>
+          <w:rFonts w:ascii="Calibri" w:hAnsi="Calibri" w:cs="Calibri"/>
+          <w:i/>
+          <w:lang w:val="es-ES"/>
+        </w:rPr>
+        <w:t>indice</w:t>
+      </w:r>
+      <w:proofErr w:type="spellEnd"/>
+      <w:r>
+        <w:rPr>
+          <w:rFonts w:ascii="Calibri" w:hAnsi="Calibri" w:cs="Calibri"/>
+          <w:i/>
+          <w:lang w:val="es-ES"/>
+        </w:rPr>
+        <w:t>-invertido-</w:t>
+      </w:r>
+      <w:proofErr w:type="spellStart"/>
+      <w:proofErr w:type="gramStart"/>
+      <w:r>
+        <w:rPr>
+          <w:rFonts w:ascii="Calibri" w:hAnsi="Calibri" w:cs="Calibri"/>
+          <w:i/>
+          <w:lang w:val="es-ES"/>
+        </w:rPr>
+        <w:t>estudiantes.ipynb</w:t>
+      </w:r>
+      <w:proofErr w:type="spellEnd"/>
+      <w:proofErr w:type="gramEnd"/>
+      <w:r>
+        <w:rPr>
+          <w:rFonts w:ascii="Calibri" w:hAnsi="Calibri" w:cs="Calibri"/>
+          <w:lang w:val="es-ES"/>
+        </w:rPr>
+        <w:t xml:space="preserve"> que se proporciona, implementa un índice invertido sobre el </w:t>
+      </w:r>
+      <w:proofErr w:type="spellStart"/>
+      <w:r>
+        <w:rPr>
+          <w:rFonts w:ascii="Calibri" w:hAnsi="Calibri" w:cs="Calibri"/>
+          <w:lang w:val="es-ES"/>
+        </w:rPr>
+        <w:t>dataset</w:t>
+      </w:r>
+      <w:proofErr w:type="spellEnd"/>
+      <w:r>
+        <w:rPr>
+          <w:rFonts w:ascii="Calibri" w:hAnsi="Calibri" w:cs="Calibri"/>
+          <w:lang w:val="es-ES"/>
+        </w:rPr>
+        <w:t xml:space="preserve"> de los fórum </w:t>
+      </w:r>
+      <w:proofErr w:type="spellStart"/>
+      <w:r>
+        <w:rPr>
+          <w:rFonts w:ascii="Calibri" w:hAnsi="Calibri" w:cs="Calibri"/>
+          <w:lang w:val="es-ES"/>
+        </w:rPr>
+        <w:t>posts</w:t>
+      </w:r>
+      <w:proofErr w:type="spellEnd"/>
+      <w:r>
+        <w:rPr>
+          <w:rFonts w:ascii="Calibri" w:hAnsi="Calibri" w:cs="Calibri"/>
+          <w:lang w:val="es-ES"/>
+        </w:rPr>
+        <w:t xml:space="preserve"> utilizado en sesiones anteriores. Este índice debe contener para cada palabra, un listado de los identificadores de los </w:t>
+      </w:r>
+      <w:proofErr w:type="spellStart"/>
+      <w:r>
+        <w:rPr>
+          <w:rFonts w:ascii="Calibri" w:hAnsi="Calibri" w:cs="Calibri"/>
+          <w:lang w:val="es-ES"/>
+        </w:rPr>
+        <w:t>posts</w:t>
+      </w:r>
+      <w:proofErr w:type="spellEnd"/>
+      <w:r>
+        <w:rPr>
+          <w:rFonts w:ascii="Calibri" w:hAnsi="Calibri" w:cs="Calibri"/>
+          <w:lang w:val="es-ES"/>
+        </w:rPr>
+        <w:t xml:space="preserve"> en los que aparece, así como un contador que indique en cuántos </w:t>
+      </w:r>
+      <w:proofErr w:type="spellStart"/>
+      <w:r>
+        <w:rPr>
+          <w:rFonts w:ascii="Calibri" w:hAnsi="Calibri" w:cs="Calibri"/>
+          <w:lang w:val="es-ES"/>
+        </w:rPr>
+        <w:t>posts</w:t>
+      </w:r>
+      <w:proofErr w:type="spellEnd"/>
+      <w:r>
+        <w:rPr>
+          <w:rFonts w:ascii="Calibri" w:hAnsi="Calibri" w:cs="Calibri"/>
+          <w:lang w:val="es-ES"/>
+        </w:rPr>
+        <w:t xml:space="preserve"> aparece. </w:t>
       </w:r>
     </w:p>
     <w:p>
@@ -327,12 +431,46 @@
           <w:lang w:val="es-ES"/>
         </w:rPr>
       </w:pPr>
-      <w:r>
-        <w:rPr>
-          <w:rFonts w:ascii="Calibri" w:hAnsi="Calibri" w:cs="Calibri"/>
-          <w:lang w:val="es-ES"/>
-        </w:rPr>
-        <w:t xml:space="preserve">Carga el fichero de los posts forum_node.tsv, recuerda que está separado por tabuladores. </w:t>
+      <w:bookmarkStart w:id="0" w:name="OLE_LINK9"/>
+      <w:bookmarkStart w:id="1" w:name="OLE_LINK10"/>
+      <w:r>
+        <w:rPr>
+          <w:rFonts w:ascii="Calibri" w:hAnsi="Calibri" w:cs="Calibri"/>
+          <w:lang w:val="es-ES"/>
+        </w:rPr>
+        <w:t xml:space="preserve">Carga el fichero de los </w:t>
+      </w:r>
+      <w:proofErr w:type="spellStart"/>
+      <w:r>
+        <w:rPr>
+          <w:rFonts w:ascii="Calibri" w:hAnsi="Calibri" w:cs="Calibri"/>
+          <w:lang w:val="es-ES"/>
+        </w:rPr>
+        <w:t>posts</w:t>
+      </w:r>
+      <w:proofErr w:type="spellEnd"/>
+      <w:r>
+        <w:rPr>
+          <w:rFonts w:ascii="Calibri" w:hAnsi="Calibri" w:cs="Calibri"/>
+          <w:lang w:val="es-ES"/>
+        </w:rPr>
+        <w:t xml:space="preserve"> </w:t>
+      </w:r>
+      <w:proofErr w:type="spellStart"/>
+      <w:r>
+        <w:rPr>
+          <w:rFonts w:ascii="Calibri" w:hAnsi="Calibri" w:cs="Calibri"/>
+          <w:lang w:val="es-ES"/>
+        </w:rPr>
+        <w:t>forum_node.tsv</w:t>
+      </w:r>
+      <w:proofErr w:type="spellEnd"/>
+      <w:r>
+        <w:rPr>
+          <w:rFonts w:ascii="Calibri" w:hAnsi="Calibri" w:cs="Calibri"/>
+          <w:lang w:val="es-ES"/>
+        </w:rPr>
+        <w:t xml:space="preserve">, recuerda que está separado por tabuladores. </w:t>
       </w:r>
     </w:p>
     <w:p>
@@ -353,7 +491,23 @@
           <w:rFonts w:ascii="Calibri" w:hAnsi="Calibri" w:cs="Calibri"/>
           <w:lang w:val="es-ES"/>
         </w:rPr>
-        <w:t xml:space="preserve">Limpia el fichero: elimina del body caracteres que no sean letras o números, pásalo a minúsculas, confirma que el identificador es numérico, entre otras opciones. En el identificador de post, elimina caracteres que no sean numéricos. </w:t>
+        <w:t xml:space="preserve">Limpia el fichero: elimina del </w:t>
+      </w:r>
+      <w:proofErr w:type="spellStart"/>
+      <w:r>
+        <w:rPr>
+          <w:rFonts w:ascii="Calibri" w:hAnsi="Calibri" w:cs="Calibri"/>
+          <w:lang w:val="es-ES"/>
+        </w:rPr>
+        <w:t>body</w:t>
+      </w:r>
+      <w:proofErr w:type="spellEnd"/>
+      <w:r>
+        <w:rPr>
+          <w:rFonts w:ascii="Calibri" w:hAnsi="Calibri" w:cs="Calibri"/>
+          <w:lang w:val="es-ES"/>
+        </w:rPr>
+        <w:t xml:space="preserve"> caracteres que no sean letras o números, pásalo a minúsculas, confirma que el identificador es numérico, entre otras opciones. En el identificador de post, elimina caracteres que no sean numéricos. </w:t>
       </w:r>
     </w:p>
     <w:p>
@@ -374,7 +528,23 @@
           <w:rFonts w:ascii="Calibri" w:hAnsi="Calibri" w:cs="Calibri"/>
           <w:lang w:val="es-ES"/>
         </w:rPr>
-        <w:t xml:space="preserve">Separa el body en palabras y júntalas con el identificador. </w:t>
+        <w:t xml:space="preserve">Separa el </w:t>
+      </w:r>
+      <w:proofErr w:type="spellStart"/>
+      <w:r>
+        <w:rPr>
+          <w:rFonts w:ascii="Calibri" w:hAnsi="Calibri" w:cs="Calibri"/>
+          <w:lang w:val="es-ES"/>
+        </w:rPr>
+        <w:t>body</w:t>
+      </w:r>
+      <w:proofErr w:type="spellEnd"/>
+      <w:r>
+        <w:rPr>
+          <w:rFonts w:ascii="Calibri" w:hAnsi="Calibri" w:cs="Calibri"/>
+          <w:lang w:val="es-ES"/>
+        </w:rPr>
+        <w:t xml:space="preserve"> en palabras y júntalas con el identificador. </w:t>
       </w:r>
     </w:p>
     <w:p>
@@ -437,7 +607,39 @@
           <w:rFonts w:ascii="Calibri" w:hAnsi="Calibri" w:cs="Calibri"/>
           <w:lang w:val="es-ES"/>
         </w:rPr>
-        <w:t xml:space="preserve">Prepara los resultados. Para cada palabra, hay que mostrar en orden ascendente el identificador de los posts donde aparece y la cuenta de los posts. </w:t>
+        <w:t xml:space="preserve">Prepara los resultados. Para cada palabra, hay que mostrar en orden ascendente el identificador de los </w:t>
+      </w:r>
+      <w:proofErr w:type="spellStart"/>
+      <w:r>
+        <w:rPr>
+          <w:rFonts w:ascii="Calibri" w:hAnsi="Calibri" w:cs="Calibri"/>
+          <w:lang w:val="es-ES"/>
+        </w:rPr>
+        <w:t>posts</w:t>
+      </w:r>
+      <w:proofErr w:type="spellEnd"/>
+      <w:r>
+        <w:rPr>
+          <w:rFonts w:ascii="Calibri" w:hAnsi="Calibri" w:cs="Calibri"/>
+          <w:lang w:val="es-ES"/>
+        </w:rPr>
+        <w:t xml:space="preserve"> donde aparece y la cuenta de los </w:t>
+      </w:r>
+      <w:proofErr w:type="spellStart"/>
+      <w:r>
+        <w:rPr>
+          <w:rFonts w:ascii="Calibri" w:hAnsi="Calibri" w:cs="Calibri"/>
+          <w:lang w:val="es-ES"/>
+        </w:rPr>
+        <w:t>posts</w:t>
+      </w:r>
+      <w:proofErr w:type="spellEnd"/>
+      <w:r>
+        <w:rPr>
+          <w:rFonts w:ascii="Calibri" w:hAnsi="Calibri" w:cs="Calibri"/>
+          <w:lang w:val="es-ES"/>
+        </w:rPr>
+        <w:t xml:space="preserve">. </w:t>
       </w:r>
     </w:p>
     <w:p>
@@ -461,6 +663,8 @@
         <w:t xml:space="preserve">Almacena los resultados en HDFS. </w:t>
       </w:r>
     </w:p>
+    <w:bookmarkEnd w:id="0"/>
+    <w:bookmarkEnd w:id="1"/>
     <w:p>
       <w:pPr>
         <w:jc w:val="both"/>
@@ -526,7 +730,32 @@
           <w:rFonts w:ascii="Calibri" w:hAnsi="Calibri" w:cs="Calibri"/>
           <w:lang w:val="es-ES"/>
         </w:rPr>
-        <w:t xml:space="preserve">(zyrcster's,{(9247)},1) </w:t>
+        <w:t>(</w:t>
+      </w:r>
+      <w:proofErr w:type="spellStart"/>
+      <w:proofErr w:type="gramStart"/>
+      <w:r>
+        <w:rPr>
+          <w:rFonts w:ascii="Calibri" w:hAnsi="Calibri" w:cs="Calibri"/>
+          <w:lang w:val="es-ES"/>
+        </w:rPr>
+        <w:t>zyrcster's</w:t>
+      </w:r>
+      <w:proofErr w:type="spellEnd"/>
+      <w:r>
+        <w:rPr>
+          <w:rFonts w:ascii="Calibri" w:hAnsi="Calibri" w:cs="Calibri"/>
+          <w:lang w:val="es-ES"/>
+        </w:rPr>
+        <w:t>,{</w:t>
+      </w:r>
+      <w:proofErr w:type="gramEnd"/>
+      <w:r>
+        <w:rPr>
+          <w:rFonts w:ascii="Calibri" w:hAnsi="Calibri" w:cs="Calibri"/>
+          <w:lang w:val="es-ES"/>
+        </w:rPr>
+        <w:t xml:space="preserve">(9247)},1) </w:t>
       </w:r>
     </w:p>
     <w:p>
@@ -543,7 +772,32 @@
           <w:rFonts w:ascii="Calibri" w:hAnsi="Calibri" w:cs="Calibri"/>
           <w:lang w:val="es-ES"/>
         </w:rPr>
-        <w:t xml:space="preserve">(zyrcter,{(11610)},1) </w:t>
+        <w:t>(</w:t>
+      </w:r>
+      <w:proofErr w:type="spellStart"/>
+      <w:proofErr w:type="gramStart"/>
+      <w:r>
+        <w:rPr>
+          <w:rFonts w:ascii="Calibri" w:hAnsi="Calibri" w:cs="Calibri"/>
+          <w:lang w:val="es-ES"/>
+        </w:rPr>
+        <w:t>zyrcter</w:t>
+      </w:r>
+      <w:proofErr w:type="spellEnd"/>
+      <w:r>
+        <w:rPr>
+          <w:rFonts w:ascii="Calibri" w:hAnsi="Calibri" w:cs="Calibri"/>
+          <w:lang w:val="es-ES"/>
+        </w:rPr>
+        <w:t>,{</w:t>
+      </w:r>
+      <w:proofErr w:type="gramEnd"/>
+      <w:r>
+        <w:rPr>
+          <w:rFonts w:ascii="Calibri" w:hAnsi="Calibri" w:cs="Calibri"/>
+          <w:lang w:val="es-ES"/>
+        </w:rPr>
+        <w:t xml:space="preserve">(11610)},1) </w:t>
       </w:r>
     </w:p>
     <w:p>
@@ -560,7 +814,32 @@
           <w:rFonts w:ascii="Calibri" w:hAnsi="Calibri" w:cs="Calibri"/>
           <w:lang w:val="es-ES"/>
         </w:rPr>
-        <w:t xml:space="preserve">(zytrax,{(6028725),(7002663)},2) </w:t>
+        <w:t>(</w:t>
+      </w:r>
+      <w:proofErr w:type="spellStart"/>
+      <w:proofErr w:type="gramStart"/>
+      <w:r>
+        <w:rPr>
+          <w:rFonts w:ascii="Calibri" w:hAnsi="Calibri" w:cs="Calibri"/>
+          <w:lang w:val="es-ES"/>
+        </w:rPr>
+        <w:t>zytrax</w:t>
+      </w:r>
+      <w:proofErr w:type="spellEnd"/>
+      <w:r>
+        <w:rPr>
+          <w:rFonts w:ascii="Calibri" w:hAnsi="Calibri" w:cs="Calibri"/>
+          <w:lang w:val="es-ES"/>
+        </w:rPr>
+        <w:t>,{</w:t>
+      </w:r>
+      <w:proofErr w:type="gramEnd"/>
+      <w:r>
+        <w:rPr>
+          <w:rFonts w:ascii="Calibri" w:hAnsi="Calibri" w:cs="Calibri"/>
+          <w:lang w:val="es-ES"/>
+        </w:rPr>
+        <w:t xml:space="preserve">(6028725),(7002663)},2) </w:t>
       </w:r>
     </w:p>
     <w:p>
@@ -577,7 +856,32 @@
           <w:rFonts w:ascii="Calibri" w:hAnsi="Calibri" w:cs="Calibri"/>
           <w:lang w:val="es-ES"/>
         </w:rPr>
-        <w:t xml:space="preserve">(zyx,{(8004310)},1) </w:t>
+        <w:t>(</w:t>
+      </w:r>
+      <w:proofErr w:type="spellStart"/>
+      <w:proofErr w:type="gramStart"/>
+      <w:r>
+        <w:rPr>
+          <w:rFonts w:ascii="Calibri" w:hAnsi="Calibri" w:cs="Calibri"/>
+          <w:lang w:val="es-ES"/>
+        </w:rPr>
+        <w:t>zyx</w:t>
+      </w:r>
+      <w:proofErr w:type="spellEnd"/>
+      <w:r>
+        <w:rPr>
+          <w:rFonts w:ascii="Calibri" w:hAnsi="Calibri" w:cs="Calibri"/>
+          <w:lang w:val="es-ES"/>
+        </w:rPr>
+        <w:t>,{</w:t>
+      </w:r>
+      <w:proofErr w:type="gramEnd"/>
+      <w:r>
+        <w:rPr>
+          <w:rFonts w:ascii="Calibri" w:hAnsi="Calibri" w:cs="Calibri"/>
+          <w:lang w:val="es-ES"/>
+        </w:rPr>
+        <w:t xml:space="preserve">(8004310)},1) </w:t>
       </w:r>
     </w:p>
     <w:p>
@@ -594,7 +898,32 @@
           <w:rFonts w:ascii="Calibri" w:hAnsi="Calibri" w:cs="Calibri"/>
           <w:lang w:val="es-ES"/>
         </w:rPr>
-        <w:t xml:space="preserve">(zz,{(1007745),(10011348)},2) </w:t>
+        <w:t>(</w:t>
+      </w:r>
+      <w:proofErr w:type="spellStart"/>
+      <w:proofErr w:type="gramStart"/>
+      <w:r>
+        <w:rPr>
+          <w:rFonts w:ascii="Calibri" w:hAnsi="Calibri" w:cs="Calibri"/>
+          <w:lang w:val="es-ES"/>
+        </w:rPr>
+        <w:t>zz</w:t>
+      </w:r>
+      <w:proofErr w:type="spellEnd"/>
+      <w:r>
+        <w:rPr>
+          <w:rFonts w:ascii="Calibri" w:hAnsi="Calibri" w:cs="Calibri"/>
+          <w:lang w:val="es-ES"/>
+        </w:rPr>
+        <w:t>,{</w:t>
+      </w:r>
+      <w:proofErr w:type="gramEnd"/>
+      <w:r>
+        <w:rPr>
+          <w:rFonts w:ascii="Calibri" w:hAnsi="Calibri" w:cs="Calibri"/>
+          <w:lang w:val="es-ES"/>
+        </w:rPr>
+        <w:t xml:space="preserve">(1007745),(10011348)},2) </w:t>
       </w:r>
     </w:p>
     <w:p>
@@ -611,7 +940,32 @@
           <w:rFonts w:ascii="Calibri" w:hAnsi="Calibri" w:cs="Calibri"/>
           <w:lang w:val="es-ES"/>
         </w:rPr>
-        <w:t xml:space="preserve">(zzz,{(8385)},1) </w:t>
+        <w:t>(</w:t>
+      </w:r>
+      <w:proofErr w:type="spellStart"/>
+      <w:proofErr w:type="gramStart"/>
+      <w:r>
+        <w:rPr>
+          <w:rFonts w:ascii="Calibri" w:hAnsi="Calibri" w:cs="Calibri"/>
+          <w:lang w:val="es-ES"/>
+        </w:rPr>
+        <w:t>zzz</w:t>
+      </w:r>
+      <w:proofErr w:type="spellEnd"/>
+      <w:r>
+        <w:rPr>
+          <w:rFonts w:ascii="Calibri" w:hAnsi="Calibri" w:cs="Calibri"/>
+          <w:lang w:val="es-ES"/>
+        </w:rPr>
+        <w:t>,{</w:t>
+      </w:r>
+      <w:proofErr w:type="gramEnd"/>
+      <w:r>
+        <w:rPr>
+          <w:rFonts w:ascii="Calibri" w:hAnsi="Calibri" w:cs="Calibri"/>
+          <w:lang w:val="es-ES"/>
+        </w:rPr>
+        <w:t xml:space="preserve">(8385)},1) </w:t>
       </w:r>
     </w:p>
     <w:p>
@@ -628,7 +982,32 @@
           <w:rFonts w:ascii="Calibri" w:hAnsi="Calibri" w:cs="Calibri"/>
           <w:lang w:val="es-ES"/>
         </w:rPr>
-        <w:t xml:space="preserve">(zzzz,{(14790),(30278)},2) </w:t>
+        <w:t>(</w:t>
+      </w:r>
+      <w:proofErr w:type="spellStart"/>
+      <w:proofErr w:type="gramStart"/>
+      <w:r>
+        <w:rPr>
+          <w:rFonts w:ascii="Calibri" w:hAnsi="Calibri" w:cs="Calibri"/>
+          <w:lang w:val="es-ES"/>
+        </w:rPr>
+        <w:t>zzzz</w:t>
+      </w:r>
+      <w:proofErr w:type="spellEnd"/>
+      <w:r>
+        <w:rPr>
+          <w:rFonts w:ascii="Calibri" w:hAnsi="Calibri" w:cs="Calibri"/>
+          <w:lang w:val="es-ES"/>
+        </w:rPr>
+        <w:t>,{</w:t>
+      </w:r>
+      <w:proofErr w:type="gramEnd"/>
+      <w:r>
+        <w:rPr>
+          <w:rFonts w:ascii="Calibri" w:hAnsi="Calibri" w:cs="Calibri"/>
+          <w:lang w:val="es-ES"/>
+        </w:rPr>
+        <w:t xml:space="preserve">(14790),(30278)},2) </w:t>
       </w:r>
     </w:p>
     <w:p>
@@ -645,7 +1024,32 @@
           <w:rFonts w:ascii="Calibri" w:hAnsi="Calibri" w:cs="Calibri"/>
           <w:lang w:val="es-ES"/>
         </w:rPr>
-        <w:t xml:space="preserve">(zzzzz,{(1007093),(5006080)},2) </w:t>
+        <w:t>(</w:t>
+      </w:r>
+      <w:proofErr w:type="spellStart"/>
+      <w:proofErr w:type="gramStart"/>
+      <w:r>
+        <w:rPr>
+          <w:rFonts w:ascii="Calibri" w:hAnsi="Calibri" w:cs="Calibri"/>
+          <w:lang w:val="es-ES"/>
+        </w:rPr>
+        <w:t>zzzzz</w:t>
+      </w:r>
+      <w:proofErr w:type="spellEnd"/>
+      <w:r>
+        <w:rPr>
+          <w:rFonts w:ascii="Calibri" w:hAnsi="Calibri" w:cs="Calibri"/>
+          <w:lang w:val="es-ES"/>
+        </w:rPr>
+        <w:t>,{</w:t>
+      </w:r>
+      <w:proofErr w:type="gramEnd"/>
+      <w:r>
+        <w:rPr>
+          <w:rFonts w:ascii="Calibri" w:hAnsi="Calibri" w:cs="Calibri"/>
+          <w:lang w:val="es-ES"/>
+        </w:rPr>
+        <w:t xml:space="preserve">(1007093),(5006080)},2) </w:t>
       </w:r>
     </w:p>
     <w:p>
@@ -662,7 +1066,32 @@
           <w:rFonts w:ascii="Calibri" w:hAnsi="Calibri" w:cs="Calibri"/>
           <w:lang w:val="es-ES"/>
         </w:rPr>
-        <w:t xml:space="preserve">(zzzzzzzzzzzzzzz,{(8353)},1) </w:t>
+        <w:t>(</w:t>
+      </w:r>
+      <w:proofErr w:type="spellStart"/>
+      <w:proofErr w:type="gramStart"/>
+      <w:r>
+        <w:rPr>
+          <w:rFonts w:ascii="Calibri" w:hAnsi="Calibri" w:cs="Calibri"/>
+          <w:lang w:val="es-ES"/>
+        </w:rPr>
+        <w:t>zzzzzzzzzzzzzzz</w:t>
+      </w:r>
+      <w:proofErr w:type="spellEnd"/>
+      <w:r>
+        <w:rPr>
+          <w:rFonts w:ascii="Calibri" w:hAnsi="Calibri" w:cs="Calibri"/>
+          <w:lang w:val="es-ES"/>
+        </w:rPr>
+        <w:t>,{</w:t>
+      </w:r>
+      <w:proofErr w:type="gramEnd"/>
+      <w:r>
+        <w:rPr>
+          <w:rFonts w:ascii="Calibri" w:hAnsi="Calibri" w:cs="Calibri"/>
+          <w:lang w:val="es-ES"/>
+        </w:rPr>
+        <w:t xml:space="preserve">(8353)},1) </w:t>
       </w:r>
     </w:p>
     <w:p>
@@ -752,7 +1181,35 @@
         <w:rPr>
           <w:lang w:val="es-ES"/>
         </w:rPr>
-        <w:t xml:space="preserve"> Hadoop usando Docker, tal y como se describió en clase</w:t>
+        <w:t xml:space="preserve"> </w:t>
+      </w:r>
+      <w:proofErr w:type="spellStart"/>
+      <w:r>
+        <w:rPr>
+          <w:lang w:val="es-ES"/>
+        </w:rPr>
+        <w:t>Hadoop</w:t>
+      </w:r>
+      <w:proofErr w:type="spellEnd"/>
+      <w:r>
+        <w:rPr>
+          <w:lang w:val="es-ES"/>
+        </w:rPr>
+        <w:t xml:space="preserve"> usando </w:t>
+      </w:r>
+      <w:proofErr w:type="spellStart"/>
+      <w:r>
+        <w:rPr>
+          <w:lang w:val="es-ES"/>
+        </w:rPr>
+        <w:t>Docker</w:t>
+      </w:r>
+      <w:proofErr w:type="spellEnd"/>
+      <w:r>
+        <w:rPr>
+          <w:lang w:val="es-ES"/>
+        </w:rPr>
+        <w:t>, tal y como se describió en clase</w:t>
       </w:r>
       <w:r>
         <w:rPr>
@@ -776,7 +1233,35 @@
         <w:rPr>
           <w:lang w:val="es-ES"/>
         </w:rPr>
-        <w:t>Usar un Notebook de Jupyter para elaborar el ejercicio, que se ha ejecutado dentro del cluster Hadoop descrito anteriormente. Los pasos dados han sido:</w:t>
+        <w:t xml:space="preserve">Usar un Notebook de </w:t>
+      </w:r>
+      <w:proofErr w:type="spellStart"/>
+      <w:r>
+        <w:rPr>
+          <w:lang w:val="es-ES"/>
+        </w:rPr>
+        <w:t>Jupyter</w:t>
+      </w:r>
+      <w:proofErr w:type="spellEnd"/>
+      <w:r>
+        <w:rPr>
+          <w:lang w:val="es-ES"/>
+        </w:rPr>
+        <w:t xml:space="preserve"> para elaborar el ejercicio, que se ha ejecutado dentro del cluster </w:t>
+      </w:r>
+      <w:proofErr w:type="spellStart"/>
+      <w:r>
+        <w:rPr>
+          <w:lang w:val="es-ES"/>
+        </w:rPr>
+        <w:t>Hadoop</w:t>
+      </w:r>
+      <w:proofErr w:type="spellEnd"/>
+      <w:r>
+        <w:rPr>
+          <w:lang w:val="es-ES"/>
+        </w:rPr>
+        <w:t xml:space="preserve"> descrito anteriormente. Los pasos dados han sido:</w:t>
       </w:r>
     </w:p>
     <w:p>
@@ -794,7 +1279,35 @@
         <w:rPr>
           <w:lang w:val="es-ES"/>
         </w:rPr>
-        <w:t>Establecer el entorno de trabajo, creando directorios y copiando los datasets pertinentes al entorno Hadoop.</w:t>
+        <w:t xml:space="preserve">Establecer el entorno de trabajo, creando directorios y copiando los </w:t>
+      </w:r>
+      <w:proofErr w:type="spellStart"/>
+      <w:r>
+        <w:rPr>
+          <w:lang w:val="es-ES"/>
+        </w:rPr>
+        <w:t>datasets</w:t>
+      </w:r>
+      <w:proofErr w:type="spellEnd"/>
+      <w:r>
+        <w:rPr>
+          <w:lang w:val="es-ES"/>
+        </w:rPr>
+        <w:t xml:space="preserve"> pertinentes al entorno </w:t>
+      </w:r>
+      <w:proofErr w:type="spellStart"/>
+      <w:r>
+        <w:rPr>
+          <w:lang w:val="es-ES"/>
+        </w:rPr>
+        <w:t>Hadoop</w:t>
+      </w:r>
+      <w:proofErr w:type="spellEnd"/>
+      <w:r>
+        <w:rPr>
+          <w:lang w:val="es-ES"/>
+        </w:rPr>
+        <w:t>.</w:t>
       </w:r>
     </w:p>
     <w:p>
@@ -814,12 +1327,14 @@
         </w:rPr>
         <w:t xml:space="preserve">Crear el fichero con el código </w:t>
       </w:r>
+      <w:proofErr w:type="spellStart"/>
       <w:r>
         <w:rPr>
           <w:lang w:val="es-ES"/>
         </w:rPr>
         <w:t>Pig</w:t>
       </w:r>
+      <w:proofErr w:type="spellEnd"/>
     </w:p>
     <w:p>
       <w:pPr>
@@ -838,19 +1353,33 @@
         </w:rPr>
         <w:t xml:space="preserve">Ejecutar el código </w:t>
       </w:r>
+      <w:proofErr w:type="spellStart"/>
       <w:r>
         <w:rPr>
           <w:lang w:val="es-ES"/>
         </w:rPr>
         <w:t>Pig</w:t>
       </w:r>
-      <w:bookmarkStart w:id="0" w:name="_GoBack"/>
-      <w:bookmarkEnd w:id="0"/>
-      <w:r>
-        <w:rPr>
-          <w:lang w:val="es-ES"/>
-        </w:rPr>
-        <w:t xml:space="preserve"> en el entorno local y dentro del cluster Hadoop.</w:t>
+      <w:proofErr w:type="spellEnd"/>
+      <w:r>
+        <w:rPr>
+          <w:lang w:val="es-ES"/>
+        </w:rPr>
+        <w:t xml:space="preserve"> en el entorno local y dentro del cluster </w:t>
+      </w:r>
+      <w:proofErr w:type="spellStart"/>
+      <w:r>
+        <w:rPr>
+          <w:lang w:val="es-ES"/>
+        </w:rPr>
+        <w:t>Hadoop</w:t>
+      </w:r>
+      <w:proofErr w:type="spellEnd"/>
+      <w:r>
+        <w:rPr>
+          <w:lang w:val="es-ES"/>
+        </w:rPr>
+        <w:t>.</w:t>
       </w:r>
     </w:p>
     <w:p>
@@ -865,20 +1394,53 @@
         <w:pStyle w:val="Heading2"/>
       </w:pPr>
       <w:r>
-        <w:t>Crear cluster Hadoop</w:t>
-      </w:r>
-    </w:p>
-    <w:p>
-      <w:pPr>
-        <w:rPr>
-          <w:lang w:val="es-ES"/>
-        </w:rPr>
-      </w:pPr>
-      <w:r>
-        <w:rPr>
-          <w:lang w:val="es-ES"/>
-        </w:rPr>
-        <w:t>Para crear y ejecutar el cluster Hadoop, se han usado las imágenes Docker presentadas en clase.  En concreto, se han usado las siguientes:</w:t>
+        <w:t xml:space="preserve">Crear cluster </w:t>
+      </w:r>
+      <w:proofErr w:type="spellStart"/>
+      <w:r>
+        <w:t>Hadoop</w:t>
+      </w:r>
+      <w:proofErr w:type="spellEnd"/>
+    </w:p>
+    <w:p>
+      <w:pPr>
+        <w:rPr>
+          <w:lang w:val="es-ES"/>
+        </w:rPr>
+      </w:pPr>
+      <w:r>
+        <w:rPr>
+          <w:lang w:val="es-ES"/>
+        </w:rPr>
+        <w:t xml:space="preserve">Para crear y ejecutar el cluster </w:t>
+      </w:r>
+      <w:proofErr w:type="spellStart"/>
+      <w:r>
+        <w:rPr>
+          <w:lang w:val="es-ES"/>
+        </w:rPr>
+        <w:t>Hadoop</w:t>
+      </w:r>
+      <w:proofErr w:type="spellEnd"/>
+      <w:r>
+        <w:rPr>
+          <w:lang w:val="es-ES"/>
+        </w:rPr>
+        <w:t xml:space="preserve">, se han usado las imágenes </w:t>
+      </w:r>
+      <w:proofErr w:type="spellStart"/>
+      <w:r>
+        <w:rPr>
+          <w:lang w:val="es-ES"/>
+        </w:rPr>
+        <w:t>Docker</w:t>
+      </w:r>
+      <w:proofErr w:type="spellEnd"/>
+      <w:r>
+        <w:rPr>
+          <w:lang w:val="es-ES"/>
+        </w:rPr>
+        <w:t xml:space="preserve"> presentadas en clase.  En concreto, se han usado las siguientes:</w:t>
       </w:r>
     </w:p>
     <w:p>
@@ -900,12 +1462,21 @@
           <w:lang w:val="es-ES" w:eastAsia="es-ES"/>
         </w:rPr>
       </w:pPr>
-      <w:r>
-        <w:rPr>
-          <w:rFonts w:ascii="Courier New" w:hAnsi="Courier New" w:cs="Courier New"/>
-          <w:lang w:val="es-ES" w:eastAsia="es-ES"/>
-        </w:rPr>
-        <w:t>accaminero/namenode01</w:t>
+      <w:proofErr w:type="spellStart"/>
+      <w:r>
+        <w:rPr>
+          <w:rFonts w:ascii="Courier New" w:hAnsi="Courier New" w:cs="Courier New"/>
+          <w:lang w:val="es-ES" w:eastAsia="es-ES"/>
+        </w:rPr>
+        <w:t>accaminero</w:t>
+      </w:r>
+      <w:proofErr w:type="spellEnd"/>
+      <w:r>
+        <w:rPr>
+          <w:rFonts w:ascii="Courier New" w:hAnsi="Courier New" w:cs="Courier New"/>
+          <w:lang w:val="es-ES" w:eastAsia="es-ES"/>
+        </w:rPr>
+        <w:t>/namenode01</w:t>
       </w:r>
     </w:p>
     <w:p>
@@ -920,13 +1491,31 @@
           <w:lang w:val="es-ES" w:eastAsia="es-ES"/>
         </w:rPr>
       </w:pPr>
-      <w:r>
-        <w:rPr>
-          <w:rFonts w:ascii="Courier New" w:hAnsi="Courier New" w:cs="Courier New"/>
-          <w:lang w:val="es-ES" w:eastAsia="es-ES"/>
-        </w:rPr>
-        <w:t>swapnillinux/cloudera-hadoop-yarnmaster</w:t>
-      </w:r>
+      <w:proofErr w:type="spellStart"/>
+      <w:r>
+        <w:rPr>
+          <w:rFonts w:ascii="Courier New" w:hAnsi="Courier New" w:cs="Courier New"/>
+          <w:lang w:val="es-ES" w:eastAsia="es-ES"/>
+        </w:rPr>
+        <w:t>swapnillinux</w:t>
+      </w:r>
+      <w:proofErr w:type="spellEnd"/>
+      <w:r>
+        <w:rPr>
+          <w:rFonts w:ascii="Courier New" w:hAnsi="Courier New" w:cs="Courier New"/>
+          <w:lang w:val="es-ES" w:eastAsia="es-ES"/>
+        </w:rPr>
+        <w:t>/</w:t>
+      </w:r>
+      <w:proofErr w:type="spellStart"/>
+      <w:r>
+        <w:rPr>
+          <w:rFonts w:ascii="Courier New" w:hAnsi="Courier New" w:cs="Courier New"/>
+          <w:lang w:val="es-ES" w:eastAsia="es-ES"/>
+        </w:rPr>
+        <w:t>cloudera-hadoop-yarnmaster</w:t>
+      </w:r>
+      <w:proofErr w:type="spellEnd"/>
     </w:p>
     <w:p>
       <w:pPr>
@@ -940,32 +1529,78 @@
           <w:lang w:val="es-ES" w:eastAsia="es-ES"/>
         </w:rPr>
       </w:pPr>
-      <w:r>
-        <w:rPr>
-          <w:rFonts w:ascii="Courier New" w:hAnsi="Courier New" w:cs="Courier New"/>
-          <w:lang w:val="es-ES" w:eastAsia="es-ES"/>
-        </w:rPr>
-        <w:t>swapnillinux/cloudera-hadoop-datanod</w:t>
-      </w:r>
-    </w:p>
-    <w:p>
-      <w:pPr>
-        <w:rPr>
-          <w:lang w:val="es-ES" w:eastAsia="es-ES"/>
-        </w:rPr>
-      </w:pPr>
-    </w:p>
-    <w:p>
-      <w:pPr>
-        <w:rPr>
-          <w:lang w:val="es-ES" w:eastAsia="es-ES"/>
-        </w:rPr>
-      </w:pPr>
-      <w:r>
-        <w:rPr>
-          <w:lang w:val="es-ES" w:eastAsia="es-ES"/>
-        </w:rPr>
-        <w:t>Para facilitar la ejecución, se han creado una serie de scripts (localizados dentro de la carpeta “docker”) que se pueden usar para construir el cluster, arrancarlo y lanzar Jupyter.</w:t>
+      <w:proofErr w:type="spellStart"/>
+      <w:r>
+        <w:rPr>
+          <w:rFonts w:ascii="Courier New" w:hAnsi="Courier New" w:cs="Courier New"/>
+          <w:lang w:val="es-ES" w:eastAsia="es-ES"/>
+        </w:rPr>
+        <w:t>swapnillinux</w:t>
+      </w:r>
+      <w:proofErr w:type="spellEnd"/>
+      <w:r>
+        <w:rPr>
+          <w:rFonts w:ascii="Courier New" w:hAnsi="Courier New" w:cs="Courier New"/>
+          <w:lang w:val="es-ES" w:eastAsia="es-ES"/>
+        </w:rPr>
+        <w:t>/</w:t>
+      </w:r>
+      <w:proofErr w:type="spellStart"/>
+      <w:r>
+        <w:rPr>
+          <w:rFonts w:ascii="Courier New" w:hAnsi="Courier New" w:cs="Courier New"/>
+          <w:lang w:val="es-ES" w:eastAsia="es-ES"/>
+        </w:rPr>
+        <w:t>cloudera-hadoop-datanod</w:t>
+      </w:r>
+      <w:proofErr w:type="spellEnd"/>
+    </w:p>
+    <w:p>
+      <w:pPr>
+        <w:rPr>
+          <w:lang w:val="es-ES" w:eastAsia="es-ES"/>
+        </w:rPr>
+      </w:pPr>
+    </w:p>
+    <w:p>
+      <w:pPr>
+        <w:rPr>
+          <w:lang w:val="es-ES" w:eastAsia="es-ES"/>
+        </w:rPr>
+      </w:pPr>
+      <w:r>
+        <w:rPr>
+          <w:lang w:val="es-ES" w:eastAsia="es-ES"/>
+        </w:rPr>
+        <w:t>Para facilitar la ejecución, se han creado una serie de scripts (localizados dentro de la carpeta “</w:t>
+      </w:r>
+      <w:proofErr w:type="spellStart"/>
+      <w:r>
+        <w:rPr>
+          <w:lang w:val="es-ES" w:eastAsia="es-ES"/>
+        </w:rPr>
+        <w:t>docker</w:t>
+      </w:r>
+      <w:proofErr w:type="spellEnd"/>
+      <w:r>
+        <w:rPr>
+          <w:lang w:val="es-ES" w:eastAsia="es-ES"/>
+        </w:rPr>
+        <w:t xml:space="preserve">”) que se pueden usar para construir el cluster, arrancarlo y lanzar </w:t>
+      </w:r>
+      <w:proofErr w:type="spellStart"/>
+      <w:r>
+        <w:rPr>
+          <w:lang w:val="es-ES" w:eastAsia="es-ES"/>
+        </w:rPr>
+        <w:t>Jupyter</w:t>
+      </w:r>
+      <w:proofErr w:type="spellEnd"/>
+      <w:r>
+        <w:rPr>
+          <w:lang w:val="es-ES" w:eastAsia="es-ES"/>
+        </w:rPr>
+        <w:t>.</w:t>
       </w:r>
     </w:p>
     <w:p>
@@ -987,8 +1622,8 @@
           <w:lang w:val="es-ES" w:eastAsia="es-ES"/>
         </w:rPr>
       </w:pPr>
-      <w:bookmarkStart w:id="1" w:name="OLE_LINK3"/>
-      <w:bookmarkStart w:id="2" w:name="OLE_LINK4"/>
+      <w:bookmarkStart w:id="2" w:name="OLE_LINK3"/>
+      <w:bookmarkStart w:id="3" w:name="OLE_LINK4"/>
       <w:r>
         <w:rPr>
           <w:rFonts w:ascii="Courier New" w:hAnsi="Courier New" w:cs="Courier New"/>
@@ -1003,8 +1638,8 @@
         </w:rPr>
         <w:t xml:space="preserve"> </w:t>
       </w:r>
-      <w:bookmarkEnd w:id="1"/>
       <w:bookmarkEnd w:id="2"/>
+      <w:bookmarkEnd w:id="3"/>
       <w:r>
         <w:rPr>
           <w:rFonts w:ascii="Calibri" w:hAnsi="Calibri" w:cs="Calibri"/>
@@ -1031,8 +1666,17 @@
           <w:rFonts w:ascii="Calibri" w:hAnsi="Calibri" w:cs="Calibri"/>
           <w:lang w:val="es-ES" w:eastAsia="es-ES"/>
         </w:rPr>
-        <w:t>contenedores necesarios para crear el cluster Hadoop</w:t>
-      </w:r>
+        <w:t xml:space="preserve">contenedores necesarios para crear el cluster </w:t>
+      </w:r>
+      <w:proofErr w:type="spellStart"/>
+      <w:r>
+        <w:rPr>
+          <w:rFonts w:ascii="Calibri" w:hAnsi="Calibri" w:cs="Calibri"/>
+          <w:lang w:val="es-ES" w:eastAsia="es-ES"/>
+        </w:rPr>
+        <w:t>Hadoop</w:t>
+      </w:r>
+      <w:proofErr w:type="spellEnd"/>
       <w:r>
         <w:rPr>
           <w:rFonts w:ascii="Calibri" w:hAnsi="Calibri" w:cs="Calibri"/>
@@ -1045,7 +1689,23 @@
           <w:rFonts w:ascii="Calibri" w:hAnsi="Calibri" w:cs="Calibri"/>
           <w:lang w:val="es-ES" w:eastAsia="es-ES"/>
         </w:rPr>
-        <w:t>on el Docker en el directorio /media/notebooks</w:t>
+        <w:t xml:space="preserve">on el </w:t>
+      </w:r>
+      <w:proofErr w:type="spellStart"/>
+      <w:r>
+        <w:rPr>
+          <w:rFonts w:ascii="Calibri" w:hAnsi="Calibri" w:cs="Calibri"/>
+          <w:lang w:val="es-ES" w:eastAsia="es-ES"/>
+        </w:rPr>
+        <w:t>Docker</w:t>
+      </w:r>
+      <w:proofErr w:type="spellEnd"/>
+      <w:r>
+        <w:rPr>
+          <w:rFonts w:ascii="Calibri" w:hAnsi="Calibri" w:cs="Calibri"/>
+          <w:lang w:val="es-ES" w:eastAsia="es-ES"/>
+        </w:rPr>
+        <w:t xml:space="preserve"> en el directorio /media/notebooks</w:t>
       </w:r>
     </w:p>
     <w:p>
@@ -1060,8 +1720,8 @@
           <w:lang w:val="es-ES" w:eastAsia="es-ES"/>
         </w:rPr>
       </w:pPr>
-      <w:bookmarkStart w:id="3" w:name="OLE_LINK1"/>
-      <w:bookmarkStart w:id="4" w:name="OLE_LINK2"/>
+      <w:bookmarkStart w:id="4" w:name="OLE_LINK1"/>
+      <w:bookmarkStart w:id="5" w:name="OLE_LINK2"/>
       <w:r>
         <w:rPr>
           <w:rFonts w:ascii="Courier New" w:hAnsi="Courier New" w:cs="Courier New"/>
@@ -1150,7 +1810,23 @@
           <w:rFonts w:ascii="Calibri" w:hAnsi="Calibri" w:cs="Calibri"/>
           <w:lang w:val="es-ES" w:eastAsia="es-ES"/>
         </w:rPr>
-        <w:t>Para la ejecución del cluster Hadoop.</w:t>
+        <w:t xml:space="preserve">Para la ejecución del cluster </w:t>
+      </w:r>
+      <w:proofErr w:type="spellStart"/>
+      <w:r>
+        <w:rPr>
+          <w:rFonts w:ascii="Calibri" w:hAnsi="Calibri" w:cs="Calibri"/>
+          <w:lang w:val="es-ES" w:eastAsia="es-ES"/>
+        </w:rPr>
+        <w:t>Hadoop</w:t>
+      </w:r>
+      <w:proofErr w:type="spellEnd"/>
+      <w:r>
+        <w:rPr>
+          <w:rFonts w:ascii="Calibri" w:hAnsi="Calibri" w:cs="Calibri"/>
+          <w:lang w:val="es-ES" w:eastAsia="es-ES"/>
+        </w:rPr>
+        <w:t>.</w:t>
       </w:r>
     </w:p>
     <w:p>
@@ -1165,8 +1841,8 @@
           <w:lang w:val="es-ES" w:eastAsia="es-ES"/>
         </w:rPr>
       </w:pPr>
-      <w:bookmarkStart w:id="5" w:name="OLE_LINK5"/>
-      <w:bookmarkStart w:id="6" w:name="OLE_LINK6"/>
+      <w:bookmarkStart w:id="6" w:name="OLE_LINK5"/>
+      <w:bookmarkStart w:id="7" w:name="OLE_LINK6"/>
       <w:r>
         <w:rPr>
           <w:rFonts w:ascii="Courier New" w:hAnsi="Courier New" w:cs="Courier New"/>
@@ -1195,8 +1871,8 @@
         </w:rPr>
         <w:t xml:space="preserve"> </w:t>
       </w:r>
-      <w:bookmarkEnd w:id="5"/>
       <w:bookmarkEnd w:id="6"/>
+      <w:bookmarkEnd w:id="7"/>
       <w:r>
         <w:rPr>
           <w:rFonts w:ascii="Calibri" w:hAnsi="Calibri" w:cs="Calibri"/>
@@ -1209,7 +1885,39 @@
           <w:rFonts w:ascii="Calibri" w:hAnsi="Calibri" w:cs="Calibri"/>
           <w:lang w:val="es-ES" w:eastAsia="es-ES"/>
         </w:rPr>
-        <w:t>Inicia el entorno de ejecución de Jupyter dentro del cluster Hadoop.</w:t>
+        <w:t xml:space="preserve">Inicia el entorno de ejecución de </w:t>
+      </w:r>
+      <w:proofErr w:type="spellStart"/>
+      <w:r>
+        <w:rPr>
+          <w:rFonts w:ascii="Calibri" w:hAnsi="Calibri" w:cs="Calibri"/>
+          <w:lang w:val="es-ES" w:eastAsia="es-ES"/>
+        </w:rPr>
+        <w:t>Jupyter</w:t>
+      </w:r>
+      <w:proofErr w:type="spellEnd"/>
+      <w:r>
+        <w:rPr>
+          <w:rFonts w:ascii="Calibri" w:hAnsi="Calibri" w:cs="Calibri"/>
+          <w:lang w:val="es-ES" w:eastAsia="es-ES"/>
+        </w:rPr>
+        <w:t xml:space="preserve"> dentro del cluster </w:t>
+      </w:r>
+      <w:proofErr w:type="spellStart"/>
+      <w:r>
+        <w:rPr>
+          <w:rFonts w:ascii="Calibri" w:hAnsi="Calibri" w:cs="Calibri"/>
+          <w:lang w:val="es-ES" w:eastAsia="es-ES"/>
+        </w:rPr>
+        <w:t>Hadoop</w:t>
+      </w:r>
+      <w:proofErr w:type="spellEnd"/>
+      <w:r>
+        <w:rPr>
+          <w:rFonts w:ascii="Calibri" w:hAnsi="Calibri" w:cs="Calibri"/>
+          <w:lang w:val="es-ES" w:eastAsia="es-ES"/>
+        </w:rPr>
+        <w:t>.</w:t>
       </w:r>
       <w:r>
         <w:rPr>
@@ -1223,10 +1931,26 @@
           <w:rFonts w:ascii="Calibri" w:hAnsi="Calibri" w:cs="Calibri"/>
           <w:lang w:val="es-ES" w:eastAsia="es-ES"/>
         </w:rPr>
-        <w:t xml:space="preserve">ara acceder a Jupyter – </w:t>
-      </w:r>
-      <w:bookmarkStart w:id="7" w:name="OLE_LINK7"/>
-      <w:bookmarkStart w:id="8" w:name="OLE_LINK8"/>
+        <w:t xml:space="preserve">ara acceder a </w:t>
+      </w:r>
+      <w:proofErr w:type="spellStart"/>
+      <w:r>
+        <w:rPr>
+          <w:rFonts w:ascii="Calibri" w:hAnsi="Calibri" w:cs="Calibri"/>
+          <w:lang w:val="es-ES" w:eastAsia="es-ES"/>
+        </w:rPr>
+        <w:t>Jupyter</w:t>
+      </w:r>
+      <w:proofErr w:type="spellEnd"/>
+      <w:r>
+        <w:rPr>
+          <w:rFonts w:ascii="Calibri" w:hAnsi="Calibri" w:cs="Calibri"/>
+          <w:lang w:val="es-ES" w:eastAsia="es-ES"/>
+        </w:rPr>
+        <w:t xml:space="preserve"> – </w:t>
+      </w:r>
+      <w:bookmarkStart w:id="8" w:name="OLE_LINK7"/>
+      <w:bookmarkStart w:id="9" w:name="OLE_LINK8"/>
       <w:r>
         <w:rPr>
           <w:rFonts w:ascii="Calibri" w:hAnsi="Calibri" w:cs="Calibri"/>
@@ -1263,8 +1987,8 @@
         </w:rPr>
         <w:fldChar w:fldCharType="end"/>
       </w:r>
-      <w:bookmarkEnd w:id="7"/>
       <w:bookmarkEnd w:id="8"/>
+      <w:bookmarkEnd w:id="9"/>
     </w:p>
     <w:p>
       <w:pPr>
@@ -1383,6 +2107,13 @@
     </w:p>
     <w:p>
       <w:pPr>
+        <w:rPr>
+          <w:lang w:val="es-ES" w:eastAsia="es-ES"/>
+        </w:rPr>
+      </w:pPr>
+    </w:p>
+    <w:p>
+      <w:pPr>
         <w:pStyle w:val="Heading2"/>
         <w:rPr>
           <w:rFonts w:eastAsia="Times New Roman"/>
@@ -1394,17 +2125,850 @@
           <w:rFonts w:eastAsia="Times New Roman"/>
           <w:lang w:eastAsia="es-ES"/>
         </w:rPr>
-        <w:t>Código Pig</w:t>
-      </w:r>
-    </w:p>
-    <w:bookmarkEnd w:id="3"/>
+        <w:t xml:space="preserve">Código </w:t>
+      </w:r>
+      <w:proofErr w:type="spellStart"/>
+      <w:r>
+        <w:rPr>
+          <w:rFonts w:eastAsia="Times New Roman"/>
+          <w:lang w:eastAsia="es-ES"/>
+        </w:rPr>
+        <w:t>Pig</w:t>
+      </w:r>
+      <w:proofErr w:type="spellEnd"/>
+    </w:p>
+    <w:p>
+      <w:pPr>
+        <w:rPr>
+          <w:lang w:val="es-ES" w:eastAsia="es-ES"/>
+        </w:rPr>
+      </w:pPr>
+      <w:r>
+        <w:rPr>
+          <w:lang w:val="es-ES" w:eastAsia="es-ES"/>
+        </w:rPr>
+        <w:t xml:space="preserve">A continuación, se describe el código </w:t>
+      </w:r>
+      <w:proofErr w:type="spellStart"/>
+      <w:r>
+        <w:rPr>
+          <w:lang w:val="es-ES" w:eastAsia="es-ES"/>
+        </w:rPr>
+        <w:t>Pig</w:t>
+      </w:r>
+      <w:proofErr w:type="spellEnd"/>
+      <w:r>
+        <w:rPr>
+          <w:lang w:val="es-ES" w:eastAsia="es-ES"/>
+        </w:rPr>
+        <w:t xml:space="preserve"> creado para ejecutar el algoritmo de índice invertido propuesto en el ejercicio. Dicho código se puede encontrar en el fichero </w:t>
+      </w:r>
+      <w:proofErr w:type="spellStart"/>
+      <w:r>
+        <w:rPr>
+          <w:b/>
+          <w:lang w:val="es-ES" w:eastAsia="es-ES"/>
+        </w:rPr>
+        <w:t>students-inverted-index.pig</w:t>
+      </w:r>
+      <w:proofErr w:type="spellEnd"/>
+    </w:p>
     <w:bookmarkEnd w:id="4"/>
-    <w:p>
-      <w:pPr>
-        <w:rPr>
-          <w:lang w:val="es-ES"/>
-        </w:rPr>
-      </w:pPr>
+    <w:bookmarkEnd w:id="5"/>
+    <w:p>
+      <w:pPr>
+        <w:rPr>
+          <w:lang w:val="es-ES"/>
+        </w:rPr>
+      </w:pPr>
+    </w:p>
+    <w:p>
+      <w:pPr>
+        <w:pStyle w:val="ListParagraph"/>
+        <w:numPr>
+          <w:ilvl w:val="0"/>
+          <w:numId w:val="10"/>
+        </w:numPr>
+        <w:rPr>
+          <w:rFonts w:ascii="Calibri" w:hAnsi="Calibri" w:cs="Calibri"/>
+          <w:lang w:val="es-ES"/>
+        </w:rPr>
+      </w:pPr>
+      <w:r>
+        <w:rPr>
+          <w:rFonts w:ascii="Calibri" w:hAnsi="Calibri" w:cs="Calibri"/>
+          <w:lang w:val="es-ES"/>
+        </w:rPr>
+        <w:t xml:space="preserve">Carga el fichero de los </w:t>
+      </w:r>
+      <w:proofErr w:type="spellStart"/>
+      <w:r>
+        <w:rPr>
+          <w:rFonts w:ascii="Calibri" w:hAnsi="Calibri" w:cs="Calibri"/>
+          <w:lang w:val="es-ES"/>
+        </w:rPr>
+        <w:t>posts</w:t>
+      </w:r>
+      <w:proofErr w:type="spellEnd"/>
+      <w:r>
+        <w:rPr>
+          <w:rFonts w:ascii="Calibri" w:hAnsi="Calibri" w:cs="Calibri"/>
+          <w:lang w:val="es-ES"/>
+        </w:rPr>
+        <w:t xml:space="preserve"> </w:t>
+      </w:r>
+      <w:proofErr w:type="spellStart"/>
+      <w:r>
+        <w:rPr>
+          <w:rFonts w:ascii="Calibri" w:hAnsi="Calibri" w:cs="Calibri"/>
+          <w:lang w:val="es-ES"/>
+        </w:rPr>
+        <w:t>forum_node.tsv</w:t>
+      </w:r>
+      <w:proofErr w:type="spellEnd"/>
+      <w:r>
+        <w:rPr>
+          <w:rFonts w:ascii="Calibri" w:hAnsi="Calibri" w:cs="Calibri"/>
+          <w:lang w:val="es-ES"/>
+        </w:rPr>
+        <w:t xml:space="preserve">, recuerda que está separado por tabuladores. </w:t>
+      </w:r>
+      <w:r>
+        <w:rPr>
+          <w:rFonts w:ascii="Calibri" w:hAnsi="Calibri" w:cs="Calibri"/>
+          <w:lang w:val="es-ES"/>
+        </w:rPr>
+        <w:t xml:space="preserve">Para cargar el fichero, usamos una extensión de </w:t>
+      </w:r>
+      <w:proofErr w:type="spellStart"/>
+      <w:r>
+        <w:rPr>
+          <w:rFonts w:ascii="Calibri" w:hAnsi="Calibri" w:cs="Calibri"/>
+          <w:i/>
+          <w:lang w:val="es-ES"/>
+        </w:rPr>
+        <w:t>piggybank</w:t>
+      </w:r>
+      <w:proofErr w:type="spellEnd"/>
+      <w:r>
+        <w:rPr>
+          <w:rFonts w:ascii="Calibri" w:hAnsi="Calibri" w:cs="Calibri"/>
+          <w:lang w:val="es-ES"/>
+        </w:rPr>
+        <w:t xml:space="preserve"> que lee desde un fichero CSV. En concreto, los comandos relevantes son:</w:t>
+      </w:r>
+    </w:p>
+    <w:p>
+      <w:pPr>
+        <w:pStyle w:val="ListParagraph"/>
+        <w:numPr>
+          <w:ilvl w:val="1"/>
+          <w:numId w:val="10"/>
+        </w:numPr>
+        <w:rPr>
+          <w:rFonts w:ascii="Calibri" w:hAnsi="Calibri" w:cs="Calibri"/>
+          <w:lang w:val="en-US"/>
+        </w:rPr>
+      </w:pPr>
+      <w:r>
+        <w:rPr>
+          <w:rFonts w:ascii="Calibri" w:hAnsi="Calibri" w:cs="Calibri"/>
+          <w:lang w:val="en-US"/>
+        </w:rPr>
+        <w:t xml:space="preserve">Registrar </w:t>
+      </w:r>
+      <w:proofErr w:type="spellStart"/>
+      <w:r>
+        <w:rPr>
+          <w:rFonts w:ascii="Calibri" w:hAnsi="Calibri" w:cs="Calibri"/>
+          <w:i/>
+          <w:lang w:val="en-US"/>
+        </w:rPr>
+        <w:t>PiggyBank</w:t>
+      </w:r>
+      <w:proofErr w:type="spellEnd"/>
+      <w:r>
+        <w:rPr>
+          <w:rFonts w:ascii="Calibri" w:hAnsi="Calibri" w:cs="Calibri"/>
+          <w:lang w:val="en-US"/>
+        </w:rPr>
+        <w:br/>
+      </w:r>
+      <w:r>
+        <w:rPr>
+          <w:rFonts w:ascii="Courier New" w:hAnsi="Courier New" w:cs="Courier New"/>
+          <w:sz w:val="20"/>
+          <w:lang w:val="en-US"/>
+        </w:rPr>
+        <w:t>REGISTER /</w:t>
+      </w:r>
+      <w:proofErr w:type="spellStart"/>
+      <w:r>
+        <w:rPr>
+          <w:rFonts w:ascii="Courier New" w:hAnsi="Courier New" w:cs="Courier New"/>
+          <w:sz w:val="20"/>
+          <w:lang w:val="en-US"/>
+        </w:rPr>
+        <w:t>usr</w:t>
+      </w:r>
+      <w:proofErr w:type="spellEnd"/>
+      <w:r>
+        <w:rPr>
+          <w:rFonts w:ascii="Courier New" w:hAnsi="Courier New" w:cs="Courier New"/>
+          <w:sz w:val="20"/>
+          <w:lang w:val="en-US"/>
+        </w:rPr>
+        <w:t>/lib/pig/piggybank.jar;</w:t>
+      </w:r>
+      <w:r>
+        <w:rPr>
+          <w:rFonts w:ascii="Courier New" w:hAnsi="Courier New" w:cs="Courier New"/>
+          <w:sz w:val="20"/>
+          <w:lang w:val="en-US"/>
+        </w:rPr>
+        <w:br/>
+      </w:r>
+    </w:p>
+    <w:p>
+      <w:pPr>
+        <w:pStyle w:val="ListParagraph"/>
+        <w:numPr>
+          <w:ilvl w:val="1"/>
+          <w:numId w:val="10"/>
+        </w:numPr>
+        <w:rPr>
+          <w:rFonts w:ascii="Calibri" w:hAnsi="Calibri" w:cs="Calibri"/>
+          <w:lang w:val="en-US"/>
+        </w:rPr>
+      </w:pPr>
+      <w:proofErr w:type="spellStart"/>
+      <w:r>
+        <w:rPr>
+          <w:rFonts w:ascii="Calibri" w:hAnsi="Calibri" w:cs="Calibri"/>
+          <w:lang w:val="en-US"/>
+        </w:rPr>
+        <w:lastRenderedPageBreak/>
+        <w:t>Cargar</w:t>
+      </w:r>
+      <w:proofErr w:type="spellEnd"/>
+      <w:r>
+        <w:rPr>
+          <w:rFonts w:ascii="Calibri" w:hAnsi="Calibri" w:cs="Calibri"/>
+          <w:lang w:val="en-US"/>
+        </w:rPr>
+        <w:t xml:space="preserve"> el </w:t>
+      </w:r>
+      <w:proofErr w:type="spellStart"/>
+      <w:r>
+        <w:rPr>
+          <w:rFonts w:ascii="Calibri" w:hAnsi="Calibri" w:cs="Calibri"/>
+          <w:lang w:val="en-US"/>
+        </w:rPr>
+        <w:t>fichero</w:t>
+      </w:r>
+      <w:proofErr w:type="spellEnd"/>
+      <w:r>
+        <w:rPr>
+          <w:rFonts w:ascii="Calibri" w:hAnsi="Calibri" w:cs="Calibri"/>
+          <w:lang w:val="en-US"/>
+        </w:rPr>
+        <w:t xml:space="preserve"> </w:t>
+      </w:r>
+      <w:proofErr w:type="spellStart"/>
+      <w:r>
+        <w:rPr>
+          <w:rFonts w:ascii="Calibri" w:hAnsi="Calibri" w:cs="Calibri"/>
+          <w:lang w:val="en-US"/>
+        </w:rPr>
+        <w:t>usando</w:t>
+      </w:r>
+      <w:proofErr w:type="spellEnd"/>
+      <w:r>
+        <w:rPr>
+          <w:rFonts w:ascii="Calibri" w:hAnsi="Calibri" w:cs="Calibri"/>
+          <w:lang w:val="en-US"/>
+        </w:rPr>
+        <w:t xml:space="preserve"> </w:t>
+      </w:r>
+      <w:proofErr w:type="spellStart"/>
+      <w:r>
+        <w:rPr>
+          <w:rFonts w:ascii="Calibri" w:hAnsi="Calibri" w:cs="Calibri"/>
+          <w:lang w:val="en-US"/>
+        </w:rPr>
+        <w:t>CSVExcelStorage</w:t>
+      </w:r>
+      <w:proofErr w:type="spellEnd"/>
+      <w:r>
+        <w:rPr>
+          <w:rFonts w:ascii="Calibri" w:hAnsi="Calibri" w:cs="Calibri"/>
+          <w:lang w:val="en-US"/>
+        </w:rPr>
+        <w:t xml:space="preserve">, </w:t>
+      </w:r>
+      <w:proofErr w:type="spellStart"/>
+      <w:r>
+        <w:rPr>
+          <w:rFonts w:ascii="Calibri" w:hAnsi="Calibri" w:cs="Calibri"/>
+          <w:lang w:val="en-US"/>
+        </w:rPr>
+        <w:t>separando</w:t>
+      </w:r>
+      <w:proofErr w:type="spellEnd"/>
+      <w:r>
+        <w:rPr>
+          <w:rFonts w:ascii="Calibri" w:hAnsi="Calibri" w:cs="Calibri"/>
+          <w:lang w:val="en-US"/>
+        </w:rPr>
+        <w:t xml:space="preserve"> </w:t>
+      </w:r>
+      <w:proofErr w:type="spellStart"/>
+      <w:r>
+        <w:rPr>
+          <w:rFonts w:ascii="Calibri" w:hAnsi="Calibri" w:cs="Calibri"/>
+          <w:lang w:val="en-US"/>
+        </w:rPr>
+        <w:t>los</w:t>
+      </w:r>
+      <w:proofErr w:type="spellEnd"/>
+      <w:r>
+        <w:rPr>
+          <w:rFonts w:ascii="Calibri" w:hAnsi="Calibri" w:cs="Calibri"/>
+          <w:lang w:val="en-US"/>
+        </w:rPr>
+        <w:t xml:space="preserve"> </w:t>
+      </w:r>
+      <w:proofErr w:type="spellStart"/>
+      <w:r>
+        <w:rPr>
+          <w:rFonts w:ascii="Calibri" w:hAnsi="Calibri" w:cs="Calibri"/>
+          <w:lang w:val="en-US"/>
+        </w:rPr>
+        <w:t>campos</w:t>
+      </w:r>
+      <w:proofErr w:type="spellEnd"/>
+      <w:r>
+        <w:rPr>
+          <w:rFonts w:ascii="Calibri" w:hAnsi="Calibri" w:cs="Calibri"/>
+          <w:lang w:val="en-US"/>
+        </w:rPr>
+        <w:t xml:space="preserve"> </w:t>
+      </w:r>
+      <w:proofErr w:type="spellStart"/>
+      <w:r>
+        <w:rPr>
+          <w:rFonts w:ascii="Calibri" w:hAnsi="Calibri" w:cs="Calibri"/>
+          <w:lang w:val="en-US"/>
+        </w:rPr>
+        <w:t>por</w:t>
+      </w:r>
+      <w:proofErr w:type="spellEnd"/>
+      <w:r>
+        <w:rPr>
+          <w:rFonts w:ascii="Calibri" w:hAnsi="Calibri" w:cs="Calibri"/>
+          <w:lang w:val="en-US"/>
+        </w:rPr>
+        <w:t xml:space="preserve"> </w:t>
+      </w:r>
+      <w:proofErr w:type="spellStart"/>
+      <w:r>
+        <w:rPr>
+          <w:rFonts w:ascii="Calibri" w:hAnsi="Calibri" w:cs="Calibri"/>
+          <w:lang w:val="en-US"/>
+        </w:rPr>
+        <w:t>tabulador</w:t>
+      </w:r>
+      <w:proofErr w:type="spellEnd"/>
+      <w:r>
+        <w:rPr>
+          <w:rFonts w:ascii="Calibri" w:hAnsi="Calibri" w:cs="Calibri"/>
+          <w:lang w:val="en-US"/>
+        </w:rPr>
+        <w:t>:</w:t>
+      </w:r>
+      <w:r>
+        <w:rPr>
+          <w:rFonts w:ascii="Courier New" w:hAnsi="Courier New" w:cs="Courier New"/>
+          <w:sz w:val="20"/>
+          <w:lang w:val="en-US"/>
+        </w:rPr>
+        <w:br/>
+      </w:r>
+      <w:r>
+        <w:rPr>
+          <w:rFonts w:ascii="Courier New" w:hAnsi="Courier New" w:cs="Courier New"/>
+          <w:sz w:val="20"/>
+          <w:lang w:val="en-US"/>
+        </w:rPr>
+        <w:t>load '</w:t>
+      </w:r>
+      <w:proofErr w:type="spellStart"/>
+      <w:r>
+        <w:rPr>
+          <w:rFonts w:ascii="Courier New" w:hAnsi="Courier New" w:cs="Courier New"/>
+          <w:sz w:val="20"/>
+          <w:lang w:val="en-US"/>
+        </w:rPr>
+        <w:t>forum_node.tsv</w:t>
+      </w:r>
+      <w:proofErr w:type="spellEnd"/>
+      <w:r>
+        <w:rPr>
+          <w:rFonts w:ascii="Courier New" w:hAnsi="Courier New" w:cs="Courier New"/>
+          <w:sz w:val="20"/>
+          <w:lang w:val="en-US"/>
+        </w:rPr>
+        <w:t>'</w:t>
+      </w:r>
+      <w:r>
+        <w:rPr>
+          <w:rFonts w:ascii="Courier New" w:hAnsi="Courier New" w:cs="Courier New"/>
+          <w:sz w:val="20"/>
+          <w:lang w:val="en-US"/>
+        </w:rPr>
+        <w:t xml:space="preserve"> </w:t>
+      </w:r>
+      <w:r>
+        <w:rPr>
+          <w:rFonts w:ascii="Courier New" w:hAnsi="Courier New" w:cs="Courier New"/>
+          <w:sz w:val="20"/>
+          <w:lang w:val="en-US"/>
+        </w:rPr>
+        <w:t xml:space="preserve">using </w:t>
+      </w:r>
+      <w:proofErr w:type="spellStart"/>
+      <w:proofErr w:type="gramStart"/>
+      <w:r>
+        <w:rPr>
+          <w:rFonts w:ascii="Courier New" w:hAnsi="Courier New" w:cs="Courier New"/>
+          <w:sz w:val="20"/>
+          <w:lang w:val="en-US"/>
+        </w:rPr>
+        <w:t>org.apache.pig.piggybank</w:t>
+      </w:r>
+      <w:proofErr w:type="gramEnd"/>
+      <w:r>
+        <w:rPr>
+          <w:rFonts w:ascii="Courier New" w:hAnsi="Courier New" w:cs="Courier New"/>
+          <w:sz w:val="20"/>
+          <w:lang w:val="en-US"/>
+        </w:rPr>
+        <w:t>.storage.CSVExcelStorage</w:t>
+      </w:r>
+      <w:proofErr w:type="spellEnd"/>
+      <w:r>
+        <w:rPr>
+          <w:rFonts w:ascii="Courier New" w:hAnsi="Courier New" w:cs="Courier New"/>
+          <w:sz w:val="20"/>
+          <w:lang w:val="en-US"/>
+        </w:rPr>
+        <w:t>('\t', 'YES_MULTILINE',</w:t>
+      </w:r>
+      <w:r>
+        <w:rPr>
+          <w:rFonts w:ascii="Courier New" w:hAnsi="Courier New" w:cs="Courier New"/>
+          <w:sz w:val="20"/>
+          <w:lang w:val="en-US"/>
+        </w:rPr>
+        <w:t xml:space="preserve"> </w:t>
+      </w:r>
+      <w:r>
+        <w:rPr>
+          <w:rFonts w:ascii="Courier New" w:hAnsi="Courier New" w:cs="Courier New"/>
+          <w:sz w:val="20"/>
+          <w:lang w:val="en-US"/>
+        </w:rPr>
+        <w:t>'NOCHANGE', 'SKIP_INPUT_HEADER')</w:t>
+      </w:r>
+      <w:r>
+        <w:rPr>
+          <w:rFonts w:ascii="Courier New" w:hAnsi="Courier New" w:cs="Courier New"/>
+          <w:sz w:val="20"/>
+          <w:lang w:val="en-US"/>
+        </w:rPr>
+        <w:br/>
+      </w:r>
+    </w:p>
+    <w:p>
+      <w:pPr>
+        <w:pStyle w:val="ListParagraph"/>
+        <w:numPr>
+          <w:ilvl w:val="0"/>
+          <w:numId w:val="10"/>
+        </w:numPr>
+        <w:rPr>
+          <w:rFonts w:ascii="Calibri" w:hAnsi="Calibri" w:cs="Calibri"/>
+          <w:lang w:val="es-ES"/>
+        </w:rPr>
+      </w:pPr>
+      <w:r>
+        <w:rPr>
+          <w:rFonts w:ascii="Calibri" w:hAnsi="Calibri" w:cs="Calibri"/>
+          <w:lang w:val="es-ES"/>
+        </w:rPr>
+        <w:t xml:space="preserve">Limpia el fichero: elimina del </w:t>
+      </w:r>
+      <w:proofErr w:type="spellStart"/>
+      <w:r>
+        <w:rPr>
+          <w:rFonts w:ascii="Calibri" w:hAnsi="Calibri" w:cs="Calibri"/>
+          <w:lang w:val="es-ES"/>
+        </w:rPr>
+        <w:t>body</w:t>
+      </w:r>
+      <w:proofErr w:type="spellEnd"/>
+      <w:r>
+        <w:rPr>
+          <w:rFonts w:ascii="Calibri" w:hAnsi="Calibri" w:cs="Calibri"/>
+          <w:lang w:val="es-ES"/>
+        </w:rPr>
+        <w:t xml:space="preserve"> caracteres que no sean letras o números, pásalo a minúsculas, confirma que el identificador es numérico, entre otras opciones. En el identificador de post, elimina caracteres que no sean numéricos. </w:t>
+      </w:r>
+      <w:bookmarkStart w:id="10" w:name="_GoBack"/>
+      <w:bookmarkEnd w:id="10"/>
+    </w:p>
+    <w:p>
+      <w:pPr>
+        <w:pStyle w:val="ListParagraph"/>
+        <w:numPr>
+          <w:ilvl w:val="1"/>
+          <w:numId w:val="10"/>
+        </w:numPr>
+        <w:rPr>
+          <w:rFonts w:ascii="Calibri" w:hAnsi="Calibri" w:cs="Calibri"/>
+          <w:lang w:val="es-ES"/>
+        </w:rPr>
+      </w:pPr>
+      <w:r>
+        <w:rPr>
+          <w:rFonts w:ascii="Calibri" w:hAnsi="Calibri" w:cs="Calibri"/>
+          <w:lang w:val="es-ES"/>
+        </w:rPr>
+        <w:t>Para cada línea de datos cargada en el paso anterior, ejecutamos las siguientes sustituciones:</w:t>
+      </w:r>
+      <w:r>
+        <w:rPr>
+          <w:rFonts w:ascii="Calibri" w:hAnsi="Calibri" w:cs="Calibri"/>
+          <w:lang w:val="es-ES"/>
+        </w:rPr>
+        <w:br/>
+      </w:r>
+      <w:proofErr w:type="spellStart"/>
+      <w:r>
+        <w:rPr>
+          <w:rFonts w:ascii="Courier New" w:hAnsi="Courier New" w:cs="Courier New"/>
+          <w:sz w:val="20"/>
+          <w:lang w:val="en-US"/>
+        </w:rPr>
+        <w:t>cleandata</w:t>
+      </w:r>
+      <w:proofErr w:type="spellEnd"/>
+      <w:r>
+        <w:rPr>
+          <w:rFonts w:ascii="Courier New" w:hAnsi="Courier New" w:cs="Courier New"/>
+          <w:sz w:val="20"/>
+          <w:lang w:val="en-US"/>
+        </w:rPr>
+        <w:t xml:space="preserve"> = </w:t>
+      </w:r>
+      <w:proofErr w:type="spellStart"/>
+      <w:r>
+        <w:rPr>
+          <w:rFonts w:ascii="Courier New" w:hAnsi="Courier New" w:cs="Courier New"/>
+          <w:sz w:val="20"/>
+          <w:lang w:val="en-US"/>
+        </w:rPr>
+        <w:t>foreach</w:t>
+      </w:r>
+      <w:proofErr w:type="spellEnd"/>
+      <w:r>
+        <w:rPr>
+          <w:rFonts w:ascii="Courier New" w:hAnsi="Courier New" w:cs="Courier New"/>
+          <w:sz w:val="20"/>
+          <w:lang w:val="en-US"/>
+        </w:rPr>
+        <w:t xml:space="preserve"> data </w:t>
+      </w:r>
+      <w:proofErr w:type="spellStart"/>
+      <w:r>
+        <w:rPr>
+          <w:rFonts w:ascii="Courier New" w:hAnsi="Courier New" w:cs="Courier New"/>
+          <w:sz w:val="20"/>
+          <w:lang w:val="en-US"/>
+        </w:rPr>
+        <w:t>generate</w:t>
+      </w:r>
+      <w:proofErr w:type="spellEnd"/>
+      <w:r>
+        <w:rPr>
+          <w:rFonts w:ascii="Courier New" w:hAnsi="Courier New" w:cs="Courier New"/>
+          <w:sz w:val="20"/>
+          <w:lang w:val="en-US"/>
+        </w:rPr>
+        <w:br/>
+      </w:r>
+      <w:r>
+        <w:rPr>
+          <w:rFonts w:ascii="Courier New" w:hAnsi="Courier New" w:cs="Courier New"/>
+          <w:sz w:val="20"/>
+          <w:lang w:val="en-US"/>
+        </w:rPr>
+        <w:t>REPLACE(</w:t>
+      </w:r>
+      <w:proofErr w:type="spellStart"/>
+      <w:r>
+        <w:rPr>
+          <w:rFonts w:ascii="Courier New" w:hAnsi="Courier New" w:cs="Courier New"/>
+          <w:sz w:val="20"/>
+          <w:lang w:val="en-US"/>
+        </w:rPr>
+        <w:t>pid</w:t>
+      </w:r>
+      <w:proofErr w:type="spellEnd"/>
+      <w:r>
+        <w:rPr>
+          <w:rFonts w:ascii="Courier New" w:hAnsi="Courier New" w:cs="Courier New"/>
+          <w:sz w:val="20"/>
+          <w:lang w:val="en-US"/>
+        </w:rPr>
+        <w:t>, '[a-</w:t>
+      </w:r>
+      <w:proofErr w:type="spellStart"/>
+      <w:r>
+        <w:rPr>
+          <w:rFonts w:ascii="Courier New" w:hAnsi="Courier New" w:cs="Courier New"/>
+          <w:sz w:val="20"/>
+          <w:lang w:val="en-US"/>
+        </w:rPr>
+        <w:t>zA</w:t>
+      </w:r>
+      <w:proofErr w:type="spellEnd"/>
+      <w:r>
+        <w:rPr>
+          <w:rFonts w:ascii="Courier New" w:hAnsi="Courier New" w:cs="Courier New"/>
+          <w:sz w:val="20"/>
+          <w:lang w:val="en-US"/>
+        </w:rPr>
+        <w:t xml:space="preserve">-Z]+', '') as </w:t>
+      </w:r>
+      <w:proofErr w:type="spellStart"/>
+      <w:r>
+        <w:rPr>
+          <w:rFonts w:ascii="Courier New" w:hAnsi="Courier New" w:cs="Courier New"/>
+          <w:sz w:val="20"/>
+          <w:lang w:val="en-US"/>
+        </w:rPr>
+        <w:t>post_id</w:t>
+      </w:r>
+      <w:proofErr w:type="spellEnd"/>
+      <w:r>
+        <w:rPr>
+          <w:rFonts w:ascii="Courier New" w:hAnsi="Courier New" w:cs="Courier New"/>
+          <w:sz w:val="20"/>
+          <w:lang w:val="en-US"/>
+        </w:rPr>
+        <w:t>,</w:t>
+      </w:r>
+      <w:r>
+        <w:rPr>
+          <w:rFonts w:ascii="Courier New" w:hAnsi="Courier New" w:cs="Courier New"/>
+          <w:sz w:val="20"/>
+          <w:lang w:val="en-US"/>
+        </w:rPr>
+        <w:t xml:space="preserve"> </w:t>
+      </w:r>
+      <w:r>
+        <w:rPr>
+          <w:rFonts w:ascii="Courier New" w:hAnsi="Courier New" w:cs="Courier New"/>
+          <w:sz w:val="20"/>
+          <w:lang w:val="en-US"/>
+        </w:rPr>
+        <w:t>LOWER(REPLACE(REPLACE(REPLACE(REPLACE(REPLACE(</w:t>
+      </w:r>
+      <w:proofErr w:type="spellStart"/>
+      <w:r>
+        <w:rPr>
+          <w:rFonts w:ascii="Courier New" w:hAnsi="Courier New" w:cs="Courier New"/>
+          <w:sz w:val="20"/>
+          <w:lang w:val="en-US"/>
+        </w:rPr>
+        <w:t>body</w:t>
+      </w:r>
+      <w:proofErr w:type="spellEnd"/>
+      <w:r>
+        <w:rPr>
+          <w:rFonts w:ascii="Courier New" w:hAnsi="Courier New" w:cs="Courier New"/>
+          <w:sz w:val="20"/>
+          <w:lang w:val="en-US"/>
+        </w:rPr>
+        <w:t xml:space="preserve">, '\\\\n\\\\r', ''), '\\\\r', ''), '\\\\n', ''), '&lt;*&gt;', ''), '[^a-zA-Z0-9\'\\s]+', ' ')) AS </w:t>
+      </w:r>
+      <w:proofErr w:type="spellStart"/>
+      <w:r>
+        <w:rPr>
+          <w:rFonts w:ascii="Courier New" w:hAnsi="Courier New" w:cs="Courier New"/>
+          <w:sz w:val="20"/>
+          <w:lang w:val="en-US"/>
+        </w:rPr>
+        <w:t>clean_body</w:t>
+      </w:r>
+      <w:proofErr w:type="spellEnd"/>
+      <w:r>
+        <w:rPr>
+          <w:rFonts w:ascii="Courier New" w:hAnsi="Courier New" w:cs="Courier New"/>
+          <w:sz w:val="20"/>
+          <w:lang w:val="en-US"/>
+        </w:rPr>
+        <w:t>;</w:t>
+      </w:r>
+    </w:p>
+    <w:p>
+      <w:pPr>
+        <w:pStyle w:val="ListParagraph"/>
+        <w:numPr>
+          <w:ilvl w:val="0"/>
+          <w:numId w:val="10"/>
+        </w:numPr>
+        <w:rPr>
+          <w:rFonts w:ascii="Calibri" w:hAnsi="Calibri" w:cs="Calibri"/>
+          <w:lang w:val="es-ES"/>
+        </w:rPr>
+      </w:pPr>
+      <w:r>
+        <w:rPr>
+          <w:rFonts w:ascii="Calibri" w:hAnsi="Calibri" w:cs="Calibri"/>
+          <w:lang w:val="es-ES"/>
+        </w:rPr>
+        <w:t xml:space="preserve">Separa el </w:t>
+      </w:r>
+      <w:proofErr w:type="spellStart"/>
+      <w:r>
+        <w:rPr>
+          <w:rFonts w:ascii="Calibri" w:hAnsi="Calibri" w:cs="Calibri"/>
+          <w:lang w:val="es-ES"/>
+        </w:rPr>
+        <w:t>body</w:t>
+      </w:r>
+      <w:proofErr w:type="spellEnd"/>
+      <w:r>
+        <w:rPr>
+          <w:rFonts w:ascii="Calibri" w:hAnsi="Calibri" w:cs="Calibri"/>
+          <w:lang w:val="es-ES"/>
+        </w:rPr>
+        <w:t xml:space="preserve"> en palabras y júntalas con el identificador. </w:t>
+      </w:r>
+    </w:p>
+    <w:p>
+      <w:pPr>
+        <w:pStyle w:val="ListParagraph"/>
+        <w:numPr>
+          <w:ilvl w:val="0"/>
+          <w:numId w:val="10"/>
+        </w:numPr>
+        <w:rPr>
+          <w:rFonts w:ascii="Calibri" w:hAnsi="Calibri" w:cs="Calibri"/>
+          <w:lang w:val="es-ES"/>
+        </w:rPr>
+      </w:pPr>
+      <w:r>
+        <w:rPr>
+          <w:rFonts w:ascii="Calibri" w:hAnsi="Calibri" w:cs="Calibri"/>
+          <w:lang w:val="es-ES"/>
+        </w:rPr>
+        <w:t xml:space="preserve">Elimina duplicados (palabras que aparecen más de una vez en un post). </w:t>
+      </w:r>
+    </w:p>
+    <w:p>
+      <w:pPr>
+        <w:pStyle w:val="ListParagraph"/>
+        <w:numPr>
+          <w:ilvl w:val="0"/>
+          <w:numId w:val="10"/>
+        </w:numPr>
+        <w:rPr>
+          <w:rFonts w:ascii="Calibri" w:hAnsi="Calibri" w:cs="Calibri"/>
+          <w:lang w:val="es-ES"/>
+        </w:rPr>
+      </w:pPr>
+      <w:r>
+        <w:rPr>
+          <w:rFonts w:ascii="Calibri" w:hAnsi="Calibri" w:cs="Calibri"/>
+          <w:lang w:val="es-ES"/>
+        </w:rPr>
+        <w:t xml:space="preserve">Agrupa las palabras iguales. </w:t>
+      </w:r>
+    </w:p>
+    <w:p>
+      <w:pPr>
+        <w:pStyle w:val="ListParagraph"/>
+        <w:numPr>
+          <w:ilvl w:val="0"/>
+          <w:numId w:val="10"/>
+        </w:numPr>
+        <w:rPr>
+          <w:rFonts w:ascii="Calibri" w:hAnsi="Calibri" w:cs="Calibri"/>
+          <w:lang w:val="es-ES"/>
+        </w:rPr>
+      </w:pPr>
+      <w:r>
+        <w:rPr>
+          <w:rFonts w:ascii="Calibri" w:hAnsi="Calibri" w:cs="Calibri"/>
+          <w:lang w:val="es-ES"/>
+        </w:rPr>
+        <w:t xml:space="preserve">Prepara los resultados. Para cada palabra, hay que mostrar en orden ascendente el identificador de los </w:t>
+      </w:r>
+      <w:proofErr w:type="spellStart"/>
+      <w:r>
+        <w:rPr>
+          <w:rFonts w:ascii="Calibri" w:hAnsi="Calibri" w:cs="Calibri"/>
+          <w:lang w:val="es-ES"/>
+        </w:rPr>
+        <w:t>posts</w:t>
+      </w:r>
+      <w:proofErr w:type="spellEnd"/>
+      <w:r>
+        <w:rPr>
+          <w:rFonts w:ascii="Calibri" w:hAnsi="Calibri" w:cs="Calibri"/>
+          <w:lang w:val="es-ES"/>
+        </w:rPr>
+        <w:t xml:space="preserve"> donde aparece y la cuenta de los </w:t>
+      </w:r>
+      <w:proofErr w:type="spellStart"/>
+      <w:r>
+        <w:rPr>
+          <w:rFonts w:ascii="Calibri" w:hAnsi="Calibri" w:cs="Calibri"/>
+          <w:lang w:val="es-ES"/>
+        </w:rPr>
+        <w:t>posts</w:t>
+      </w:r>
+      <w:proofErr w:type="spellEnd"/>
+      <w:r>
+        <w:rPr>
+          <w:rFonts w:ascii="Calibri" w:hAnsi="Calibri" w:cs="Calibri"/>
+          <w:lang w:val="es-ES"/>
+        </w:rPr>
+        <w:t xml:space="preserve">. </w:t>
+      </w:r>
+    </w:p>
+    <w:p>
+      <w:pPr>
+        <w:pStyle w:val="ListParagraph"/>
+        <w:numPr>
+          <w:ilvl w:val="0"/>
+          <w:numId w:val="10"/>
+        </w:numPr>
+        <w:rPr>
+          <w:rFonts w:ascii="Calibri" w:hAnsi="Calibri" w:cs="Calibri"/>
+          <w:lang w:val="es-ES"/>
+        </w:rPr>
+      </w:pPr>
+      <w:r>
+        <w:rPr>
+          <w:rFonts w:ascii="Calibri" w:hAnsi="Calibri" w:cs="Calibri"/>
+          <w:lang w:val="es-ES"/>
+        </w:rPr>
+        <w:t xml:space="preserve">Almacena los resultados en HDFS. </w:t>
+      </w:r>
     </w:p>
     <w:p>
       <w:pPr>
@@ -1850,6 +3414,95 @@
     </w:lvl>
   </w:abstractNum>
   <w:abstractNum w:abstractNumId="4" w15:restartNumberingAfterBreak="0">
+    <w:nsid w:val="4E585CA0"/>
+    <w:multiLevelType w:val="hybridMultilevel"/>
+    <w:tmpl w:val="BB50617E"/>
+    <w:lvl w:ilvl="0" w:tplc="0C0A000F">
+      <w:start w:val="1"/>
+      <w:numFmt w:val="decimal"/>
+      <w:lvlText w:val="%1."/>
+      <w:lvlJc w:val="left"/>
+      <w:pPr>
+        <w:ind w:left="720" w:hanging="360"/>
+      </w:pPr>
+      <w:rPr>
+        <w:rFonts w:hint="default"/>
+      </w:rPr>
+    </w:lvl>
+    <w:lvl w:ilvl="1" w:tplc="0C0A0019">
+      <w:start w:val="1"/>
+      <w:numFmt w:val="lowerLetter"/>
+      <w:lvlText w:val="%2."/>
+      <w:lvlJc w:val="left"/>
+      <w:pPr>
+        <w:ind w:left="1440" w:hanging="360"/>
+      </w:pPr>
+    </w:lvl>
+    <w:lvl w:ilvl="2" w:tplc="0C0A001B" w:tentative="1">
+      <w:start w:val="1"/>
+      <w:numFmt w:val="lowerRoman"/>
+      <w:lvlText w:val="%3."/>
+      <w:lvlJc w:val="right"/>
+      <w:pPr>
+        <w:ind w:left="2160" w:hanging="180"/>
+      </w:pPr>
+    </w:lvl>
+    <w:lvl w:ilvl="3" w:tplc="0C0A000F" w:tentative="1">
+      <w:start w:val="1"/>
+      <w:numFmt w:val="decimal"/>
+      <w:lvlText w:val="%4."/>
+      <w:lvlJc w:val="left"/>
+      <w:pPr>
+        <w:ind w:left="2880" w:hanging="360"/>
+      </w:pPr>
+    </w:lvl>
+    <w:lvl w:ilvl="4" w:tplc="0C0A0019" w:tentative="1">
+      <w:start w:val="1"/>
+      <w:numFmt w:val="lowerLetter"/>
+      <w:lvlText w:val="%5."/>
+      <w:lvlJc w:val="left"/>
+      <w:pPr>
+        <w:ind w:left="3600" w:hanging="360"/>
+      </w:pPr>
+    </w:lvl>
+    <w:lvl w:ilvl="5" w:tplc="0C0A001B" w:tentative="1">
+      <w:start w:val="1"/>
+      <w:numFmt w:val="lowerRoman"/>
+      <w:lvlText w:val="%6."/>
+      <w:lvlJc w:val="right"/>
+      <w:pPr>
+        <w:ind w:left="4320" w:hanging="180"/>
+      </w:pPr>
+    </w:lvl>
+    <w:lvl w:ilvl="6" w:tplc="0C0A000F" w:tentative="1">
+      <w:start w:val="1"/>
+      <w:numFmt w:val="decimal"/>
+      <w:lvlText w:val="%7."/>
+      <w:lvlJc w:val="left"/>
+      <w:pPr>
+        <w:ind w:left="5040" w:hanging="360"/>
+      </w:pPr>
+    </w:lvl>
+    <w:lvl w:ilvl="7" w:tplc="0C0A0019" w:tentative="1">
+      <w:start w:val="1"/>
+      <w:numFmt w:val="lowerLetter"/>
+      <w:lvlText w:val="%8."/>
+      <w:lvlJc w:val="left"/>
+      <w:pPr>
+        <w:ind w:left="5760" w:hanging="360"/>
+      </w:pPr>
+    </w:lvl>
+    <w:lvl w:ilvl="8" w:tplc="0C0A001B" w:tentative="1">
+      <w:start w:val="1"/>
+      <w:numFmt w:val="lowerRoman"/>
+      <w:lvlText w:val="%9."/>
+      <w:lvlJc w:val="right"/>
+      <w:pPr>
+        <w:ind w:left="6480" w:hanging="180"/>
+      </w:pPr>
+    </w:lvl>
+  </w:abstractNum>
+  <w:abstractNum w:abstractNumId="5" w15:restartNumberingAfterBreak="0">
     <w:nsid w:val="51F27618"/>
     <w:multiLevelType w:val="hybridMultilevel"/>
     <w:tmpl w:val="BB50617E"/>
@@ -1938,7 +3591,7 @@
       </w:pPr>
     </w:lvl>
   </w:abstractNum>
-  <w:abstractNum w:abstractNumId="5" w15:restartNumberingAfterBreak="0">
+  <w:abstractNum w:abstractNumId="6" w15:restartNumberingAfterBreak="0">
     <w:nsid w:val="545D2B9D"/>
     <w:multiLevelType w:val="multilevel"/>
     <w:tmpl w:val="D870EAFC"/>
@@ -2087,7 +3740,7 @@
       </w:rPr>
     </w:lvl>
   </w:abstractNum>
-  <w:abstractNum w:abstractNumId="6" w15:restartNumberingAfterBreak="0">
+  <w:abstractNum w:abstractNumId="7" w15:restartNumberingAfterBreak="0">
     <w:nsid w:val="572D1F10"/>
     <w:multiLevelType w:val="hybridMultilevel"/>
     <w:tmpl w:val="1806054E"/>
@@ -2199,7 +3852,7 @@
       </w:rPr>
     </w:lvl>
   </w:abstractNum>
-  <w:abstractNum w:abstractNumId="7" w15:restartNumberingAfterBreak="0">
+  <w:abstractNum w:abstractNumId="8" w15:restartNumberingAfterBreak="0">
     <w:nsid w:val="5BC739D1"/>
     <w:multiLevelType w:val="hybridMultilevel"/>
     <w:tmpl w:val="9F180A98"/>
@@ -2285,7 +3938,7 @@
       </w:pPr>
     </w:lvl>
   </w:abstractNum>
-  <w:abstractNum w:abstractNumId="8" w15:restartNumberingAfterBreak="0">
+  <w:abstractNum w:abstractNumId="9" w15:restartNumberingAfterBreak="0">
     <w:nsid w:val="6E56366B"/>
     <w:multiLevelType w:val="hybridMultilevel"/>
     <w:tmpl w:val="6E7D2FEE"/>
@@ -2337,31 +3990,34 @@
     </w:lvl>
   </w:abstractNum>
   <w:num w:numId="1">
+    <w:abstractNumId w:val="9"/>
+  </w:num>
+  <w:num w:numId="2">
     <w:abstractNumId w:val="8"/>
   </w:num>
-  <w:num w:numId="2">
-    <w:abstractNumId w:val="7"/>
-  </w:num>
   <w:num w:numId="3">
-    <w:abstractNumId w:val="4"/>
+    <w:abstractNumId w:val="5"/>
   </w:num>
   <w:num w:numId="4">
     <w:abstractNumId w:val="1"/>
   </w:num>
   <w:num w:numId="5">
-    <w:abstractNumId w:val="6"/>
+    <w:abstractNumId w:val="7"/>
   </w:num>
   <w:num w:numId="6">
     <w:abstractNumId w:val="3"/>
   </w:num>
   <w:num w:numId="7">
-    <w:abstractNumId w:val="5"/>
+    <w:abstractNumId w:val="6"/>
   </w:num>
   <w:num w:numId="8">
     <w:abstractNumId w:val="2"/>
   </w:num>
   <w:num w:numId="9">
     <w:abstractNumId w:val="0"/>
+  </w:num>
+  <w:num w:numId="10">
+    <w:abstractNumId w:val="4"/>
   </w:num>
 </w:numbering>
 </file>

--- a/Memoria_MapReduce.docx
+++ b/Memoria_MapReduce.docx
@@ -21,14 +21,8 @@
     <w:p>
       <w:pPr>
         <w:pStyle w:val="Heading1"/>
-        <w:rPr>
-          <w:lang w:val="es-ES"/>
-        </w:rPr>
-      </w:pPr>
-      <w:r>
-        <w:rPr>
-          <w:lang w:val="es-ES"/>
-        </w:rPr>
+      </w:pPr>
+      <w:r>
         <w:t>Grupo</w:t>
       </w:r>
     </w:p>
@@ -54,14 +48,14 @@
         <w:rPr>
           <w:rFonts w:ascii="Calibri" w:hAnsi="Calibri" w:cs="Calibri"/>
           <w:color w:val="000000"/>
-          <w:lang w:val="es-ES"/>
+          <w:lang w:val="en-US"/>
         </w:rPr>
       </w:pPr>
       <w:r>
         <w:rPr>
           <w:rFonts w:ascii="Calibri" w:hAnsi="Calibri" w:cs="Calibri"/>
           <w:color w:val="000000"/>
-          <w:lang w:val="es-ES"/>
+          <w:lang w:val="en-US"/>
         </w:rPr>
         <w:t xml:space="preserve">Email: </w:t>
       </w:r>
@@ -69,7 +63,7 @@
         <w:rPr>
           <w:rFonts w:ascii="Calibri" w:hAnsi="Calibri" w:cs="Calibri"/>
           <w:color w:val="1155CD"/>
-          <w:lang w:val="es-ES"/>
+          <w:lang w:val="en-US"/>
         </w:rPr>
         <w:t>adolfo.gonzalez@elcorteingles.es</w:t>
       </w:r>
@@ -79,14 +73,14 @@
         <w:rPr>
           <w:rFonts w:ascii="Calibri" w:hAnsi="Calibri" w:cs="Calibri"/>
           <w:color w:val="000000"/>
-          <w:lang w:val="es-ES"/>
+          <w:lang w:val="en-US"/>
         </w:rPr>
       </w:pPr>
       <w:r>
         <w:rPr>
           <w:rFonts w:ascii="Calibri" w:hAnsi="Calibri" w:cs="Calibri"/>
           <w:color w:val="000000"/>
-          <w:lang w:val="es-ES"/>
+          <w:lang w:val="en-US"/>
         </w:rPr>
         <w:t>Teléfono: +34 609 964 414</w:t>
       </w:r>
@@ -96,7 +90,7 @@
         <w:rPr>
           <w:rFonts w:ascii="Calibri" w:hAnsi="Calibri" w:cs="Calibri"/>
           <w:color w:val="000000"/>
-          <w:lang w:val="es-ES"/>
+          <w:lang w:val="en-US"/>
         </w:rPr>
       </w:pPr>
     </w:p>
@@ -224,37 +218,23 @@
           <w:color w:val="000000"/>
           <w:lang w:val="es-ES"/>
         </w:rPr>
-        <w:t>Teléfono</w:t>
-      </w:r>
-      <w:r>
+        <w:t>Teléfono: +34 661 415 555</w:t>
+      </w:r>
+    </w:p>
+    <w:p>
+      <w:pPr>
         <w:rPr>
           <w:rFonts w:ascii="Calibri" w:hAnsi="Calibri" w:cs="Calibri"/>
           <w:color w:val="000000"/>
           <w:lang w:val="es-ES"/>
         </w:rPr>
-        <w:t>: +34 661 415 555</w:t>
-      </w:r>
-    </w:p>
-    <w:p>
-      <w:pPr>
-        <w:rPr>
-          <w:rFonts w:ascii="Calibri" w:hAnsi="Calibri" w:cs="Calibri"/>
-          <w:color w:val="000000"/>
-          <w:lang w:val="es-ES"/>
-        </w:rPr>
       </w:pPr>
     </w:p>
     <w:p>
       <w:pPr>
         <w:pStyle w:val="Heading1"/>
-        <w:rPr>
-          <w:lang w:val="es-ES"/>
-        </w:rPr>
-      </w:pPr>
-      <w:r>
-        <w:rPr>
-          <w:lang w:val="es-ES"/>
-        </w:rPr>
+      </w:pPr>
+      <w:r>
         <w:t>Enunciado</w:t>
       </w:r>
     </w:p>
@@ -273,124 +253,20 @@
         </w:rPr>
         <w:t xml:space="preserve">Partiendo del notebook </w:t>
       </w:r>
-      <w:proofErr w:type="spellStart"/>
       <w:r>
         <w:rPr>
           <w:rFonts w:ascii="Calibri" w:hAnsi="Calibri" w:cs="Calibri"/>
           <w:i/>
           <w:lang w:val="es-ES"/>
         </w:rPr>
-        <w:t>pig</w:t>
-      </w:r>
-      <w:proofErr w:type="spellEnd"/>
-      <w:r>
-        <w:rPr>
-          <w:rFonts w:ascii="Calibri" w:hAnsi="Calibri" w:cs="Calibri"/>
-          <w:i/>
-          <w:lang w:val="es-ES"/>
-        </w:rPr>
-        <w:t>-</w:t>
-      </w:r>
-      <w:proofErr w:type="spellStart"/>
-      <w:r>
-        <w:rPr>
-          <w:rFonts w:ascii="Calibri" w:hAnsi="Calibri" w:cs="Calibri"/>
-          <w:i/>
-          <w:lang w:val="es-ES"/>
-        </w:rPr>
-        <w:t>indice</w:t>
-      </w:r>
-      <w:proofErr w:type="spellEnd"/>
-      <w:r>
-        <w:rPr>
-          <w:rFonts w:ascii="Calibri" w:hAnsi="Calibri" w:cs="Calibri"/>
-          <w:i/>
-          <w:lang w:val="es-ES"/>
-        </w:rPr>
-        <w:t>-invertido-</w:t>
-      </w:r>
-      <w:proofErr w:type="spellStart"/>
-      <w:proofErr w:type="gramStart"/>
-      <w:r>
-        <w:rPr>
-          <w:rFonts w:ascii="Calibri" w:hAnsi="Calibri" w:cs="Calibri"/>
-          <w:i/>
-          <w:lang w:val="es-ES"/>
-        </w:rPr>
-        <w:t>estudiantes.ipynb</w:t>
-      </w:r>
-      <w:proofErr w:type="spellEnd"/>
-      <w:proofErr w:type="gramEnd"/>
-      <w:r>
-        <w:rPr>
-          <w:rFonts w:ascii="Calibri" w:hAnsi="Calibri" w:cs="Calibri"/>
-          <w:lang w:val="es-ES"/>
-        </w:rPr>
-        <w:t xml:space="preserve"> que se proporciona, implementa un índice invertido sobre el </w:t>
-      </w:r>
-      <w:proofErr w:type="spellStart"/>
-      <w:r>
-        <w:rPr>
-          <w:rFonts w:ascii="Calibri" w:hAnsi="Calibri" w:cs="Calibri"/>
-          <w:lang w:val="es-ES"/>
-        </w:rPr>
-        <w:t>dataset</w:t>
-      </w:r>
-      <w:proofErr w:type="spellEnd"/>
-      <w:r>
-        <w:rPr>
-          <w:rFonts w:ascii="Calibri" w:hAnsi="Calibri" w:cs="Calibri"/>
-          <w:lang w:val="es-ES"/>
-        </w:rPr>
-        <w:t xml:space="preserve"> de los fórum </w:t>
-      </w:r>
-      <w:proofErr w:type="spellStart"/>
-      <w:r>
-        <w:rPr>
-          <w:rFonts w:ascii="Calibri" w:hAnsi="Calibri" w:cs="Calibri"/>
-          <w:lang w:val="es-ES"/>
-        </w:rPr>
-        <w:t>posts</w:t>
-      </w:r>
-      <w:proofErr w:type="spellEnd"/>
-      <w:r>
-        <w:rPr>
-          <w:rFonts w:ascii="Calibri" w:hAnsi="Calibri" w:cs="Calibri"/>
-          <w:lang w:val="es-ES"/>
-        </w:rPr>
-        <w:t xml:space="preserve"> utilizado en sesiones anteriores. Este índice debe contener para cada palabra, un listado de los identificadores de los </w:t>
-      </w:r>
-      <w:proofErr w:type="spellStart"/>
-      <w:r>
-        <w:rPr>
-          <w:rFonts w:ascii="Calibri" w:hAnsi="Calibri" w:cs="Calibri"/>
-          <w:lang w:val="es-ES"/>
-        </w:rPr>
-        <w:t>posts</w:t>
-      </w:r>
-      <w:proofErr w:type="spellEnd"/>
-      <w:r>
-        <w:rPr>
-          <w:rFonts w:ascii="Calibri" w:hAnsi="Calibri" w:cs="Calibri"/>
-          <w:lang w:val="es-ES"/>
-        </w:rPr>
-        <w:t xml:space="preserve"> en los que aparece, así como un contador que indique en cuántos </w:t>
-      </w:r>
-      <w:proofErr w:type="spellStart"/>
-      <w:r>
-        <w:rPr>
-          <w:rFonts w:ascii="Calibri" w:hAnsi="Calibri" w:cs="Calibri"/>
-          <w:lang w:val="es-ES"/>
-        </w:rPr>
-        <w:t>posts</w:t>
-      </w:r>
-      <w:proofErr w:type="spellEnd"/>
-      <w:r>
-        <w:rPr>
-          <w:rFonts w:ascii="Calibri" w:hAnsi="Calibri" w:cs="Calibri"/>
-          <w:lang w:val="es-ES"/>
-        </w:rPr>
-        <w:t xml:space="preserve"> aparece. </w:t>
+        <w:t>pig-indice-invertido-estudiantes.ipynb</w:t>
+      </w:r>
+      <w:r>
+        <w:rPr>
+          <w:rFonts w:ascii="Calibri" w:hAnsi="Calibri" w:cs="Calibri"/>
+          <w:lang w:val="es-ES"/>
+        </w:rPr>
+        <w:t xml:space="preserve"> que se proporciona, implementa un índice invertido sobre el dataset de los fórum posts utilizado en sesiones anteriores. Este índice debe contener para cada palabra, un listado de los identificadores de los posts en los que aparece, así como un contador que indique en cuántos posts aparece. </w:t>
       </w:r>
     </w:p>
     <w:p>
@@ -438,39 +314,7 @@
           <w:rFonts w:ascii="Calibri" w:hAnsi="Calibri" w:cs="Calibri"/>
           <w:lang w:val="es-ES"/>
         </w:rPr>
-        <w:t xml:space="preserve">Carga el fichero de los </w:t>
-      </w:r>
-      <w:proofErr w:type="spellStart"/>
-      <w:r>
-        <w:rPr>
-          <w:rFonts w:ascii="Calibri" w:hAnsi="Calibri" w:cs="Calibri"/>
-          <w:lang w:val="es-ES"/>
-        </w:rPr>
-        <w:t>posts</w:t>
-      </w:r>
-      <w:proofErr w:type="spellEnd"/>
-      <w:r>
-        <w:rPr>
-          <w:rFonts w:ascii="Calibri" w:hAnsi="Calibri" w:cs="Calibri"/>
-          <w:lang w:val="es-ES"/>
-        </w:rPr>
-        <w:t xml:space="preserve"> </w:t>
-      </w:r>
-      <w:proofErr w:type="spellStart"/>
-      <w:r>
-        <w:rPr>
-          <w:rFonts w:ascii="Calibri" w:hAnsi="Calibri" w:cs="Calibri"/>
-          <w:lang w:val="es-ES"/>
-        </w:rPr>
-        <w:t>forum_node.tsv</w:t>
-      </w:r>
-      <w:proofErr w:type="spellEnd"/>
-      <w:r>
-        <w:rPr>
-          <w:rFonts w:ascii="Calibri" w:hAnsi="Calibri" w:cs="Calibri"/>
-          <w:lang w:val="es-ES"/>
-        </w:rPr>
-        <w:t xml:space="preserve">, recuerda que está separado por tabuladores. </w:t>
+        <w:t xml:space="preserve">Carga el fichero de los posts forum_node.tsv, recuerda que está separado por tabuladores. </w:t>
       </w:r>
     </w:p>
     <w:p>
@@ -491,23 +335,7 @@
           <w:rFonts w:ascii="Calibri" w:hAnsi="Calibri" w:cs="Calibri"/>
           <w:lang w:val="es-ES"/>
         </w:rPr>
-        <w:t xml:space="preserve">Limpia el fichero: elimina del </w:t>
-      </w:r>
-      <w:proofErr w:type="spellStart"/>
-      <w:r>
-        <w:rPr>
-          <w:rFonts w:ascii="Calibri" w:hAnsi="Calibri" w:cs="Calibri"/>
-          <w:lang w:val="es-ES"/>
-        </w:rPr>
-        <w:t>body</w:t>
-      </w:r>
-      <w:proofErr w:type="spellEnd"/>
-      <w:r>
-        <w:rPr>
-          <w:rFonts w:ascii="Calibri" w:hAnsi="Calibri" w:cs="Calibri"/>
-          <w:lang w:val="es-ES"/>
-        </w:rPr>
-        <w:t xml:space="preserve"> caracteres que no sean letras o números, pásalo a minúsculas, confirma que el identificador es numérico, entre otras opciones. En el identificador de post, elimina caracteres que no sean numéricos. </w:t>
+        <w:t xml:space="preserve">Limpia el fichero: elimina del body caracteres que no sean letras o números, pásalo a minúsculas, confirma que el identificador es numérico, entre otras opciones. En el identificador de post, elimina caracteres que no sean numéricos. </w:t>
       </w:r>
     </w:p>
     <w:p>
@@ -528,23 +356,7 @@
           <w:rFonts w:ascii="Calibri" w:hAnsi="Calibri" w:cs="Calibri"/>
           <w:lang w:val="es-ES"/>
         </w:rPr>
-        <w:t xml:space="preserve">Separa el </w:t>
-      </w:r>
-      <w:proofErr w:type="spellStart"/>
-      <w:r>
-        <w:rPr>
-          <w:rFonts w:ascii="Calibri" w:hAnsi="Calibri" w:cs="Calibri"/>
-          <w:lang w:val="es-ES"/>
-        </w:rPr>
-        <w:t>body</w:t>
-      </w:r>
-      <w:proofErr w:type="spellEnd"/>
-      <w:r>
-        <w:rPr>
-          <w:rFonts w:ascii="Calibri" w:hAnsi="Calibri" w:cs="Calibri"/>
-          <w:lang w:val="es-ES"/>
-        </w:rPr>
-        <w:t xml:space="preserve"> en palabras y júntalas con el identificador. </w:t>
+        <w:t xml:space="preserve">Separa el body en palabras y júntalas con el identificador. </w:t>
       </w:r>
     </w:p>
     <w:p>
@@ -607,39 +419,7 @@
           <w:rFonts w:ascii="Calibri" w:hAnsi="Calibri" w:cs="Calibri"/>
           <w:lang w:val="es-ES"/>
         </w:rPr>
-        <w:t xml:space="preserve">Prepara los resultados. Para cada palabra, hay que mostrar en orden ascendente el identificador de los </w:t>
-      </w:r>
-      <w:proofErr w:type="spellStart"/>
-      <w:r>
-        <w:rPr>
-          <w:rFonts w:ascii="Calibri" w:hAnsi="Calibri" w:cs="Calibri"/>
-          <w:lang w:val="es-ES"/>
-        </w:rPr>
-        <w:t>posts</w:t>
-      </w:r>
-      <w:proofErr w:type="spellEnd"/>
-      <w:r>
-        <w:rPr>
-          <w:rFonts w:ascii="Calibri" w:hAnsi="Calibri" w:cs="Calibri"/>
-          <w:lang w:val="es-ES"/>
-        </w:rPr>
-        <w:t xml:space="preserve"> donde aparece y la cuenta de los </w:t>
-      </w:r>
-      <w:proofErr w:type="spellStart"/>
-      <w:r>
-        <w:rPr>
-          <w:rFonts w:ascii="Calibri" w:hAnsi="Calibri" w:cs="Calibri"/>
-          <w:lang w:val="es-ES"/>
-        </w:rPr>
-        <w:t>posts</w:t>
-      </w:r>
-      <w:proofErr w:type="spellEnd"/>
-      <w:r>
-        <w:rPr>
-          <w:rFonts w:ascii="Calibri" w:hAnsi="Calibri" w:cs="Calibri"/>
-          <w:lang w:val="es-ES"/>
-        </w:rPr>
-        <w:t xml:space="preserve">. </w:t>
+        <w:t xml:space="preserve">Prepara los resultados. Para cada palabra, hay que mostrar en orden ascendente el identificador de los posts donde aparece y la cuenta de los posts. </w:t>
       </w:r>
     </w:p>
     <w:p>
@@ -730,32 +510,7 @@
           <w:rFonts w:ascii="Calibri" w:hAnsi="Calibri" w:cs="Calibri"/>
           <w:lang w:val="es-ES"/>
         </w:rPr>
-        <w:t>(</w:t>
-      </w:r>
-      <w:proofErr w:type="spellStart"/>
-      <w:proofErr w:type="gramStart"/>
-      <w:r>
-        <w:rPr>
-          <w:rFonts w:ascii="Calibri" w:hAnsi="Calibri" w:cs="Calibri"/>
-          <w:lang w:val="es-ES"/>
-        </w:rPr>
-        <w:t>zyrcster's</w:t>
-      </w:r>
-      <w:proofErr w:type="spellEnd"/>
-      <w:r>
-        <w:rPr>
-          <w:rFonts w:ascii="Calibri" w:hAnsi="Calibri" w:cs="Calibri"/>
-          <w:lang w:val="es-ES"/>
-        </w:rPr>
-        <w:t>,{</w:t>
-      </w:r>
-      <w:proofErr w:type="gramEnd"/>
-      <w:r>
-        <w:rPr>
-          <w:rFonts w:ascii="Calibri" w:hAnsi="Calibri" w:cs="Calibri"/>
-          <w:lang w:val="es-ES"/>
-        </w:rPr>
-        <w:t xml:space="preserve">(9247)},1) </w:t>
+        <w:t xml:space="preserve">(zyrcster's,{(9247)},1) </w:t>
       </w:r>
     </w:p>
     <w:p>
@@ -772,32 +527,7 @@
           <w:rFonts w:ascii="Calibri" w:hAnsi="Calibri" w:cs="Calibri"/>
           <w:lang w:val="es-ES"/>
         </w:rPr>
-        <w:t>(</w:t>
-      </w:r>
-      <w:proofErr w:type="spellStart"/>
-      <w:proofErr w:type="gramStart"/>
-      <w:r>
-        <w:rPr>
-          <w:rFonts w:ascii="Calibri" w:hAnsi="Calibri" w:cs="Calibri"/>
-          <w:lang w:val="es-ES"/>
-        </w:rPr>
-        <w:t>zyrcter</w:t>
-      </w:r>
-      <w:proofErr w:type="spellEnd"/>
-      <w:r>
-        <w:rPr>
-          <w:rFonts w:ascii="Calibri" w:hAnsi="Calibri" w:cs="Calibri"/>
-          <w:lang w:val="es-ES"/>
-        </w:rPr>
-        <w:t>,{</w:t>
-      </w:r>
-      <w:proofErr w:type="gramEnd"/>
-      <w:r>
-        <w:rPr>
-          <w:rFonts w:ascii="Calibri" w:hAnsi="Calibri" w:cs="Calibri"/>
-          <w:lang w:val="es-ES"/>
-        </w:rPr>
-        <w:t xml:space="preserve">(11610)},1) </w:t>
+        <w:t xml:space="preserve">(zyrcter,{(11610)},1) </w:t>
       </w:r>
     </w:p>
     <w:p>
@@ -814,32 +544,7 @@
           <w:rFonts w:ascii="Calibri" w:hAnsi="Calibri" w:cs="Calibri"/>
           <w:lang w:val="es-ES"/>
         </w:rPr>
-        <w:t>(</w:t>
-      </w:r>
-      <w:proofErr w:type="spellStart"/>
-      <w:proofErr w:type="gramStart"/>
-      <w:r>
-        <w:rPr>
-          <w:rFonts w:ascii="Calibri" w:hAnsi="Calibri" w:cs="Calibri"/>
-          <w:lang w:val="es-ES"/>
-        </w:rPr>
-        <w:t>zytrax</w:t>
-      </w:r>
-      <w:proofErr w:type="spellEnd"/>
-      <w:r>
-        <w:rPr>
-          <w:rFonts w:ascii="Calibri" w:hAnsi="Calibri" w:cs="Calibri"/>
-          <w:lang w:val="es-ES"/>
-        </w:rPr>
-        <w:t>,{</w:t>
-      </w:r>
-      <w:proofErr w:type="gramEnd"/>
-      <w:r>
-        <w:rPr>
-          <w:rFonts w:ascii="Calibri" w:hAnsi="Calibri" w:cs="Calibri"/>
-          <w:lang w:val="es-ES"/>
-        </w:rPr>
-        <w:t xml:space="preserve">(6028725),(7002663)},2) </w:t>
+        <w:t xml:space="preserve">(zytrax,{(6028725),(7002663)},2) </w:t>
       </w:r>
     </w:p>
     <w:p>
@@ -856,32 +561,7 @@
           <w:rFonts w:ascii="Calibri" w:hAnsi="Calibri" w:cs="Calibri"/>
           <w:lang w:val="es-ES"/>
         </w:rPr>
-        <w:t>(</w:t>
-      </w:r>
-      <w:proofErr w:type="spellStart"/>
-      <w:proofErr w:type="gramStart"/>
-      <w:r>
-        <w:rPr>
-          <w:rFonts w:ascii="Calibri" w:hAnsi="Calibri" w:cs="Calibri"/>
-          <w:lang w:val="es-ES"/>
-        </w:rPr>
-        <w:t>zyx</w:t>
-      </w:r>
-      <w:proofErr w:type="spellEnd"/>
-      <w:r>
-        <w:rPr>
-          <w:rFonts w:ascii="Calibri" w:hAnsi="Calibri" w:cs="Calibri"/>
-          <w:lang w:val="es-ES"/>
-        </w:rPr>
-        <w:t>,{</w:t>
-      </w:r>
-      <w:proofErr w:type="gramEnd"/>
-      <w:r>
-        <w:rPr>
-          <w:rFonts w:ascii="Calibri" w:hAnsi="Calibri" w:cs="Calibri"/>
-          <w:lang w:val="es-ES"/>
-        </w:rPr>
-        <w:t xml:space="preserve">(8004310)},1) </w:t>
+        <w:t xml:space="preserve">(zyx,{(8004310)},1) </w:t>
       </w:r>
     </w:p>
     <w:p>
@@ -898,32 +578,7 @@
           <w:rFonts w:ascii="Calibri" w:hAnsi="Calibri" w:cs="Calibri"/>
           <w:lang w:val="es-ES"/>
         </w:rPr>
-        <w:t>(</w:t>
-      </w:r>
-      <w:proofErr w:type="spellStart"/>
-      <w:proofErr w:type="gramStart"/>
-      <w:r>
-        <w:rPr>
-          <w:rFonts w:ascii="Calibri" w:hAnsi="Calibri" w:cs="Calibri"/>
-          <w:lang w:val="es-ES"/>
-        </w:rPr>
-        <w:t>zz</w:t>
-      </w:r>
-      <w:proofErr w:type="spellEnd"/>
-      <w:r>
-        <w:rPr>
-          <w:rFonts w:ascii="Calibri" w:hAnsi="Calibri" w:cs="Calibri"/>
-          <w:lang w:val="es-ES"/>
-        </w:rPr>
-        <w:t>,{</w:t>
-      </w:r>
-      <w:proofErr w:type="gramEnd"/>
-      <w:r>
-        <w:rPr>
-          <w:rFonts w:ascii="Calibri" w:hAnsi="Calibri" w:cs="Calibri"/>
-          <w:lang w:val="es-ES"/>
-        </w:rPr>
-        <w:t xml:space="preserve">(1007745),(10011348)},2) </w:t>
+        <w:t xml:space="preserve">(zz,{(1007745),(10011348)},2) </w:t>
       </w:r>
     </w:p>
     <w:p>
@@ -940,32 +595,7 @@
           <w:rFonts w:ascii="Calibri" w:hAnsi="Calibri" w:cs="Calibri"/>
           <w:lang w:val="es-ES"/>
         </w:rPr>
-        <w:t>(</w:t>
-      </w:r>
-      <w:proofErr w:type="spellStart"/>
-      <w:proofErr w:type="gramStart"/>
-      <w:r>
-        <w:rPr>
-          <w:rFonts w:ascii="Calibri" w:hAnsi="Calibri" w:cs="Calibri"/>
-          <w:lang w:val="es-ES"/>
-        </w:rPr>
-        <w:t>zzz</w:t>
-      </w:r>
-      <w:proofErr w:type="spellEnd"/>
-      <w:r>
-        <w:rPr>
-          <w:rFonts w:ascii="Calibri" w:hAnsi="Calibri" w:cs="Calibri"/>
-          <w:lang w:val="es-ES"/>
-        </w:rPr>
-        <w:t>,{</w:t>
-      </w:r>
-      <w:proofErr w:type="gramEnd"/>
-      <w:r>
-        <w:rPr>
-          <w:rFonts w:ascii="Calibri" w:hAnsi="Calibri" w:cs="Calibri"/>
-          <w:lang w:val="es-ES"/>
-        </w:rPr>
-        <w:t xml:space="preserve">(8385)},1) </w:t>
+        <w:t xml:space="preserve">(zzz,{(8385)},1) </w:t>
       </w:r>
     </w:p>
     <w:p>
@@ -982,32 +612,7 @@
           <w:rFonts w:ascii="Calibri" w:hAnsi="Calibri" w:cs="Calibri"/>
           <w:lang w:val="es-ES"/>
         </w:rPr>
-        <w:t>(</w:t>
-      </w:r>
-      <w:proofErr w:type="spellStart"/>
-      <w:proofErr w:type="gramStart"/>
-      <w:r>
-        <w:rPr>
-          <w:rFonts w:ascii="Calibri" w:hAnsi="Calibri" w:cs="Calibri"/>
-          <w:lang w:val="es-ES"/>
-        </w:rPr>
-        <w:t>zzzz</w:t>
-      </w:r>
-      <w:proofErr w:type="spellEnd"/>
-      <w:r>
-        <w:rPr>
-          <w:rFonts w:ascii="Calibri" w:hAnsi="Calibri" w:cs="Calibri"/>
-          <w:lang w:val="es-ES"/>
-        </w:rPr>
-        <w:t>,{</w:t>
-      </w:r>
-      <w:proofErr w:type="gramEnd"/>
-      <w:r>
-        <w:rPr>
-          <w:rFonts w:ascii="Calibri" w:hAnsi="Calibri" w:cs="Calibri"/>
-          <w:lang w:val="es-ES"/>
-        </w:rPr>
-        <w:t xml:space="preserve">(14790),(30278)},2) </w:t>
+        <w:t xml:space="preserve">(zzzz,{(14790),(30278)},2) </w:t>
       </w:r>
     </w:p>
     <w:p>
@@ -1024,32 +629,7 @@
           <w:rFonts w:ascii="Calibri" w:hAnsi="Calibri" w:cs="Calibri"/>
           <w:lang w:val="es-ES"/>
         </w:rPr>
-        <w:t>(</w:t>
-      </w:r>
-      <w:proofErr w:type="spellStart"/>
-      <w:proofErr w:type="gramStart"/>
-      <w:r>
-        <w:rPr>
-          <w:rFonts w:ascii="Calibri" w:hAnsi="Calibri" w:cs="Calibri"/>
-          <w:lang w:val="es-ES"/>
-        </w:rPr>
-        <w:t>zzzzz</w:t>
-      </w:r>
-      <w:proofErr w:type="spellEnd"/>
-      <w:r>
-        <w:rPr>
-          <w:rFonts w:ascii="Calibri" w:hAnsi="Calibri" w:cs="Calibri"/>
-          <w:lang w:val="es-ES"/>
-        </w:rPr>
-        <w:t>,{</w:t>
-      </w:r>
-      <w:proofErr w:type="gramEnd"/>
-      <w:r>
-        <w:rPr>
-          <w:rFonts w:ascii="Calibri" w:hAnsi="Calibri" w:cs="Calibri"/>
-          <w:lang w:val="es-ES"/>
-        </w:rPr>
-        <w:t xml:space="preserve">(1007093),(5006080)},2) </w:t>
+        <w:t xml:space="preserve">(zzzzz,{(1007093),(5006080)},2) </w:t>
       </w:r>
     </w:p>
     <w:p>
@@ -1066,32 +646,7 @@
           <w:rFonts w:ascii="Calibri" w:hAnsi="Calibri" w:cs="Calibri"/>
           <w:lang w:val="es-ES"/>
         </w:rPr>
-        <w:t>(</w:t>
-      </w:r>
-      <w:proofErr w:type="spellStart"/>
-      <w:proofErr w:type="gramStart"/>
-      <w:r>
-        <w:rPr>
-          <w:rFonts w:ascii="Calibri" w:hAnsi="Calibri" w:cs="Calibri"/>
-          <w:lang w:val="es-ES"/>
-        </w:rPr>
-        <w:t>zzzzzzzzzzzzzzz</w:t>
-      </w:r>
-      <w:proofErr w:type="spellEnd"/>
-      <w:r>
-        <w:rPr>
-          <w:rFonts w:ascii="Calibri" w:hAnsi="Calibri" w:cs="Calibri"/>
-          <w:lang w:val="es-ES"/>
-        </w:rPr>
-        <w:t>,{</w:t>
-      </w:r>
-      <w:proofErr w:type="gramEnd"/>
-      <w:r>
-        <w:rPr>
-          <w:rFonts w:ascii="Calibri" w:hAnsi="Calibri" w:cs="Calibri"/>
-          <w:lang w:val="es-ES"/>
-        </w:rPr>
-        <w:t xml:space="preserve">(8353)},1) </w:t>
+        <w:t xml:space="preserve">(zzzzzzzzzzzzzzz,{(8353)},1) </w:t>
       </w:r>
     </w:p>
     <w:p>
@@ -1116,15 +671,8 @@
     <w:p>
       <w:pPr>
         <w:pStyle w:val="Heading1"/>
-        <w:rPr>
-          <w:lang w:val="es-ES"/>
-        </w:rPr>
-      </w:pPr>
-      <w:r>
-        <w:rPr>
-          <w:lang w:val="es-ES"/>
-        </w:rPr>
-        <w:lastRenderedPageBreak/>
+      </w:pPr>
+      <w:r>
         <w:t>Propuesta</w:t>
       </w:r>
     </w:p>
@@ -1181,35 +729,7 @@
         <w:rPr>
           <w:lang w:val="es-ES"/>
         </w:rPr>
-        <w:t xml:space="preserve"> </w:t>
-      </w:r>
-      <w:proofErr w:type="spellStart"/>
-      <w:r>
-        <w:rPr>
-          <w:lang w:val="es-ES"/>
-        </w:rPr>
-        <w:t>Hadoop</w:t>
-      </w:r>
-      <w:proofErr w:type="spellEnd"/>
-      <w:r>
-        <w:rPr>
-          <w:lang w:val="es-ES"/>
-        </w:rPr>
-        <w:t xml:space="preserve"> usando </w:t>
-      </w:r>
-      <w:proofErr w:type="spellStart"/>
-      <w:r>
-        <w:rPr>
-          <w:lang w:val="es-ES"/>
-        </w:rPr>
-        <w:t>Docker</w:t>
-      </w:r>
-      <w:proofErr w:type="spellEnd"/>
-      <w:r>
-        <w:rPr>
-          <w:lang w:val="es-ES"/>
-        </w:rPr>
-        <w:t>, tal y como se describió en clase</w:t>
+        <w:t xml:space="preserve"> Hadoop usando Docker, tal y como se describió en clase</w:t>
       </w:r>
       <w:r>
         <w:rPr>
@@ -1233,35 +753,7 @@
         <w:rPr>
           <w:lang w:val="es-ES"/>
         </w:rPr>
-        <w:t xml:space="preserve">Usar un Notebook de </w:t>
-      </w:r>
-      <w:proofErr w:type="spellStart"/>
-      <w:r>
-        <w:rPr>
-          <w:lang w:val="es-ES"/>
-        </w:rPr>
-        <w:t>Jupyter</w:t>
-      </w:r>
-      <w:proofErr w:type="spellEnd"/>
-      <w:r>
-        <w:rPr>
-          <w:lang w:val="es-ES"/>
-        </w:rPr>
-        <w:t xml:space="preserve"> para elaborar el ejercicio, que se ha ejecutado dentro del cluster </w:t>
-      </w:r>
-      <w:proofErr w:type="spellStart"/>
-      <w:r>
-        <w:rPr>
-          <w:lang w:val="es-ES"/>
-        </w:rPr>
-        <w:t>Hadoop</w:t>
-      </w:r>
-      <w:proofErr w:type="spellEnd"/>
-      <w:r>
-        <w:rPr>
-          <w:lang w:val="es-ES"/>
-        </w:rPr>
-        <w:t xml:space="preserve"> descrito anteriormente. Los pasos dados han sido:</w:t>
+        <w:t>Usar un Notebook de Jupyter para elaborar el ejercicio, que se ha ejecutado dentro del cluster Hadoop descrito anteriormente. Los pasos dados han sido:</w:t>
       </w:r>
     </w:p>
     <w:p>
@@ -1279,35 +771,7 @@
         <w:rPr>
           <w:lang w:val="es-ES"/>
         </w:rPr>
-        <w:t xml:space="preserve">Establecer el entorno de trabajo, creando directorios y copiando los </w:t>
-      </w:r>
-      <w:proofErr w:type="spellStart"/>
-      <w:r>
-        <w:rPr>
-          <w:lang w:val="es-ES"/>
-        </w:rPr>
-        <w:t>datasets</w:t>
-      </w:r>
-      <w:proofErr w:type="spellEnd"/>
-      <w:r>
-        <w:rPr>
-          <w:lang w:val="es-ES"/>
-        </w:rPr>
-        <w:t xml:space="preserve"> pertinentes al entorno </w:t>
-      </w:r>
-      <w:proofErr w:type="spellStart"/>
-      <w:r>
-        <w:rPr>
-          <w:lang w:val="es-ES"/>
-        </w:rPr>
-        <w:t>Hadoop</w:t>
-      </w:r>
-      <w:proofErr w:type="spellEnd"/>
-      <w:r>
-        <w:rPr>
-          <w:lang w:val="es-ES"/>
-        </w:rPr>
-        <w:t>.</w:t>
+        <w:t>Establecer el entorno de trabajo, creando directorios y copiando los datasets pertinentes al entorno Hadoop.</w:t>
       </w:r>
     </w:p>
     <w:p>
@@ -1327,14 +791,12 @@
         </w:rPr>
         <w:t xml:space="preserve">Crear el fichero con el código </w:t>
       </w:r>
-      <w:proofErr w:type="spellStart"/>
       <w:r>
         <w:rPr>
           <w:lang w:val="es-ES"/>
         </w:rPr>
         <w:t>Pig</w:t>
       </w:r>
-      <w:proofErr w:type="spellEnd"/>
     </w:p>
     <w:p>
       <w:pPr>
@@ -1353,33 +815,17 @@
         </w:rPr>
         <w:t xml:space="preserve">Ejecutar el código </w:t>
       </w:r>
-      <w:proofErr w:type="spellStart"/>
       <w:r>
         <w:rPr>
           <w:lang w:val="es-ES"/>
         </w:rPr>
         <w:t>Pig</w:t>
       </w:r>
-      <w:proofErr w:type="spellEnd"/>
-      <w:r>
-        <w:rPr>
-          <w:lang w:val="es-ES"/>
-        </w:rPr>
-        <w:t xml:space="preserve"> en el entorno local y dentro del cluster </w:t>
-      </w:r>
-      <w:proofErr w:type="spellStart"/>
-      <w:r>
-        <w:rPr>
-          <w:lang w:val="es-ES"/>
-        </w:rPr>
-        <w:t>Hadoop</w:t>
-      </w:r>
-      <w:proofErr w:type="spellEnd"/>
-      <w:r>
-        <w:rPr>
-          <w:lang w:val="es-ES"/>
-        </w:rPr>
-        <w:t>.</w:t>
+      <w:r>
+        <w:rPr>
+          <w:lang w:val="es-ES"/>
+        </w:rPr>
+        <w:t xml:space="preserve"> en el entorno local y dentro del cluster Hadoop.</w:t>
       </w:r>
     </w:p>
     <w:p>
@@ -1394,53 +840,20 @@
         <w:pStyle w:val="Heading2"/>
       </w:pPr>
       <w:r>
-        <w:t xml:space="preserve">Crear cluster </w:t>
-      </w:r>
-      <w:proofErr w:type="spellStart"/>
-      <w:r>
-        <w:t>Hadoop</w:t>
-      </w:r>
-      <w:proofErr w:type="spellEnd"/>
-    </w:p>
-    <w:p>
-      <w:pPr>
-        <w:rPr>
-          <w:lang w:val="es-ES"/>
-        </w:rPr>
-      </w:pPr>
-      <w:r>
-        <w:rPr>
-          <w:lang w:val="es-ES"/>
-        </w:rPr>
-        <w:t xml:space="preserve">Para crear y ejecutar el cluster </w:t>
-      </w:r>
-      <w:proofErr w:type="spellStart"/>
-      <w:r>
-        <w:rPr>
-          <w:lang w:val="es-ES"/>
-        </w:rPr>
-        <w:t>Hadoop</w:t>
-      </w:r>
-      <w:proofErr w:type="spellEnd"/>
-      <w:r>
-        <w:rPr>
-          <w:lang w:val="es-ES"/>
-        </w:rPr>
-        <w:t xml:space="preserve">, se han usado las imágenes </w:t>
-      </w:r>
-      <w:proofErr w:type="spellStart"/>
-      <w:r>
-        <w:rPr>
-          <w:lang w:val="es-ES"/>
-        </w:rPr>
-        <w:t>Docker</w:t>
-      </w:r>
-      <w:proofErr w:type="spellEnd"/>
-      <w:r>
-        <w:rPr>
-          <w:lang w:val="es-ES"/>
-        </w:rPr>
-        <w:t xml:space="preserve"> presentadas en clase.  En concreto, se han usado las siguientes:</w:t>
+        <w:t>Crear cluster Hadoop</w:t>
+      </w:r>
+    </w:p>
+    <w:p>
+      <w:pPr>
+        <w:rPr>
+          <w:lang w:val="es-ES"/>
+        </w:rPr>
+      </w:pPr>
+      <w:r>
+        <w:rPr>
+          <w:lang w:val="es-ES"/>
+        </w:rPr>
+        <w:t>Para crear y ejecutar el cluster Hadoop, se han usado las imágenes Docker presentadas en clase.  En concreto, se han usado las siguientes:</w:t>
       </w:r>
     </w:p>
     <w:p>
@@ -1462,21 +875,12 @@
           <w:lang w:val="es-ES" w:eastAsia="es-ES"/>
         </w:rPr>
       </w:pPr>
-      <w:proofErr w:type="spellStart"/>
       <w:r>
         <w:rPr>
           <w:rFonts w:ascii="Courier New" w:hAnsi="Courier New" w:cs="Courier New"/>
           <w:lang w:val="es-ES" w:eastAsia="es-ES"/>
         </w:rPr>
-        <w:t>accaminero</w:t>
-      </w:r>
-      <w:proofErr w:type="spellEnd"/>
-      <w:r>
-        <w:rPr>
-          <w:rFonts w:ascii="Courier New" w:hAnsi="Courier New" w:cs="Courier New"/>
-          <w:lang w:val="es-ES" w:eastAsia="es-ES"/>
-        </w:rPr>
-        <w:t>/namenode01</w:t>
+        <w:t>accaminero/namenode01</w:t>
       </w:r>
     </w:p>
     <w:p>
@@ -1491,31 +895,13 @@
           <w:lang w:val="es-ES" w:eastAsia="es-ES"/>
         </w:rPr>
       </w:pPr>
-      <w:proofErr w:type="spellStart"/>
       <w:r>
         <w:rPr>
           <w:rFonts w:ascii="Courier New" w:hAnsi="Courier New" w:cs="Courier New"/>
           <w:lang w:val="es-ES" w:eastAsia="es-ES"/>
         </w:rPr>
-        <w:t>swapnillinux</w:t>
-      </w:r>
-      <w:proofErr w:type="spellEnd"/>
-      <w:r>
-        <w:rPr>
-          <w:rFonts w:ascii="Courier New" w:hAnsi="Courier New" w:cs="Courier New"/>
-          <w:lang w:val="es-ES" w:eastAsia="es-ES"/>
-        </w:rPr>
-        <w:t>/</w:t>
-      </w:r>
-      <w:proofErr w:type="spellStart"/>
-      <w:r>
-        <w:rPr>
-          <w:rFonts w:ascii="Courier New" w:hAnsi="Courier New" w:cs="Courier New"/>
-          <w:lang w:val="es-ES" w:eastAsia="es-ES"/>
-        </w:rPr>
-        <w:t>cloudera-hadoop-yarnmaster</w:t>
-      </w:r>
-      <w:proofErr w:type="spellEnd"/>
+        <w:t>swapnillinux/cloudera-hadoop-yarnmaster</w:t>
+      </w:r>
     </w:p>
     <w:p>
       <w:pPr>
@@ -1529,78 +915,32 @@
           <w:lang w:val="es-ES" w:eastAsia="es-ES"/>
         </w:rPr>
       </w:pPr>
-      <w:proofErr w:type="spellStart"/>
       <w:r>
         <w:rPr>
           <w:rFonts w:ascii="Courier New" w:hAnsi="Courier New" w:cs="Courier New"/>
           <w:lang w:val="es-ES" w:eastAsia="es-ES"/>
         </w:rPr>
-        <w:t>swapnillinux</w:t>
-      </w:r>
-      <w:proofErr w:type="spellEnd"/>
-      <w:r>
-        <w:rPr>
-          <w:rFonts w:ascii="Courier New" w:hAnsi="Courier New" w:cs="Courier New"/>
+        <w:t>swapnillinux/cloudera-hadoop-datanod</w:t>
+      </w:r>
+    </w:p>
+    <w:p>
+      <w:pPr>
+        <w:rPr>
           <w:lang w:val="es-ES" w:eastAsia="es-ES"/>
         </w:rPr>
-        <w:t>/</w:t>
-      </w:r>
-      <w:proofErr w:type="spellStart"/>
-      <w:r>
-        <w:rPr>
-          <w:rFonts w:ascii="Courier New" w:hAnsi="Courier New" w:cs="Courier New"/>
+      </w:pPr>
+    </w:p>
+    <w:p>
+      <w:pPr>
+        <w:rPr>
           <w:lang w:val="es-ES" w:eastAsia="es-ES"/>
         </w:rPr>
-        <w:t>cloudera-hadoop-datanod</w:t>
-      </w:r>
-      <w:proofErr w:type="spellEnd"/>
-    </w:p>
-    <w:p>
-      <w:pPr>
+      </w:pPr>
+      <w:r>
         <w:rPr>
           <w:lang w:val="es-ES" w:eastAsia="es-ES"/>
         </w:rPr>
-      </w:pPr>
-    </w:p>
-    <w:p>
-      <w:pPr>
-        <w:rPr>
-          <w:lang w:val="es-ES" w:eastAsia="es-ES"/>
-        </w:rPr>
-      </w:pPr>
-      <w:r>
-        <w:rPr>
-          <w:lang w:val="es-ES" w:eastAsia="es-ES"/>
-        </w:rPr>
-        <w:t>Para facilitar la ejecución, se han creado una serie de scripts (localizados dentro de la carpeta “</w:t>
-      </w:r>
-      <w:proofErr w:type="spellStart"/>
-      <w:r>
-        <w:rPr>
-          <w:lang w:val="es-ES" w:eastAsia="es-ES"/>
-        </w:rPr>
-        <w:t>docker</w:t>
-      </w:r>
-      <w:proofErr w:type="spellEnd"/>
-      <w:r>
-        <w:rPr>
-          <w:lang w:val="es-ES" w:eastAsia="es-ES"/>
-        </w:rPr>
-        <w:t xml:space="preserve">”) que se pueden usar para construir el cluster, arrancarlo y lanzar </w:t>
-      </w:r>
-      <w:proofErr w:type="spellStart"/>
-      <w:r>
-        <w:rPr>
-          <w:lang w:val="es-ES" w:eastAsia="es-ES"/>
-        </w:rPr>
-        <w:t>Jupyter</w:t>
-      </w:r>
-      <w:proofErr w:type="spellEnd"/>
-      <w:r>
-        <w:rPr>
-          <w:lang w:val="es-ES" w:eastAsia="es-ES"/>
-        </w:rPr>
-        <w:t>.</w:t>
+        <w:t>Para facilitar la ejecución, se han creado una serie de scripts (localizados dentro de la carpeta “docker”) que se pueden usar para construir el cluster, arrancarlo y lanzar Jupyter.</w:t>
       </w:r>
     </w:p>
     <w:p>
@@ -1659,53 +999,21 @@
           <w:rFonts w:ascii="Calibri" w:hAnsi="Calibri" w:cs="Calibri"/>
           <w:lang w:val="es-ES" w:eastAsia="es-ES"/>
         </w:rPr>
-        <w:t xml:space="preserve">Construye los </w:t>
+        <w:t>Construye los contenedores necesarios para crear el cluster Hadoop</w:t>
       </w:r>
       <w:r>
         <w:rPr>
           <w:rFonts w:ascii="Calibri" w:hAnsi="Calibri" w:cs="Calibri"/>
           <w:lang w:val="es-ES" w:eastAsia="es-ES"/>
         </w:rPr>
-        <w:t xml:space="preserve">contenedores necesarios para crear el cluster </w:t>
-      </w:r>
-      <w:proofErr w:type="spellStart"/>
+        <w:t>. El script compartirá la carpeta de la práctica c</w:t>
+      </w:r>
       <w:r>
         <w:rPr>
           <w:rFonts w:ascii="Calibri" w:hAnsi="Calibri" w:cs="Calibri"/>
           <w:lang w:val="es-ES" w:eastAsia="es-ES"/>
         </w:rPr>
-        <w:t>Hadoop</w:t>
-      </w:r>
-      <w:proofErr w:type="spellEnd"/>
-      <w:r>
-        <w:rPr>
-          <w:rFonts w:ascii="Calibri" w:hAnsi="Calibri" w:cs="Calibri"/>
-          <w:lang w:val="es-ES" w:eastAsia="es-ES"/>
-        </w:rPr>
-        <w:t>. El script compartirá la carpeta de la práctica c</w:t>
-      </w:r>
-      <w:r>
-        <w:rPr>
-          <w:rFonts w:ascii="Calibri" w:hAnsi="Calibri" w:cs="Calibri"/>
-          <w:lang w:val="es-ES" w:eastAsia="es-ES"/>
-        </w:rPr>
-        <w:t xml:space="preserve">on el </w:t>
-      </w:r>
-      <w:proofErr w:type="spellStart"/>
-      <w:r>
-        <w:rPr>
-          <w:rFonts w:ascii="Calibri" w:hAnsi="Calibri" w:cs="Calibri"/>
-          <w:lang w:val="es-ES" w:eastAsia="es-ES"/>
-        </w:rPr>
-        <w:t>Docker</w:t>
-      </w:r>
-      <w:proofErr w:type="spellEnd"/>
-      <w:r>
-        <w:rPr>
-          <w:rFonts w:ascii="Calibri" w:hAnsi="Calibri" w:cs="Calibri"/>
-          <w:lang w:val="es-ES" w:eastAsia="es-ES"/>
-        </w:rPr>
-        <w:t xml:space="preserve"> en el directorio /media/notebooks</w:t>
+        <w:t>on el Docker en el directorio /media/notebooks</w:t>
       </w:r>
     </w:p>
     <w:p>
@@ -1725,37 +1033,16 @@
       <w:r>
         <w:rPr>
           <w:rFonts w:ascii="Courier New" w:hAnsi="Courier New" w:cs="Courier New"/>
-          <w:lang w:val="en-US" w:eastAsia="es-ES"/>
-        </w:rPr>
-        <w:t>docker/</w:t>
-      </w:r>
-      <w:r>
-        <w:rPr>
-          <w:rFonts w:ascii="Courier New" w:hAnsi="Courier New" w:cs="Courier New"/>
-          <w:lang w:val="en-US" w:eastAsia="es-ES"/>
-        </w:rPr>
-        <w:t>start</w:t>
-      </w:r>
-      <w:r>
-        <w:rPr>
-          <w:rFonts w:ascii="Courier New" w:hAnsi="Courier New" w:cs="Courier New"/>
-          <w:lang w:val="en-US" w:eastAsia="es-ES"/>
-        </w:rPr>
-        <w:t>.sh</w:t>
-      </w:r>
-      <w:r>
-        <w:rPr>
-          <w:rFonts w:ascii="Calibri" w:hAnsi="Calibri" w:cs="Calibri"/>
-          <w:lang w:val="en-US" w:eastAsia="es-ES"/>
-        </w:rPr>
-        <w:t xml:space="preserve"> – </w:t>
-      </w:r>
-      <w:r>
-        <w:rPr>
-          <w:rFonts w:ascii="Calibri" w:hAnsi="Calibri" w:cs="Calibri"/>
-          <w:lang w:val="en-US" w:eastAsia="es-ES"/>
-        </w:rPr>
-        <w:t xml:space="preserve">Si el </w:t>
+          <w:lang w:val="es-ES" w:eastAsia="es-ES"/>
+        </w:rPr>
+        <w:t>docker/start.sh</w:t>
+      </w:r>
+      <w:r>
+        <w:rPr>
+          <w:rFonts w:ascii="Calibri" w:hAnsi="Calibri" w:cs="Calibri"/>
+          <w:lang w:val="es-ES" w:eastAsia="es-ES"/>
+        </w:rPr>
+        <w:t xml:space="preserve"> – Si el </w:t>
       </w:r>
       <w:r>
         <w:rPr>
@@ -1810,23 +1097,7 @@
           <w:rFonts w:ascii="Calibri" w:hAnsi="Calibri" w:cs="Calibri"/>
           <w:lang w:val="es-ES" w:eastAsia="es-ES"/>
         </w:rPr>
-        <w:t xml:space="preserve">Para la ejecución del cluster </w:t>
-      </w:r>
-      <w:proofErr w:type="spellStart"/>
-      <w:r>
-        <w:rPr>
-          <w:rFonts w:ascii="Calibri" w:hAnsi="Calibri" w:cs="Calibri"/>
-          <w:lang w:val="es-ES" w:eastAsia="es-ES"/>
-        </w:rPr>
-        <w:t>Hadoop</w:t>
-      </w:r>
-      <w:proofErr w:type="spellEnd"/>
-      <w:r>
-        <w:rPr>
-          <w:rFonts w:ascii="Calibri" w:hAnsi="Calibri" w:cs="Calibri"/>
-          <w:lang w:val="es-ES" w:eastAsia="es-ES"/>
-        </w:rPr>
-        <w:t>.</w:t>
+        <w:t>Para la ejecución del cluster Hadoop.</w:t>
       </w:r>
     </w:p>
     <w:p>
@@ -1885,69 +1156,21 @@
           <w:rFonts w:ascii="Calibri" w:hAnsi="Calibri" w:cs="Calibri"/>
           <w:lang w:val="es-ES" w:eastAsia="es-ES"/>
         </w:rPr>
-        <w:t xml:space="preserve">Inicia el entorno de ejecución de </w:t>
-      </w:r>
-      <w:proofErr w:type="spellStart"/>
+        <w:t>Inicia el entorno de ejecución de Jupyter dentro del cluster Hadoop.</w:t>
+      </w:r>
       <w:r>
         <w:rPr>
           <w:rFonts w:ascii="Calibri" w:hAnsi="Calibri" w:cs="Calibri"/>
           <w:lang w:val="es-ES" w:eastAsia="es-ES"/>
         </w:rPr>
-        <w:t>Jupyter</w:t>
-      </w:r>
-      <w:proofErr w:type="spellEnd"/>
+        <w:t xml:space="preserve"> P</w:t>
+      </w:r>
       <w:r>
         <w:rPr>
           <w:rFonts w:ascii="Calibri" w:hAnsi="Calibri" w:cs="Calibri"/>
           <w:lang w:val="es-ES" w:eastAsia="es-ES"/>
         </w:rPr>
-        <w:t xml:space="preserve"> dentro del cluster </w:t>
-      </w:r>
-      <w:proofErr w:type="spellStart"/>
-      <w:r>
-        <w:rPr>
-          <w:rFonts w:ascii="Calibri" w:hAnsi="Calibri" w:cs="Calibri"/>
-          <w:lang w:val="es-ES" w:eastAsia="es-ES"/>
-        </w:rPr>
-        <w:t>Hadoop</w:t>
-      </w:r>
-      <w:proofErr w:type="spellEnd"/>
-      <w:r>
-        <w:rPr>
-          <w:rFonts w:ascii="Calibri" w:hAnsi="Calibri" w:cs="Calibri"/>
-          <w:lang w:val="es-ES" w:eastAsia="es-ES"/>
-        </w:rPr>
-        <w:t>.</w:t>
-      </w:r>
-      <w:r>
-        <w:rPr>
-          <w:rFonts w:ascii="Calibri" w:hAnsi="Calibri" w:cs="Calibri"/>
-          <w:lang w:val="es-ES" w:eastAsia="es-ES"/>
-        </w:rPr>
-        <w:t xml:space="preserve"> P</w:t>
-      </w:r>
-      <w:r>
-        <w:rPr>
-          <w:rFonts w:ascii="Calibri" w:hAnsi="Calibri" w:cs="Calibri"/>
-          <w:lang w:val="es-ES" w:eastAsia="es-ES"/>
-        </w:rPr>
-        <w:t xml:space="preserve">ara acceder a </w:t>
-      </w:r>
-      <w:proofErr w:type="spellStart"/>
-      <w:r>
-        <w:rPr>
-          <w:rFonts w:ascii="Calibri" w:hAnsi="Calibri" w:cs="Calibri"/>
-          <w:lang w:val="es-ES" w:eastAsia="es-ES"/>
-        </w:rPr>
-        <w:t>Jupyter</w:t>
-      </w:r>
-      <w:proofErr w:type="spellEnd"/>
-      <w:r>
-        <w:rPr>
-          <w:rFonts w:ascii="Calibri" w:hAnsi="Calibri" w:cs="Calibri"/>
-          <w:lang w:val="es-ES" w:eastAsia="es-ES"/>
-        </w:rPr>
-        <w:t xml:space="preserve"> – </w:t>
+        <w:t xml:space="preserve">ara acceder a Jupyter – </w:t>
       </w:r>
       <w:bookmarkStart w:id="8" w:name="OLE_LINK7"/>
       <w:bookmarkStart w:id="9" w:name="OLE_LINK8"/>
@@ -2114,28 +1337,39 @@
     </w:p>
     <w:p>
       <w:pPr>
-        <w:pStyle w:val="Heading2"/>
+        <w:rPr>
+          <w:rFonts w:asciiTheme="majorHAnsi" w:eastAsia="Times New Roman" w:hAnsiTheme="majorHAnsi" w:cstheme="majorBidi"/>
+          <w:b/>
+          <w:color w:val="000000" w:themeColor="text1"/>
+          <w:sz w:val="26"/>
+          <w:szCs w:val="26"/>
+          <w:lang w:val="es-ES" w:eastAsia="es-ES"/>
+        </w:rPr>
+      </w:pPr>
+      <w:r>
         <w:rPr>
           <w:rFonts w:eastAsia="Times New Roman"/>
           <w:lang w:eastAsia="es-ES"/>
         </w:rPr>
-      </w:pPr>
-      <w:r>
+        <w:br w:type="page"/>
+      </w:r>
+    </w:p>
+    <w:p>
+      <w:pPr>
+        <w:pStyle w:val="Heading2"/>
         <w:rPr>
           <w:rFonts w:eastAsia="Times New Roman"/>
           <w:lang w:eastAsia="es-ES"/>
         </w:rPr>
-        <w:t xml:space="preserve">Código </w:t>
-      </w:r>
-      <w:proofErr w:type="spellStart"/>
+      </w:pPr>
       <w:r>
         <w:rPr>
           <w:rFonts w:eastAsia="Times New Roman"/>
           <w:lang w:eastAsia="es-ES"/>
         </w:rPr>
-        <w:t>Pig</w:t>
-      </w:r>
-      <w:proofErr w:type="spellEnd"/>
+        <w:lastRenderedPageBreak/>
+        <w:t>Código Pig</w:t>
+      </w:r>
     </w:p>
     <w:p>
       <w:pPr>
@@ -2147,23 +1381,8 @@
         <w:rPr>
           <w:lang w:val="es-ES" w:eastAsia="es-ES"/>
         </w:rPr>
-        <w:t xml:space="preserve">A continuación, se describe el código </w:t>
-      </w:r>
-      <w:proofErr w:type="spellStart"/>
-      <w:r>
-        <w:rPr>
-          <w:lang w:val="es-ES" w:eastAsia="es-ES"/>
-        </w:rPr>
-        <w:t>Pig</w:t>
-      </w:r>
-      <w:proofErr w:type="spellEnd"/>
-      <w:r>
-        <w:rPr>
-          <w:lang w:val="es-ES" w:eastAsia="es-ES"/>
-        </w:rPr>
-        <w:t xml:space="preserve"> creado para ejecutar el algoritmo de índice invertido propuesto en el ejercicio. Dicho código se puede encontrar en el fichero </w:t>
-      </w:r>
-      <w:proofErr w:type="spellStart"/>
+        <w:t xml:space="preserve">A continuación, se describe el código Pig creado para ejecutar el algoritmo de índice invertido propuesto en el ejercicio. Dicho código se puede encontrar en el fichero </w:t>
+      </w:r>
       <w:r>
         <w:rPr>
           <w:b/>
@@ -2171,7 +1390,6 @@
         </w:rPr>
         <w:t>students-inverted-index.pig</w:t>
       </w:r>
-      <w:proofErr w:type="spellEnd"/>
     </w:p>
     <w:bookmarkEnd w:id="4"/>
     <w:bookmarkEnd w:id="5"/>
@@ -2199,39 +1417,7 @@
           <w:rFonts w:ascii="Calibri" w:hAnsi="Calibri" w:cs="Calibri"/>
           <w:lang w:val="es-ES"/>
         </w:rPr>
-        <w:t xml:space="preserve">Carga el fichero de los </w:t>
-      </w:r>
-      <w:proofErr w:type="spellStart"/>
-      <w:r>
-        <w:rPr>
-          <w:rFonts w:ascii="Calibri" w:hAnsi="Calibri" w:cs="Calibri"/>
-          <w:lang w:val="es-ES"/>
-        </w:rPr>
-        <w:t>posts</w:t>
-      </w:r>
-      <w:proofErr w:type="spellEnd"/>
-      <w:r>
-        <w:rPr>
-          <w:rFonts w:ascii="Calibri" w:hAnsi="Calibri" w:cs="Calibri"/>
-          <w:lang w:val="es-ES"/>
-        </w:rPr>
-        <w:t xml:space="preserve"> </w:t>
-      </w:r>
-      <w:proofErr w:type="spellStart"/>
-      <w:r>
-        <w:rPr>
-          <w:rFonts w:ascii="Calibri" w:hAnsi="Calibri" w:cs="Calibri"/>
-          <w:lang w:val="es-ES"/>
-        </w:rPr>
-        <w:t>forum_node.tsv</w:t>
-      </w:r>
-      <w:proofErr w:type="spellEnd"/>
-      <w:r>
-        <w:rPr>
-          <w:rFonts w:ascii="Calibri" w:hAnsi="Calibri" w:cs="Calibri"/>
-          <w:lang w:val="es-ES"/>
-        </w:rPr>
-        <w:t xml:space="preserve">, recuerda que está separado por tabuladores. </w:t>
+        <w:t xml:space="preserve">Carga el fichero de los posts forum_node.tsv, recuerda que está separado por tabuladores. </w:t>
       </w:r>
       <w:r>
         <w:rPr>
@@ -2240,7 +1426,6 @@
         </w:rPr>
         <w:t xml:space="preserve">Para cargar el fichero, usamos una extensión de </w:t>
       </w:r>
-      <w:proofErr w:type="spellStart"/>
       <w:r>
         <w:rPr>
           <w:rFonts w:ascii="Calibri" w:hAnsi="Calibri" w:cs="Calibri"/>
@@ -2249,7 +1434,6 @@
         </w:rPr>
         <w:t>piggybank</w:t>
       </w:r>
-      <w:proofErr w:type="spellEnd"/>
       <w:r>
         <w:rPr>
           <w:rFonts w:ascii="Calibri" w:hAnsi="Calibri" w:cs="Calibri"/>
@@ -2277,48 +1461,35 @@
         </w:rPr>
         <w:t xml:space="preserve">Registrar </w:t>
       </w:r>
-      <w:proofErr w:type="spellStart"/>
+      <w:r>
+        <w:rPr>
+          <w:rFonts w:ascii="Calibri" w:hAnsi="Calibri" w:cs="Calibri"/>
+          <w:lang w:val="en-US"/>
+        </w:rPr>
+        <w:t>PiggyBank</w:t>
+      </w:r>
       <w:r>
         <w:rPr>
           <w:rFonts w:ascii="Calibri" w:hAnsi="Calibri" w:cs="Calibri"/>
           <w:i/>
           <w:lang w:val="en-US"/>
         </w:rPr>
-        <w:t>PiggyBank</w:t>
-      </w:r>
-      <w:proofErr w:type="spellEnd"/>
-      <w:r>
-        <w:rPr>
-          <w:rFonts w:ascii="Calibri" w:hAnsi="Calibri" w:cs="Calibri"/>
-          <w:lang w:val="en-US"/>
-        </w:rPr>
         <w:br/>
       </w:r>
       <w:r>
         <w:rPr>
-          <w:rFonts w:ascii="Courier New" w:hAnsi="Courier New" w:cs="Courier New"/>
-          <w:sz w:val="20"/>
-          <w:lang w:val="en-US"/>
-        </w:rPr>
-        <w:t>REGISTER /</w:t>
-      </w:r>
-      <w:proofErr w:type="spellStart"/>
-      <w:r>
-        <w:rPr>
-          <w:rFonts w:ascii="Courier New" w:hAnsi="Courier New" w:cs="Courier New"/>
-          <w:sz w:val="20"/>
-          <w:lang w:val="en-US"/>
-        </w:rPr>
-        <w:t>usr</w:t>
-      </w:r>
-      <w:proofErr w:type="spellEnd"/>
-      <w:r>
-        <w:rPr>
-          <w:rFonts w:ascii="Courier New" w:hAnsi="Courier New" w:cs="Courier New"/>
-          <w:sz w:val="20"/>
-          <w:lang w:val="en-US"/>
-        </w:rPr>
-        <w:t>/lib/pig/piggybank.jar;</w:t>
+          <w:rFonts w:ascii="Calibri" w:hAnsi="Calibri" w:cs="Calibri"/>
+          <w:lang w:val="en-US"/>
+        </w:rPr>
+        <w:br/>
+      </w:r>
+      <w:r>
+        <w:rPr>
+          <w:rFonts w:ascii="Courier New" w:hAnsi="Courier New" w:cs="Courier New"/>
+          <w:sz w:val="20"/>
+          <w:lang w:val="en-US"/>
+        </w:rPr>
+        <w:t>REGISTER /usr/lib/pig/piggybank.jar;</w:t>
       </w:r>
       <w:r>
         <w:rPr>
@@ -2341,155 +1512,16 @@
           <w:lang w:val="en-US"/>
         </w:rPr>
       </w:pPr>
-      <w:proofErr w:type="spellStart"/>
-      <w:r>
-        <w:rPr>
-          <w:rFonts w:ascii="Calibri" w:hAnsi="Calibri" w:cs="Calibri"/>
-          <w:lang w:val="en-US"/>
-        </w:rPr>
-        <w:lastRenderedPageBreak/>
-        <w:t>Cargar</w:t>
-      </w:r>
-      <w:proofErr w:type="spellEnd"/>
-      <w:r>
-        <w:rPr>
-          <w:rFonts w:ascii="Calibri" w:hAnsi="Calibri" w:cs="Calibri"/>
-          <w:lang w:val="en-US"/>
-        </w:rPr>
-        <w:t xml:space="preserve"> el </w:t>
-      </w:r>
-      <w:proofErr w:type="spellStart"/>
-      <w:r>
-        <w:rPr>
-          <w:rFonts w:ascii="Calibri" w:hAnsi="Calibri" w:cs="Calibri"/>
-          <w:lang w:val="en-US"/>
-        </w:rPr>
-        <w:t>fichero</w:t>
-      </w:r>
-      <w:proofErr w:type="spellEnd"/>
-      <w:r>
-        <w:rPr>
-          <w:rFonts w:ascii="Calibri" w:hAnsi="Calibri" w:cs="Calibri"/>
-          <w:lang w:val="en-US"/>
-        </w:rPr>
-        <w:t xml:space="preserve"> </w:t>
-      </w:r>
-      <w:proofErr w:type="spellStart"/>
-      <w:r>
-        <w:rPr>
-          <w:rFonts w:ascii="Calibri" w:hAnsi="Calibri" w:cs="Calibri"/>
-          <w:lang w:val="en-US"/>
-        </w:rPr>
-        <w:t>usando</w:t>
-      </w:r>
-      <w:proofErr w:type="spellEnd"/>
-      <w:r>
-        <w:rPr>
-          <w:rFonts w:ascii="Calibri" w:hAnsi="Calibri" w:cs="Calibri"/>
-          <w:lang w:val="en-US"/>
-        </w:rPr>
-        <w:t xml:space="preserve"> </w:t>
-      </w:r>
-      <w:proofErr w:type="spellStart"/>
-      <w:r>
-        <w:rPr>
-          <w:rFonts w:ascii="Calibri" w:hAnsi="Calibri" w:cs="Calibri"/>
-          <w:lang w:val="en-US"/>
-        </w:rPr>
-        <w:t>CSVExcelStorage</w:t>
-      </w:r>
-      <w:proofErr w:type="spellEnd"/>
-      <w:r>
-        <w:rPr>
-          <w:rFonts w:ascii="Calibri" w:hAnsi="Calibri" w:cs="Calibri"/>
-          <w:lang w:val="en-US"/>
-        </w:rPr>
-        <w:t xml:space="preserve">, </w:t>
-      </w:r>
-      <w:proofErr w:type="spellStart"/>
-      <w:r>
-        <w:rPr>
-          <w:rFonts w:ascii="Calibri" w:hAnsi="Calibri" w:cs="Calibri"/>
-          <w:lang w:val="en-US"/>
-        </w:rPr>
-        <w:t>separando</w:t>
-      </w:r>
-      <w:proofErr w:type="spellEnd"/>
-      <w:r>
-        <w:rPr>
-          <w:rFonts w:ascii="Calibri" w:hAnsi="Calibri" w:cs="Calibri"/>
-          <w:lang w:val="en-US"/>
-        </w:rPr>
-        <w:t xml:space="preserve"> </w:t>
-      </w:r>
-      <w:proofErr w:type="spellStart"/>
-      <w:r>
-        <w:rPr>
-          <w:rFonts w:ascii="Calibri" w:hAnsi="Calibri" w:cs="Calibri"/>
-          <w:lang w:val="en-US"/>
-        </w:rPr>
-        <w:t>los</w:t>
-      </w:r>
-      <w:proofErr w:type="spellEnd"/>
-      <w:r>
-        <w:rPr>
-          <w:rFonts w:ascii="Calibri" w:hAnsi="Calibri" w:cs="Calibri"/>
-          <w:lang w:val="en-US"/>
-        </w:rPr>
-        <w:t xml:space="preserve"> </w:t>
-      </w:r>
-      <w:proofErr w:type="spellStart"/>
-      <w:r>
-        <w:rPr>
-          <w:rFonts w:ascii="Calibri" w:hAnsi="Calibri" w:cs="Calibri"/>
-          <w:lang w:val="en-US"/>
-        </w:rPr>
-        <w:t>campos</w:t>
-      </w:r>
-      <w:proofErr w:type="spellEnd"/>
-      <w:r>
-        <w:rPr>
-          <w:rFonts w:ascii="Calibri" w:hAnsi="Calibri" w:cs="Calibri"/>
-          <w:lang w:val="en-US"/>
-        </w:rPr>
-        <w:t xml:space="preserve"> </w:t>
-      </w:r>
-      <w:proofErr w:type="spellStart"/>
-      <w:r>
-        <w:rPr>
-          <w:rFonts w:ascii="Calibri" w:hAnsi="Calibri" w:cs="Calibri"/>
-          <w:lang w:val="en-US"/>
-        </w:rPr>
-        <w:t>por</w:t>
-      </w:r>
-      <w:proofErr w:type="spellEnd"/>
-      <w:r>
-        <w:rPr>
-          <w:rFonts w:ascii="Calibri" w:hAnsi="Calibri" w:cs="Calibri"/>
-          <w:lang w:val="en-US"/>
-        </w:rPr>
-        <w:t xml:space="preserve"> </w:t>
-      </w:r>
-      <w:proofErr w:type="spellStart"/>
-      <w:r>
-        <w:rPr>
-          <w:rFonts w:ascii="Calibri" w:hAnsi="Calibri" w:cs="Calibri"/>
-          <w:lang w:val="en-US"/>
-        </w:rPr>
-        <w:t>tabulador</w:t>
-      </w:r>
-      <w:proofErr w:type="spellEnd"/>
-      <w:r>
-        <w:rPr>
-          <w:rFonts w:ascii="Calibri" w:hAnsi="Calibri" w:cs="Calibri"/>
-          <w:lang w:val="en-US"/>
-        </w:rPr>
-        <w:t>:</w:t>
-      </w:r>
-      <w:r>
-        <w:rPr>
-          <w:rFonts w:ascii="Courier New" w:hAnsi="Courier New" w:cs="Courier New"/>
-          <w:sz w:val="20"/>
+      <w:r>
+        <w:rPr>
+          <w:rFonts w:ascii="Calibri" w:hAnsi="Calibri" w:cs="Calibri"/>
+          <w:lang w:val="en-US"/>
+        </w:rPr>
+        <w:t>Cargar el fichero usando CSVExcelStorage, separando los campos por tabulador:</w:t>
+      </w:r>
+      <w:r>
+        <w:rPr>
+          <w:rFonts w:ascii="Calibri" w:hAnsi="Calibri" w:cs="Calibri"/>
           <w:lang w:val="en-US"/>
         </w:rPr>
         <w:br/>
@@ -2500,85 +1532,15 @@
           <w:sz w:val="20"/>
           <w:lang w:val="en-US"/>
         </w:rPr>
-        <w:t>load '</w:t>
-      </w:r>
-      <w:proofErr w:type="spellStart"/>
-      <w:r>
-        <w:rPr>
-          <w:rFonts w:ascii="Courier New" w:hAnsi="Courier New" w:cs="Courier New"/>
-          <w:sz w:val="20"/>
-          <w:lang w:val="en-US"/>
-        </w:rPr>
-        <w:t>forum_node.tsv</w:t>
-      </w:r>
-      <w:proofErr w:type="spellEnd"/>
-      <w:r>
-        <w:rPr>
-          <w:rFonts w:ascii="Courier New" w:hAnsi="Courier New" w:cs="Courier New"/>
-          <w:sz w:val="20"/>
-          <w:lang w:val="en-US"/>
-        </w:rPr>
-        <w:t>'</w:t>
-      </w:r>
-      <w:r>
-        <w:rPr>
-          <w:rFonts w:ascii="Courier New" w:hAnsi="Courier New" w:cs="Courier New"/>
-          <w:sz w:val="20"/>
-          <w:lang w:val="en-US"/>
-        </w:rPr>
-        <w:t xml:space="preserve"> </w:t>
-      </w:r>
-      <w:r>
-        <w:rPr>
-          <w:rFonts w:ascii="Courier New" w:hAnsi="Courier New" w:cs="Courier New"/>
-          <w:sz w:val="20"/>
-          <w:lang w:val="en-US"/>
-        </w:rPr>
-        <w:t xml:space="preserve">using </w:t>
-      </w:r>
-      <w:proofErr w:type="spellStart"/>
-      <w:proofErr w:type="gramStart"/>
-      <w:r>
-        <w:rPr>
-          <w:rFonts w:ascii="Courier New" w:hAnsi="Courier New" w:cs="Courier New"/>
-          <w:sz w:val="20"/>
-          <w:lang w:val="en-US"/>
-        </w:rPr>
-        <w:t>org.apache.pig.piggybank</w:t>
-      </w:r>
-      <w:proofErr w:type="gramEnd"/>
-      <w:r>
-        <w:rPr>
-          <w:rFonts w:ascii="Courier New" w:hAnsi="Courier New" w:cs="Courier New"/>
-          <w:sz w:val="20"/>
-          <w:lang w:val="en-US"/>
-        </w:rPr>
-        <w:t>.storage.CSVExcelStorage</w:t>
-      </w:r>
-      <w:proofErr w:type="spellEnd"/>
-      <w:r>
-        <w:rPr>
-          <w:rFonts w:ascii="Courier New" w:hAnsi="Courier New" w:cs="Courier New"/>
-          <w:sz w:val="20"/>
-          <w:lang w:val="en-US"/>
-        </w:rPr>
-        <w:t>('\t', 'YES_MULTILINE',</w:t>
-      </w:r>
-      <w:r>
-        <w:rPr>
-          <w:rFonts w:ascii="Courier New" w:hAnsi="Courier New" w:cs="Courier New"/>
-          <w:sz w:val="20"/>
-          <w:lang w:val="en-US"/>
-        </w:rPr>
-        <w:t xml:space="preserve"> </w:t>
-      </w:r>
-      <w:r>
-        <w:rPr>
-          <w:rFonts w:ascii="Courier New" w:hAnsi="Courier New" w:cs="Courier New"/>
-          <w:sz w:val="20"/>
-          <w:lang w:val="en-US"/>
-        </w:rPr>
-        <w:t>'NOCHANGE', 'SKIP_INPUT_HEADER')</w:t>
+        <w:br/>
+      </w:r>
+      <w:r>
+        <w:rPr>
+          <w:rFonts w:ascii="Courier New" w:hAnsi="Courier New" w:cs="Courier New"/>
+          <w:sz w:val="20"/>
+          <w:lang w:val="en-US"/>
+        </w:rPr>
+        <w:t>load 'forum_node.tsv' using org.apache.pig.piggybank.storage.CSVExcelStorage('\t', 'YES_MULTILINE', 'NOCHANGE', 'SKIP_INPUT_HEADER')</w:t>
       </w:r>
       <w:r>
         <w:rPr>
@@ -2606,26 +1568,8 @@
           <w:rFonts w:ascii="Calibri" w:hAnsi="Calibri" w:cs="Calibri"/>
           <w:lang w:val="es-ES"/>
         </w:rPr>
-        <w:t xml:space="preserve">Limpia el fichero: elimina del </w:t>
-      </w:r>
-      <w:proofErr w:type="spellStart"/>
-      <w:r>
-        <w:rPr>
-          <w:rFonts w:ascii="Calibri" w:hAnsi="Calibri" w:cs="Calibri"/>
-          <w:lang w:val="es-ES"/>
-        </w:rPr>
-        <w:t>body</w:t>
-      </w:r>
-      <w:proofErr w:type="spellEnd"/>
-      <w:r>
-        <w:rPr>
-          <w:rFonts w:ascii="Calibri" w:hAnsi="Calibri" w:cs="Calibri"/>
-          <w:lang w:val="es-ES"/>
-        </w:rPr>
-        <w:t xml:space="preserve"> caracteres que no sean letras o números, pásalo a minúsculas, confirma que el identificador es numérico, entre otras opciones. En el identificador de post, elimina caracteres que no sean numéricos. </w:t>
-      </w:r>
-      <w:bookmarkStart w:id="10" w:name="_GoBack"/>
-      <w:bookmarkEnd w:id="10"/>
+        <w:t xml:space="preserve">Limpia el fichero: elimina del body caracteres que no sean letras o números, pásalo a minúsculas, confirma que el identificador es numérico, entre otras opciones. En el identificador de post, elimina caracteres que no sean numéricos. </w:t>
+      </w:r>
     </w:p>
     <w:p>
       <w:pPr>
@@ -2653,57 +1597,10 @@
         </w:rPr>
         <w:br/>
       </w:r>
-      <w:proofErr w:type="spellStart"/>
-      <w:r>
-        <w:rPr>
-          <w:rFonts w:ascii="Courier New" w:hAnsi="Courier New" w:cs="Courier New"/>
-          <w:sz w:val="20"/>
-          <w:lang w:val="en-US"/>
-        </w:rPr>
-        <w:t>cleandata</w:t>
-      </w:r>
-      <w:proofErr w:type="spellEnd"/>
-      <w:r>
-        <w:rPr>
-          <w:rFonts w:ascii="Courier New" w:hAnsi="Courier New" w:cs="Courier New"/>
-          <w:sz w:val="20"/>
-          <w:lang w:val="en-US"/>
-        </w:rPr>
-        <w:t xml:space="preserve"> = </w:t>
-      </w:r>
-      <w:proofErr w:type="spellStart"/>
-      <w:r>
-        <w:rPr>
-          <w:rFonts w:ascii="Courier New" w:hAnsi="Courier New" w:cs="Courier New"/>
-          <w:sz w:val="20"/>
-          <w:lang w:val="en-US"/>
-        </w:rPr>
-        <w:t>foreach</w:t>
-      </w:r>
-      <w:proofErr w:type="spellEnd"/>
-      <w:r>
-        <w:rPr>
-          <w:rFonts w:ascii="Courier New" w:hAnsi="Courier New" w:cs="Courier New"/>
-          <w:sz w:val="20"/>
-          <w:lang w:val="en-US"/>
-        </w:rPr>
-        <w:t xml:space="preserve"> data </w:t>
-      </w:r>
-      <w:proofErr w:type="spellStart"/>
-      <w:r>
-        <w:rPr>
-          <w:rFonts w:ascii="Courier New" w:hAnsi="Courier New" w:cs="Courier New"/>
-          <w:sz w:val="20"/>
-          <w:lang w:val="en-US"/>
-        </w:rPr>
-        <w:t>generate</w:t>
-      </w:r>
-      <w:proofErr w:type="spellEnd"/>
-      <w:r>
-        <w:rPr>
-          <w:rFonts w:ascii="Courier New" w:hAnsi="Courier New" w:cs="Courier New"/>
-          <w:sz w:val="20"/>
-          <w:lang w:val="en-US"/>
+      <w:r>
+        <w:rPr>
+          <w:rFonts w:ascii="Calibri" w:hAnsi="Calibri" w:cs="Calibri"/>
+          <w:lang w:val="es-ES"/>
         </w:rPr>
         <w:br/>
       </w:r>
@@ -2711,115 +1608,77 @@
         <w:rPr>
           <w:rFonts w:ascii="Courier New" w:hAnsi="Courier New" w:cs="Courier New"/>
           <w:sz w:val="20"/>
-          <w:lang w:val="en-US"/>
-        </w:rPr>
-        <w:t>REPLACE(</w:t>
-      </w:r>
-      <w:proofErr w:type="spellStart"/>
-      <w:r>
-        <w:rPr>
-          <w:rFonts w:ascii="Courier New" w:hAnsi="Courier New" w:cs="Courier New"/>
-          <w:sz w:val="20"/>
-          <w:lang w:val="en-US"/>
-        </w:rPr>
-        <w:t>pid</w:t>
-      </w:r>
-      <w:proofErr w:type="spellEnd"/>
-      <w:r>
-        <w:rPr>
-          <w:rFonts w:ascii="Courier New" w:hAnsi="Courier New" w:cs="Courier New"/>
-          <w:sz w:val="20"/>
-          <w:lang w:val="en-US"/>
-        </w:rPr>
-        <w:t>, '[a-</w:t>
-      </w:r>
-      <w:proofErr w:type="spellStart"/>
-      <w:r>
-        <w:rPr>
-          <w:rFonts w:ascii="Courier New" w:hAnsi="Courier New" w:cs="Courier New"/>
-          <w:sz w:val="20"/>
-          <w:lang w:val="en-US"/>
-        </w:rPr>
-        <w:t>zA</w:t>
-      </w:r>
-      <w:proofErr w:type="spellEnd"/>
-      <w:r>
-        <w:rPr>
-          <w:rFonts w:ascii="Courier New" w:hAnsi="Courier New" w:cs="Courier New"/>
-          <w:sz w:val="20"/>
-          <w:lang w:val="en-US"/>
-        </w:rPr>
-        <w:t xml:space="preserve">-Z]+', '') as </w:t>
-      </w:r>
-      <w:proofErr w:type="spellStart"/>
-      <w:r>
-        <w:rPr>
-          <w:rFonts w:ascii="Courier New" w:hAnsi="Courier New" w:cs="Courier New"/>
-          <w:sz w:val="20"/>
-          <w:lang w:val="en-US"/>
-        </w:rPr>
-        <w:t>post_id</w:t>
-      </w:r>
-      <w:proofErr w:type="spellEnd"/>
-      <w:r>
-        <w:rPr>
-          <w:rFonts w:ascii="Courier New" w:hAnsi="Courier New" w:cs="Courier New"/>
-          <w:sz w:val="20"/>
-          <w:lang w:val="en-US"/>
-        </w:rPr>
-        <w:t>,</w:t>
-      </w:r>
-      <w:r>
-        <w:rPr>
-          <w:rFonts w:ascii="Courier New" w:hAnsi="Courier New" w:cs="Courier New"/>
-          <w:sz w:val="20"/>
-          <w:lang w:val="en-US"/>
-        </w:rPr>
-        <w:t xml:space="preserve"> </w:t>
-      </w:r>
-      <w:r>
-        <w:rPr>
-          <w:rFonts w:ascii="Courier New" w:hAnsi="Courier New" w:cs="Courier New"/>
-          <w:sz w:val="20"/>
-          <w:lang w:val="en-US"/>
-        </w:rPr>
-        <w:t>LOWER(REPLACE(REPLACE(REPLACE(REPLACE(REPLACE(</w:t>
-      </w:r>
-      <w:proofErr w:type="spellStart"/>
-      <w:r>
-        <w:rPr>
-          <w:rFonts w:ascii="Courier New" w:hAnsi="Courier New" w:cs="Courier New"/>
-          <w:sz w:val="20"/>
-          <w:lang w:val="en-US"/>
-        </w:rPr>
-        <w:t>body</w:t>
-      </w:r>
-      <w:proofErr w:type="spellEnd"/>
-      <w:r>
-        <w:rPr>
-          <w:rFonts w:ascii="Courier New" w:hAnsi="Courier New" w:cs="Courier New"/>
-          <w:sz w:val="20"/>
-          <w:lang w:val="en-US"/>
-        </w:rPr>
-        <w:t xml:space="preserve">, '\\\\n\\\\r', ''), '\\\\r', ''), '\\\\n', ''), '&lt;*&gt;', ''), '[^a-zA-Z0-9\'\\s]+', ' ')) AS </w:t>
-      </w:r>
-      <w:proofErr w:type="spellStart"/>
-      <w:r>
-        <w:rPr>
-          <w:rFonts w:ascii="Courier New" w:hAnsi="Courier New" w:cs="Courier New"/>
-          <w:sz w:val="20"/>
-          <w:lang w:val="en-US"/>
-        </w:rPr>
-        <w:t>clean_body</w:t>
-      </w:r>
-      <w:proofErr w:type="spellEnd"/>
-      <w:r>
-        <w:rPr>
-          <w:rFonts w:ascii="Courier New" w:hAnsi="Courier New" w:cs="Courier New"/>
-          <w:sz w:val="20"/>
-          <w:lang w:val="en-US"/>
-        </w:rPr>
-        <w:t>;</w:t>
+          <w:lang w:val="es-ES"/>
+        </w:rPr>
+        <w:t>cleandata = foreach data generate</w:t>
+      </w:r>
+      <w:r>
+        <w:rPr>
+          <w:rFonts w:ascii="Courier New" w:hAnsi="Courier New" w:cs="Courier New"/>
+          <w:sz w:val="20"/>
+          <w:lang w:val="es-ES"/>
+        </w:rPr>
+        <w:br/>
+        <w:t>REPLACE(pid, '[a-zA-Z]+', '') as post_id, LOWER(REPLACE(REPLACE(REPLACE(REPLACE(REPLACE(body, '\\\\n\\\\r', ''), '\\\\r', ''), '\\\\n', ''), '&lt;*&gt;', ''), '[^a-zA-Z0-9\'\\s]+', ' ')) AS clean_body;</w:t>
+      </w:r>
+      <w:r>
+        <w:rPr>
+          <w:rFonts w:ascii="Courier New" w:hAnsi="Courier New" w:cs="Courier New"/>
+          <w:sz w:val="20"/>
+          <w:lang w:val="es-ES"/>
+        </w:rPr>
+        <w:br/>
+      </w:r>
+    </w:p>
+    <w:p>
+      <w:pPr>
+        <w:pStyle w:val="ListParagraph"/>
+        <w:numPr>
+          <w:ilvl w:val="1"/>
+          <w:numId w:val="10"/>
+        </w:numPr>
+        <w:rPr>
+          <w:rFonts w:ascii="Calibri" w:hAnsi="Calibri" w:cs="Calibri"/>
+          <w:lang w:val="es-ES"/>
+        </w:rPr>
+      </w:pPr>
+      <w:r>
+        <w:rPr>
+          <w:rFonts w:ascii="Calibri" w:hAnsi="Calibri" w:cs="Calibri"/>
+          <w:lang w:val="es-ES"/>
+        </w:rPr>
+        <w:t>Confirmamos que los IDs son números usando las funciones de PiggyBank:</w:t>
+      </w:r>
+      <w:r>
+        <w:rPr>
+          <w:rFonts w:ascii="Calibri" w:hAnsi="Calibri" w:cs="Calibri"/>
+          <w:lang w:val="es-ES"/>
+        </w:rPr>
+        <w:br/>
+      </w:r>
+      <w:r>
+        <w:rPr>
+          <w:rFonts w:ascii="Courier New" w:hAnsi="Courier New" w:cs="Courier New"/>
+          <w:sz w:val="20"/>
+          <w:lang w:val="es-ES"/>
+        </w:rPr>
+        <w:br/>
+      </w:r>
+      <w:r>
+        <w:rPr>
+          <w:rFonts w:ascii="Courier New" w:hAnsi="Courier New" w:cs="Courier New"/>
+          <w:sz w:val="20"/>
+          <w:lang w:val="es-ES"/>
+        </w:rPr>
+        <w:t>cleandata_filtered = filter cleandata by org.apache.pig.piggybank.evaluation.IsNumeric(post_id);</w:t>
+      </w:r>
+      <w:r>
+        <w:rPr>
+          <w:rFonts w:ascii="Courier New" w:hAnsi="Courier New" w:cs="Courier New"/>
+          <w:sz w:val="20"/>
+          <w:lang w:val="es-ES"/>
+        </w:rPr>
+        <w:br/>
       </w:r>
     </w:p>
     <w:p>
@@ -2839,23 +1698,114 @@
           <w:rFonts w:ascii="Calibri" w:hAnsi="Calibri" w:cs="Calibri"/>
           <w:lang w:val="es-ES"/>
         </w:rPr>
-        <w:t xml:space="preserve">Separa el </w:t>
-      </w:r>
-      <w:proofErr w:type="spellStart"/>
-      <w:r>
-        <w:rPr>
-          <w:rFonts w:ascii="Calibri" w:hAnsi="Calibri" w:cs="Calibri"/>
-          <w:lang w:val="es-ES"/>
-        </w:rPr>
-        <w:t>body</w:t>
-      </w:r>
-      <w:proofErr w:type="spellEnd"/>
-      <w:r>
-        <w:rPr>
-          <w:rFonts w:ascii="Calibri" w:hAnsi="Calibri" w:cs="Calibri"/>
-          <w:lang w:val="es-ES"/>
-        </w:rPr>
-        <w:t xml:space="preserve"> en palabras y júntalas con el identificador. </w:t>
+        <w:t xml:space="preserve">Separa el body en palabras y júntalas con el identificador. </w:t>
+      </w:r>
+    </w:p>
+    <w:p>
+      <w:pPr>
+        <w:pStyle w:val="ListParagraph"/>
+        <w:numPr>
+          <w:ilvl w:val="1"/>
+          <w:numId w:val="10"/>
+        </w:numPr>
+        <w:rPr>
+          <w:rFonts w:ascii="Courier New" w:hAnsi="Courier New" w:cs="Courier New"/>
+          <w:sz w:val="20"/>
+          <w:lang w:val="es-ES"/>
+        </w:rPr>
+      </w:pPr>
+      <w:r>
+        <w:rPr>
+          <w:rFonts w:ascii="Calibri" w:hAnsi="Calibri" w:cs="Calibri"/>
+          <w:lang w:val="es-ES"/>
+        </w:rPr>
+        <w:t xml:space="preserve">Usamos una función custom de PiggyBank para </w:t>
+      </w:r>
+      <w:r>
+        <w:rPr>
+          <w:rFonts w:ascii="Calibri" w:hAnsi="Calibri" w:cs="Calibri"/>
+          <w:lang w:val="es-ES"/>
+        </w:rPr>
+        <w:t>asegurarnos que el identificador es un Integer, y sacamos del body las palabras:</w:t>
+      </w:r>
+      <w:r>
+        <w:rPr>
+          <w:rFonts w:ascii="Calibri" w:hAnsi="Calibri" w:cs="Calibri"/>
+          <w:lang w:val="es-ES"/>
+        </w:rPr>
+        <w:br/>
+      </w:r>
+      <w:r>
+        <w:rPr>
+          <w:rFonts w:ascii="Calibri" w:hAnsi="Calibri" w:cs="Calibri"/>
+          <w:lang w:val="es-ES"/>
+        </w:rPr>
+        <w:br/>
+      </w:r>
+      <w:r>
+        <w:rPr>
+          <w:rFonts w:ascii="Courier New" w:hAnsi="Courier New" w:cs="Courier New"/>
+          <w:sz w:val="20"/>
+          <w:lang w:val="es-ES"/>
+        </w:rPr>
+        <w:t>words_data = FOREACH cleandata_filtered GENERATE StringToInt(post_id) as post_id_int:int, FLATTEN(TOKENIZE(clean_body)) as word;</w:t>
+      </w:r>
+      <w:r>
+        <w:rPr>
+          <w:rFonts w:ascii="Courier New" w:hAnsi="Courier New" w:cs="Courier New"/>
+          <w:sz w:val="20"/>
+          <w:lang w:val="es-ES"/>
+        </w:rPr>
+        <w:br/>
+      </w:r>
+    </w:p>
+    <w:p>
+      <w:pPr>
+        <w:pStyle w:val="ListParagraph"/>
+        <w:numPr>
+          <w:ilvl w:val="1"/>
+          <w:numId w:val="10"/>
+        </w:numPr>
+        <w:rPr>
+          <w:rFonts w:ascii="Calibri" w:hAnsi="Calibri" w:cs="Calibri"/>
+          <w:lang w:val="en-US"/>
+        </w:rPr>
+      </w:pPr>
+      <w:r>
+        <w:rPr>
+          <w:rFonts w:ascii="Calibri" w:hAnsi="Calibri" w:cs="Calibri"/>
+          <w:lang w:val="en-US"/>
+        </w:rPr>
+        <w:t>Además, eliminamos las entradas vacías:</w:t>
+      </w:r>
+      <w:r>
+        <w:rPr>
+          <w:rFonts w:ascii="Calibri" w:hAnsi="Calibri" w:cs="Calibri"/>
+          <w:lang w:val="en-US"/>
+        </w:rPr>
+        <w:br/>
+      </w:r>
+      <w:r>
+        <w:rPr>
+          <w:rFonts w:ascii="Calibri" w:hAnsi="Calibri" w:cs="Calibri"/>
+          <w:lang w:val="en-US"/>
+        </w:rPr>
+        <w:br/>
+      </w:r>
+      <w:r>
+        <w:rPr>
+          <w:rFonts w:ascii="Courier New" w:hAnsi="Courier New" w:cs="Courier New"/>
+          <w:sz w:val="20"/>
+          <w:lang w:val="es-ES"/>
+        </w:rPr>
+        <w:t>words_data_filtered = filter words_data by SIZE(word) &gt; 0;</w:t>
+      </w:r>
+      <w:r>
+        <w:rPr>
+          <w:rFonts w:ascii="Calibri" w:hAnsi="Calibri" w:cs="Calibri"/>
+          <w:lang w:val="en-US"/>
+        </w:rPr>
+        <w:br/>
       </w:r>
     </w:p>
     <w:p>
@@ -2875,7 +1825,192 @@
           <w:rFonts w:ascii="Calibri" w:hAnsi="Calibri" w:cs="Calibri"/>
           <w:lang w:val="es-ES"/>
         </w:rPr>
-        <w:t xml:space="preserve">Elimina duplicados (palabras que aparecen más de una vez en un post). </w:t>
+        <w:t>Agrupamos por palabra y e</w:t>
+      </w:r>
+      <w:r>
+        <w:rPr>
+          <w:rFonts w:ascii="Calibri" w:hAnsi="Calibri" w:cs="Calibri"/>
+          <w:lang w:val="es-ES"/>
+        </w:rPr>
+        <w:t xml:space="preserve">limina duplicados (palabras que aparecen más de una vez en un post). </w:t>
+      </w:r>
+    </w:p>
+    <w:p>
+      <w:pPr>
+        <w:pStyle w:val="ListParagraph"/>
+        <w:numPr>
+          <w:ilvl w:val="1"/>
+          <w:numId w:val="10"/>
+        </w:numPr>
+        <w:rPr>
+          <w:rFonts w:ascii="Courier New" w:hAnsi="Courier New" w:cs="Courier New"/>
+          <w:sz w:val="20"/>
+          <w:lang w:val="es-ES"/>
+        </w:rPr>
+      </w:pPr>
+      <w:r>
+        <w:rPr>
+          <w:rFonts w:ascii="Calibri" w:hAnsi="Calibri" w:cs="Calibri"/>
+          <w:lang w:val="en-US"/>
+        </w:rPr>
+        <w:t>Agrupamos:</w:t>
+      </w:r>
+      <w:r>
+        <w:rPr>
+          <w:rFonts w:ascii="Calibri" w:hAnsi="Calibri" w:cs="Calibri"/>
+          <w:lang w:val="en-US"/>
+        </w:rPr>
+        <w:br/>
+      </w:r>
+      <w:r>
+        <w:rPr>
+          <w:rFonts w:ascii="Calibri" w:hAnsi="Calibri" w:cs="Calibri"/>
+          <w:lang w:val="en-US"/>
+        </w:rPr>
+        <w:br/>
+      </w:r>
+      <w:r>
+        <w:rPr>
+          <w:rFonts w:ascii="Courier New" w:hAnsi="Courier New" w:cs="Courier New"/>
+          <w:sz w:val="20"/>
+          <w:lang w:val="es-ES"/>
+        </w:rPr>
+        <w:t>word_groups = GROUP words_data_filtered BY word;</w:t>
+      </w:r>
+      <w:r>
+        <w:rPr>
+          <w:rFonts w:ascii="Courier New" w:hAnsi="Courier New" w:cs="Courier New"/>
+          <w:sz w:val="20"/>
+          <w:lang w:val="es-ES"/>
+        </w:rPr>
+        <w:br/>
+      </w:r>
+    </w:p>
+    <w:p>
+      <w:pPr>
+        <w:pStyle w:val="ListParagraph"/>
+        <w:numPr>
+          <w:ilvl w:val="1"/>
+          <w:numId w:val="10"/>
+        </w:numPr>
+        <w:rPr>
+          <w:rFonts w:ascii="Courier New" w:hAnsi="Courier New" w:cs="Courier New"/>
+          <w:sz w:val="20"/>
+          <w:lang w:val="es-ES"/>
+        </w:rPr>
+      </w:pPr>
+      <w:r>
+        <w:rPr>
+          <w:rFonts w:ascii="Calibri" w:hAnsi="Calibri" w:cs="Calibri"/>
+          <w:lang w:val="es-ES"/>
+        </w:rPr>
+        <w:lastRenderedPageBreak/>
+        <w:t>Eliminamos duplicados y recontamos:</w:t>
+      </w:r>
+      <w:r>
+        <w:rPr>
+          <w:rFonts w:ascii="Calibri" w:hAnsi="Calibri" w:cs="Calibri"/>
+          <w:lang w:val="es-ES"/>
+        </w:rPr>
+        <w:br/>
+      </w:r>
+      <w:r>
+        <w:rPr>
+          <w:rFonts w:ascii="Calibri" w:hAnsi="Calibri" w:cs="Calibri"/>
+          <w:lang w:val="es-ES"/>
+        </w:rPr>
+        <w:br/>
+      </w:r>
+      <w:r>
+        <w:rPr>
+          <w:rFonts w:ascii="Courier New" w:hAnsi="Courier New" w:cs="Courier New"/>
+          <w:sz w:val="20"/>
+          <w:lang w:val="es-ES"/>
+        </w:rPr>
+        <w:t>index = FOREACH word_groups {</w:t>
+      </w:r>
+    </w:p>
+    <w:p>
+      <w:pPr>
+        <w:pStyle w:val="ListParagraph"/>
+        <w:ind w:left="1440"/>
+        <w:rPr>
+          <w:rFonts w:ascii="Courier New" w:hAnsi="Courier New" w:cs="Courier New"/>
+          <w:sz w:val="20"/>
+          <w:lang w:val="es-ES"/>
+        </w:rPr>
+      </w:pPr>
+      <w:r>
+        <w:rPr>
+          <w:rFonts w:ascii="Courier New" w:hAnsi="Courier New" w:cs="Courier New"/>
+          <w:sz w:val="20"/>
+          <w:lang w:val="es-ES"/>
+        </w:rPr>
+        <w:t xml:space="preserve">    pairs = DISTINCT $1.$0;</w:t>
+      </w:r>
+    </w:p>
+    <w:p>
+      <w:pPr>
+        <w:pStyle w:val="ListParagraph"/>
+        <w:ind w:left="1440"/>
+        <w:rPr>
+          <w:rFonts w:ascii="Courier New" w:hAnsi="Courier New" w:cs="Courier New"/>
+          <w:sz w:val="20"/>
+          <w:lang w:val="es-ES"/>
+        </w:rPr>
+      </w:pPr>
+      <w:r>
+        <w:rPr>
+          <w:rFonts w:ascii="Courier New" w:hAnsi="Courier New" w:cs="Courier New"/>
+          <w:sz w:val="20"/>
+          <w:lang w:val="es-ES"/>
+        </w:rPr>
+        <w:t xml:space="preserve">    cnt = COUNT(pairs);</w:t>
+      </w:r>
+    </w:p>
+    <w:p>
+      <w:pPr>
+        <w:pStyle w:val="ListParagraph"/>
+        <w:ind w:left="1440"/>
+        <w:rPr>
+          <w:rFonts w:ascii="Courier New" w:hAnsi="Courier New" w:cs="Courier New"/>
+          <w:sz w:val="20"/>
+          <w:lang w:val="es-ES"/>
+        </w:rPr>
+      </w:pPr>
+      <w:r>
+        <w:rPr>
+          <w:rFonts w:ascii="Courier New" w:hAnsi="Courier New" w:cs="Courier New"/>
+          <w:sz w:val="20"/>
+          <w:lang w:val="es-ES"/>
+        </w:rPr>
+        <w:t xml:space="preserve">    GENERATE $0 as word, pairs as index_bag, cnt as count;</w:t>
+      </w:r>
+    </w:p>
+    <w:p>
+      <w:pPr>
+        <w:pStyle w:val="ListParagraph"/>
+        <w:ind w:left="1440"/>
+        <w:rPr>
+          <w:rFonts w:ascii="Calibri" w:hAnsi="Calibri" w:cs="Calibri"/>
+          <w:lang w:val="en-US"/>
+        </w:rPr>
+      </w:pPr>
+      <w:r>
+        <w:rPr>
+          <w:rFonts w:ascii="Courier New" w:hAnsi="Courier New" w:cs="Courier New"/>
+          <w:sz w:val="20"/>
+          <w:lang w:val="es-ES"/>
+        </w:rPr>
+        <w:t>};</w:t>
+      </w:r>
+      <w:r>
+        <w:rPr>
+          <w:rFonts w:ascii="Courier New" w:hAnsi="Courier New" w:cs="Courier New"/>
+          <w:sz w:val="20"/>
+          <w:lang w:val="es-ES"/>
+        </w:rPr>
+        <w:br/>
       </w:r>
     </w:p>
     <w:p>
@@ -2895,7 +2030,127 @@
           <w:rFonts w:ascii="Calibri" w:hAnsi="Calibri" w:cs="Calibri"/>
           <w:lang w:val="es-ES"/>
         </w:rPr>
-        <w:t xml:space="preserve">Agrupa las palabras iguales. </w:t>
+        <w:t xml:space="preserve">Prepara los resultados. Para cada palabra, hay que mostrar en orden ascendente el identificador de los posts donde aparece y la cuenta de los posts. </w:t>
+      </w:r>
+    </w:p>
+    <w:p>
+      <w:pPr>
+        <w:pStyle w:val="ListParagraph"/>
+        <w:numPr>
+          <w:ilvl w:val="1"/>
+          <w:numId w:val="10"/>
+        </w:numPr>
+        <w:rPr>
+          <w:rFonts w:ascii="Courier New" w:hAnsi="Courier New" w:cs="Courier New"/>
+          <w:sz w:val="20"/>
+          <w:lang w:val="es-ES"/>
+        </w:rPr>
+      </w:pPr>
+      <w:r>
+        <w:rPr>
+          <w:rFonts w:ascii="Calibri" w:hAnsi="Calibri" w:cs="Calibri"/>
+          <w:lang w:val="es-ES"/>
+        </w:rPr>
+        <w:t>Ordenamos los posts por su identificador:</w:t>
+      </w:r>
+      <w:r>
+        <w:rPr>
+          <w:rFonts w:ascii="Calibri" w:hAnsi="Calibri" w:cs="Calibri"/>
+          <w:lang w:val="es-ES"/>
+        </w:rPr>
+        <w:br/>
+      </w:r>
+      <w:r>
+        <w:rPr>
+          <w:rFonts w:ascii="Calibri" w:hAnsi="Calibri" w:cs="Calibri"/>
+          <w:lang w:val="es-ES"/>
+        </w:rPr>
+        <w:br/>
+      </w:r>
+      <w:r>
+        <w:rPr>
+          <w:rFonts w:ascii="Courier New" w:hAnsi="Courier New" w:cs="Courier New"/>
+          <w:sz w:val="20"/>
+          <w:lang w:val="es-ES"/>
+        </w:rPr>
+        <w:t>sorted_index = foreach index {</w:t>
+      </w:r>
+    </w:p>
+    <w:p>
+      <w:pPr>
+        <w:pStyle w:val="ListParagraph"/>
+        <w:ind w:left="1440"/>
+        <w:rPr>
+          <w:rFonts w:ascii="Courier New" w:hAnsi="Courier New" w:cs="Courier New"/>
+          <w:sz w:val="20"/>
+          <w:lang w:val="en-US"/>
+        </w:rPr>
+      </w:pPr>
+      <w:r>
+        <w:rPr>
+          <w:rFonts w:ascii="Courier New" w:hAnsi="Courier New" w:cs="Courier New"/>
+          <w:sz w:val="20"/>
+          <w:lang w:val="en-US"/>
+        </w:rPr>
+        <w:t xml:space="preserve">    sorted_bag = order index_bag by $0;</w:t>
+      </w:r>
+    </w:p>
+    <w:p>
+      <w:pPr>
+        <w:pStyle w:val="ListParagraph"/>
+        <w:ind w:left="1440"/>
+        <w:rPr>
+          <w:rFonts w:ascii="Courier New" w:hAnsi="Courier New" w:cs="Courier New"/>
+          <w:sz w:val="20"/>
+          <w:lang w:val="en-US"/>
+        </w:rPr>
+      </w:pPr>
+      <w:r>
+        <w:rPr>
+          <w:rFonts w:ascii="Courier New" w:hAnsi="Courier New" w:cs="Courier New"/>
+          <w:sz w:val="20"/>
+          <w:lang w:val="en-US"/>
+        </w:rPr>
+        <w:t xml:space="preserve">    </w:t>
+      </w:r>
+      <w:r>
+        <w:rPr>
+          <w:rFonts w:ascii="Courier New" w:hAnsi="Courier New" w:cs="Courier New"/>
+          <w:sz w:val="20"/>
+          <w:lang w:val="en-US"/>
+        </w:rPr>
+        <w:t>generate word, sorted_bag, count;</w:t>
+      </w:r>
+      <w:r>
+        <w:rPr>
+          <w:rFonts w:ascii="Courier New" w:hAnsi="Courier New" w:cs="Courier New"/>
+          <w:sz w:val="20"/>
+          <w:lang w:val="en-US"/>
+        </w:rPr>
+        <w:t xml:space="preserve"> </w:t>
+      </w:r>
+      <w:r>
+        <w:rPr>
+          <w:rFonts w:ascii="Courier New" w:hAnsi="Courier New" w:cs="Courier New"/>
+          <w:sz w:val="20"/>
+          <w:lang w:val="en-US"/>
+        </w:rPr>
+        <w:br/>
+      </w:r>
+      <w:r>
+        <w:rPr>
+          <w:rFonts w:ascii="Courier New" w:hAnsi="Courier New" w:cs="Courier New"/>
+          <w:sz w:val="20"/>
+          <w:lang w:val="en-US"/>
+        </w:rPr>
+        <w:t>}</w:t>
+      </w:r>
+      <w:r>
+        <w:rPr>
+          <w:rFonts w:ascii="Calibri" w:hAnsi="Calibri" w:cs="Calibri"/>
+          <w:lang w:val="en-US"/>
+        </w:rPr>
+        <w:br/>
       </w:r>
     </w:p>
     <w:p>
@@ -2915,67 +2170,1995 @@
           <w:rFonts w:ascii="Calibri" w:hAnsi="Calibri" w:cs="Calibri"/>
           <w:lang w:val="es-ES"/>
         </w:rPr>
-        <w:t xml:space="preserve">Prepara los resultados. Para cada palabra, hay que mostrar en orden ascendente el identificador de los </w:t>
-      </w:r>
-      <w:proofErr w:type="spellStart"/>
-      <w:r>
-        <w:rPr>
-          <w:rFonts w:ascii="Calibri" w:hAnsi="Calibri" w:cs="Calibri"/>
-          <w:lang w:val="es-ES"/>
-        </w:rPr>
-        <w:t>posts</w:t>
-      </w:r>
-      <w:proofErr w:type="spellEnd"/>
-      <w:r>
-        <w:rPr>
-          <w:rFonts w:ascii="Calibri" w:hAnsi="Calibri" w:cs="Calibri"/>
-          <w:lang w:val="es-ES"/>
-        </w:rPr>
-        <w:t xml:space="preserve"> donde aparece y la cuenta de los </w:t>
-      </w:r>
-      <w:proofErr w:type="spellStart"/>
-      <w:r>
-        <w:rPr>
-          <w:rFonts w:ascii="Calibri" w:hAnsi="Calibri" w:cs="Calibri"/>
-          <w:lang w:val="es-ES"/>
-        </w:rPr>
-        <w:t>posts</w:t>
-      </w:r>
-      <w:proofErr w:type="spellEnd"/>
-      <w:r>
-        <w:rPr>
-          <w:rFonts w:ascii="Calibri" w:hAnsi="Calibri" w:cs="Calibri"/>
-          <w:lang w:val="es-ES"/>
-        </w:rPr>
-        <w:t xml:space="preserve">. </w:t>
-      </w:r>
+        <w:t xml:space="preserve">Almacena los resultados en HDFS. </w:t>
+      </w:r>
+    </w:p>
+    <w:p>
+      <w:pPr>
+        <w:pStyle w:val="ListParagraph"/>
+        <w:numPr>
+          <w:ilvl w:val="1"/>
+          <w:numId w:val="10"/>
+        </w:numPr>
+        <w:rPr>
+          <w:rFonts w:ascii="Courier New" w:hAnsi="Courier New" w:cs="Courier New"/>
+          <w:sz w:val="20"/>
+          <w:lang w:val="es-ES"/>
+        </w:rPr>
+      </w:pPr>
+      <w:r>
+        <w:rPr>
+          <w:rFonts w:ascii="Calibri" w:hAnsi="Calibri" w:cs="Calibri"/>
+          <w:lang w:val="es-ES"/>
+        </w:rPr>
+        <w:t>Por último, almacenamos los resultados en HDFS:</w:t>
+      </w:r>
+      <w:r>
+        <w:rPr>
+          <w:rFonts w:ascii="Calibri" w:hAnsi="Calibri" w:cs="Calibri"/>
+          <w:lang w:val="es-ES"/>
+        </w:rPr>
+        <w:br/>
+      </w:r>
+      <w:r>
+        <w:rPr>
+          <w:rFonts w:ascii="Calibri" w:hAnsi="Calibri" w:cs="Calibri"/>
+          <w:lang w:val="es-ES"/>
+        </w:rPr>
+        <w:br/>
+      </w:r>
+      <w:r>
+        <w:rPr>
+          <w:rFonts w:ascii="Courier New" w:hAnsi="Courier New" w:cs="Courier New"/>
+          <w:sz w:val="20"/>
+          <w:lang w:val="es-ES"/>
+        </w:rPr>
+        <w:t>STORE sorted_index INTO 'inverted_index';</w:t>
+      </w:r>
+    </w:p>
+    <w:p>
+      <w:pPr>
+        <w:rPr>
+          <w:rFonts w:ascii="Courier New" w:hAnsi="Courier New" w:cs="Courier New"/>
+          <w:sz w:val="20"/>
+          <w:lang w:val="es-ES"/>
+        </w:rPr>
+      </w:pPr>
+    </w:p>
+    <w:p>
+      <w:pPr>
+        <w:rPr>
+          <w:rFonts w:ascii="Courier New" w:hAnsi="Courier New" w:cs="Courier New"/>
+          <w:sz w:val="20"/>
+          <w:lang w:val="es-ES"/>
+        </w:rPr>
+      </w:pPr>
+    </w:p>
+    <w:p>
+      <w:pPr>
+        <w:pStyle w:val="Heading2"/>
+      </w:pPr>
+      <w:r>
+        <w:t>Ejecución del código Pig</w:t>
+      </w:r>
+      <w:r>
+        <w:t xml:space="preserve"> y </w:t>
+      </w:r>
+      <w:r>
+        <w:t>resultados</w:t>
+      </w:r>
+    </w:p>
+    <w:p>
+      <w:pPr>
+        <w:rPr>
+          <w:lang w:val="es-ES"/>
+        </w:rPr>
+      </w:pPr>
+      <w:r>
+        <w:rPr>
+          <w:lang w:val="es-ES"/>
+        </w:rPr>
+        <w:t>Una vez creado el código descrito anteriormente, procedemos a ejecutarlo.</w:t>
+      </w:r>
+    </w:p>
+    <w:p>
+      <w:pPr>
+        <w:rPr>
+          <w:lang w:val="es-ES"/>
+        </w:rPr>
+      </w:pPr>
     </w:p>
     <w:p>
       <w:pPr>
         <w:pStyle w:val="ListParagraph"/>
         <w:numPr>
           <w:ilvl w:val="0"/>
-          <w:numId w:val="10"/>
+          <w:numId w:val="11"/>
         </w:numPr>
         <w:rPr>
-          <w:rFonts w:ascii="Calibri" w:hAnsi="Calibri" w:cs="Calibri"/>
-          <w:lang w:val="es-ES"/>
-        </w:rPr>
-      </w:pPr>
-      <w:r>
-        <w:rPr>
-          <w:rFonts w:ascii="Calibri" w:hAnsi="Calibri" w:cs="Calibri"/>
-          <w:lang w:val="es-ES"/>
-        </w:rPr>
-        <w:t xml:space="preserve">Almacena los resultados en HDFS. </w:t>
-      </w:r>
-    </w:p>
-    <w:p>
-      <w:pPr>
-        <w:rPr>
-          <w:lang w:val="es-ES"/>
-        </w:rPr>
-      </w:pPr>
+          <w:lang w:val="es-ES"/>
+        </w:rPr>
+      </w:pPr>
+      <w:r>
+        <w:rPr>
+          <w:rFonts w:ascii="Calibri" w:hAnsi="Calibri" w:cs="Calibri"/>
+          <w:b/>
+          <w:lang w:val="es-ES"/>
+        </w:rPr>
+        <w:t>Ejecución en local</w:t>
+      </w:r>
+      <w:r>
+        <w:rPr>
+          <w:rFonts w:ascii="Calibri" w:hAnsi="Calibri" w:cs="Calibri"/>
+          <w:lang w:val="es-ES"/>
+        </w:rPr>
+        <w:t xml:space="preserve"> dentro del contenedor Hadoop:</w:t>
+      </w:r>
+      <w:r>
+        <w:rPr>
+          <w:rFonts w:ascii="Calibri" w:hAnsi="Calibri" w:cs="Calibri"/>
+          <w:lang w:val="es-ES"/>
+        </w:rPr>
+        <w:br/>
+      </w:r>
+      <w:r>
+        <w:rPr>
+          <w:rFonts w:ascii="Calibri" w:hAnsi="Calibri" w:cs="Calibri"/>
+          <w:lang w:val="es-ES"/>
+        </w:rPr>
+        <w:br/>
+      </w:r>
+      <w:r>
+        <w:rPr>
+          <w:rFonts w:ascii="Courier New" w:hAnsi="Courier New" w:cs="Courier New"/>
+          <w:sz w:val="20"/>
+          <w:lang w:val="es-ES"/>
+        </w:rPr>
+        <w:t>$ pi</w:t>
+      </w:r>
+      <w:r>
+        <w:rPr>
+          <w:rFonts w:ascii="Courier New" w:hAnsi="Courier New" w:cs="Courier New"/>
+          <w:sz w:val="20"/>
+          <w:lang w:val="es-ES"/>
+        </w:rPr>
+        <w:t>g -f students-inverted-index.pig -x local</w:t>
+      </w:r>
+      <w:r>
+        <w:rPr>
+          <w:rFonts w:ascii="Courier New" w:hAnsi="Courier New" w:cs="Courier New"/>
+          <w:sz w:val="20"/>
+          <w:lang w:val="es-ES"/>
+        </w:rPr>
+        <w:br/>
+      </w:r>
+    </w:p>
+    <w:p>
+      <w:pPr>
+        <w:pStyle w:val="ListParagraph"/>
+        <w:numPr>
+          <w:ilvl w:val="0"/>
+          <w:numId w:val="11"/>
+        </w:numPr>
+        <w:rPr>
+          <w:lang w:val="es-ES"/>
+        </w:rPr>
+      </w:pPr>
+      <w:r>
+        <w:rPr>
+          <w:rFonts w:ascii="Calibri" w:hAnsi="Calibri" w:cs="Calibri"/>
+          <w:b/>
+          <w:lang w:val="es-ES"/>
+        </w:rPr>
+        <w:t>Comprobamos los resultados</w:t>
+      </w:r>
+      <w:r>
+        <w:rPr>
+          <w:rFonts w:ascii="Calibri" w:hAnsi="Calibri" w:cs="Calibri"/>
+          <w:lang w:val="es-ES"/>
+        </w:rPr>
+        <w:t xml:space="preserve"> obtenidos. Para ello cogemos las líneas de salida desde el número 60000 al 60010, por ejemplo</w:t>
+      </w:r>
+      <w:r>
+        <w:rPr>
+          <w:rFonts w:ascii="Calibri" w:hAnsi="Calibri" w:cs="Calibri"/>
+          <w:lang w:val="es-ES"/>
+        </w:rPr>
+        <w:t>:</w:t>
+      </w:r>
+      <w:r>
+        <w:rPr>
+          <w:rFonts w:ascii="Courier New" w:hAnsi="Courier New" w:cs="Courier New"/>
+          <w:sz w:val="20"/>
+          <w:lang w:val="es-ES"/>
+        </w:rPr>
+        <w:br/>
+      </w:r>
+      <w:r>
+        <w:rPr>
+          <w:rFonts w:ascii="Courier New" w:hAnsi="Courier New" w:cs="Courier New"/>
+          <w:sz w:val="20"/>
+          <w:lang w:val="es-ES"/>
+        </w:rPr>
+        <w:br/>
+        <w:t>$ tail -6</w:t>
+      </w:r>
+      <w:r>
+        <w:rPr>
+          <w:rFonts w:ascii="Courier New" w:hAnsi="Courier New" w:cs="Courier New"/>
+          <w:sz w:val="20"/>
+          <w:lang w:val="es-ES"/>
+        </w:rPr>
+        <w:t>0000 ./inverted_index/part-r-00000  | head -10</w:t>
+      </w:r>
+      <w:r>
+        <w:rPr>
+          <w:rFonts w:ascii="Courier New" w:hAnsi="Courier New" w:cs="Courier New"/>
+          <w:sz w:val="20"/>
+          <w:lang w:val="es-ES"/>
+        </w:rPr>
+        <w:br/>
+      </w:r>
+    </w:p>
+    <w:p>
+      <w:pPr>
+        <w:pStyle w:val="HTMLPreformatted"/>
+        <w:shd w:val="clear" w:color="auto" w:fill="FFFFFF"/>
+        <w:wordWrap w:val="0"/>
+        <w:ind w:left="720"/>
+        <w:textAlignment w:val="baseline"/>
+        <w:rPr>
+          <w:rFonts w:eastAsiaTheme="minorHAnsi"/>
+          <w:szCs w:val="24"/>
+          <w:lang w:eastAsia="en-US"/>
+        </w:rPr>
+      </w:pPr>
+      <w:r>
+        <w:rPr>
+          <w:rFonts w:eastAsiaTheme="minorHAnsi"/>
+          <w:szCs w:val="24"/>
+          <w:lang w:eastAsia="en-US"/>
+        </w:rPr>
+        <w:t>googlecode</w:t>
+      </w:r>
+      <w:r>
+        <w:rPr>
+          <w:rFonts w:eastAsiaTheme="minorHAnsi"/>
+          <w:szCs w:val="24"/>
+          <w:lang w:eastAsia="en-US"/>
+        </w:rPr>
+        <w:tab/>
+        <w:t>{(79),(10617),(28844),(45630),(1006011),(1034790),(3001942),(5001673),(5002485),(6001946),(6002641),(6002651),(6002660),(6002690),(6003146),(6003978),(6004231),(6004298),(6005746),(6006014),(6007830),(6010307),(6015242),(6016801),(6022761),(6025168),(6027118),(7006210)}</w:t>
+      </w:r>
+      <w:r>
+        <w:rPr>
+          <w:rFonts w:eastAsiaTheme="minorHAnsi"/>
+          <w:szCs w:val="24"/>
+          <w:lang w:eastAsia="en-US"/>
+        </w:rPr>
+        <w:tab/>
+        <w:t>28</w:t>
+      </w:r>
+    </w:p>
+    <w:p>
+      <w:pPr>
+        <w:pStyle w:val="HTMLPreformatted"/>
+        <w:shd w:val="clear" w:color="auto" w:fill="FFFFFF"/>
+        <w:wordWrap w:val="0"/>
+        <w:ind w:left="720"/>
+        <w:textAlignment w:val="baseline"/>
+        <w:rPr>
+          <w:rFonts w:eastAsiaTheme="minorHAnsi"/>
+          <w:szCs w:val="24"/>
+          <w:lang w:eastAsia="en-US"/>
+        </w:rPr>
+      </w:pPr>
+      <w:r>
+        <w:rPr>
+          <w:rFonts w:eastAsiaTheme="minorHAnsi"/>
+          <w:szCs w:val="24"/>
+          <w:lang w:eastAsia="en-US"/>
+        </w:rPr>
+        <w:t>googlemail</w:t>
+      </w:r>
+      <w:r>
+        <w:rPr>
+          <w:rFonts w:eastAsiaTheme="minorHAnsi"/>
+          <w:szCs w:val="24"/>
+          <w:lang w:eastAsia="en-US"/>
+        </w:rPr>
+        <w:tab/>
+        <w:t>{(66818),(66848),(67057),(6005844),(6006822),(6008744)}</w:t>
+      </w:r>
+      <w:r>
+        <w:rPr>
+          <w:rFonts w:eastAsiaTheme="minorHAnsi"/>
+          <w:szCs w:val="24"/>
+          <w:lang w:eastAsia="en-US"/>
+        </w:rPr>
+        <w:tab/>
+        <w:t>6</w:t>
+      </w:r>
+    </w:p>
+    <w:p>
+      <w:pPr>
+        <w:pStyle w:val="HTMLPreformatted"/>
+        <w:shd w:val="clear" w:color="auto" w:fill="FFFFFF"/>
+        <w:wordWrap w:val="0"/>
+        <w:ind w:left="720"/>
+        <w:textAlignment w:val="baseline"/>
+        <w:rPr>
+          <w:rFonts w:eastAsiaTheme="minorHAnsi"/>
+          <w:szCs w:val="24"/>
+          <w:lang w:eastAsia="en-US"/>
+        </w:rPr>
+      </w:pPr>
+      <w:r>
+        <w:rPr>
+          <w:rFonts w:eastAsiaTheme="minorHAnsi"/>
+          <w:szCs w:val="24"/>
+          <w:lang w:eastAsia="en-US"/>
+        </w:rPr>
+        <w:t>googlemale</w:t>
+      </w:r>
+      <w:r>
+        <w:rPr>
+          <w:rFonts w:eastAsiaTheme="minorHAnsi"/>
+          <w:szCs w:val="24"/>
+          <w:lang w:eastAsia="en-US"/>
+        </w:rPr>
+        <w:tab/>
+        <w:t>{(10011506)}</w:t>
+      </w:r>
+      <w:r>
+        <w:rPr>
+          <w:rFonts w:eastAsiaTheme="minorHAnsi"/>
+          <w:szCs w:val="24"/>
+          <w:lang w:eastAsia="en-US"/>
+        </w:rPr>
+        <w:tab/>
+        <w:t>1</w:t>
+      </w:r>
+    </w:p>
+    <w:p>
+      <w:pPr>
+        <w:pStyle w:val="HTMLPreformatted"/>
+        <w:shd w:val="clear" w:color="auto" w:fill="FFFFFF"/>
+        <w:wordWrap w:val="0"/>
+        <w:ind w:left="720"/>
+        <w:textAlignment w:val="baseline"/>
+        <w:rPr>
+          <w:rFonts w:eastAsiaTheme="minorHAnsi"/>
+          <w:szCs w:val="24"/>
+          <w:lang w:eastAsia="en-US"/>
+        </w:rPr>
+      </w:pPr>
+      <w:r>
+        <w:rPr>
+          <w:rFonts w:eastAsiaTheme="minorHAnsi"/>
+          <w:szCs w:val="24"/>
+          <w:lang w:eastAsia="en-US"/>
+        </w:rPr>
+        <w:t>googleplex</w:t>
+      </w:r>
+      <w:r>
+        <w:rPr>
+          <w:rFonts w:eastAsiaTheme="minorHAnsi"/>
+          <w:szCs w:val="24"/>
+          <w:lang w:eastAsia="en-US"/>
+        </w:rPr>
+        <w:tab/>
+        <w:t>{(2009842)}</w:t>
+      </w:r>
+      <w:r>
+        <w:rPr>
+          <w:rFonts w:eastAsiaTheme="minorHAnsi"/>
+          <w:szCs w:val="24"/>
+          <w:lang w:eastAsia="en-US"/>
+        </w:rPr>
+        <w:tab/>
+        <w:t>1</w:t>
+      </w:r>
+    </w:p>
+    <w:p>
+      <w:pPr>
+        <w:pStyle w:val="HTMLPreformatted"/>
+        <w:shd w:val="clear" w:color="auto" w:fill="FFFFFF"/>
+        <w:wordWrap w:val="0"/>
+        <w:ind w:left="720"/>
+        <w:textAlignment w:val="baseline"/>
+        <w:rPr>
+          <w:rFonts w:eastAsiaTheme="minorHAnsi"/>
+          <w:szCs w:val="24"/>
+          <w:lang w:eastAsia="en-US"/>
+        </w:rPr>
+      </w:pPr>
+      <w:r>
+        <w:rPr>
+          <w:rFonts w:eastAsiaTheme="minorHAnsi"/>
+          <w:szCs w:val="24"/>
+          <w:lang w:eastAsia="en-US"/>
+        </w:rPr>
+        <w:t>googleplus</w:t>
+      </w:r>
+      <w:r>
+        <w:rPr>
+          <w:rFonts w:eastAsiaTheme="minorHAnsi"/>
+          <w:szCs w:val="24"/>
+          <w:lang w:eastAsia="en-US"/>
+        </w:rPr>
+        <w:tab/>
+        <w:t>{(6002796)}</w:t>
+      </w:r>
+      <w:r>
+        <w:rPr>
+          <w:rFonts w:eastAsiaTheme="minorHAnsi"/>
+          <w:szCs w:val="24"/>
+          <w:lang w:eastAsia="en-US"/>
+        </w:rPr>
+        <w:tab/>
+        <w:t>1</w:t>
+      </w:r>
+    </w:p>
+    <w:p>
+      <w:pPr>
+        <w:pStyle w:val="HTMLPreformatted"/>
+        <w:shd w:val="clear" w:color="auto" w:fill="FFFFFF"/>
+        <w:wordWrap w:val="0"/>
+        <w:ind w:left="720"/>
+        <w:textAlignment w:val="baseline"/>
+        <w:rPr>
+          <w:rFonts w:eastAsiaTheme="minorHAnsi"/>
+          <w:szCs w:val="24"/>
+          <w:lang w:eastAsia="en-US"/>
+        </w:rPr>
+      </w:pPr>
+      <w:r>
+        <w:rPr>
+          <w:rFonts w:eastAsiaTheme="minorHAnsi"/>
+          <w:szCs w:val="24"/>
+          <w:lang w:eastAsia="en-US"/>
+        </w:rPr>
+        <w:t>googolplex</w:t>
+      </w:r>
+      <w:r>
+        <w:rPr>
+          <w:rFonts w:eastAsiaTheme="minorHAnsi"/>
+          <w:szCs w:val="24"/>
+          <w:lang w:eastAsia="en-US"/>
+        </w:rPr>
+        <w:tab/>
+        <w:t>{(2009965)}</w:t>
+      </w:r>
+      <w:r>
+        <w:rPr>
+          <w:rFonts w:eastAsiaTheme="minorHAnsi"/>
+          <w:szCs w:val="24"/>
+          <w:lang w:eastAsia="en-US"/>
+        </w:rPr>
+        <w:tab/>
+        <w:t>1</w:t>
+      </w:r>
+    </w:p>
+    <w:p>
+      <w:pPr>
+        <w:pStyle w:val="HTMLPreformatted"/>
+        <w:shd w:val="clear" w:color="auto" w:fill="FFFFFF"/>
+        <w:wordWrap w:val="0"/>
+        <w:ind w:left="720"/>
+        <w:textAlignment w:val="baseline"/>
+        <w:rPr>
+          <w:rFonts w:eastAsiaTheme="minorHAnsi"/>
+          <w:szCs w:val="24"/>
+          <w:lang w:eastAsia="en-US"/>
+        </w:rPr>
+      </w:pPr>
+      <w:r>
+        <w:rPr>
+          <w:rFonts w:eastAsiaTheme="minorHAnsi"/>
+          <w:szCs w:val="24"/>
+          <w:lang w:eastAsia="en-US"/>
+        </w:rPr>
+        <w:t>goosebumps</w:t>
+      </w:r>
+      <w:r>
+        <w:rPr>
+          <w:rFonts w:eastAsiaTheme="minorHAnsi"/>
+          <w:szCs w:val="24"/>
+          <w:lang w:eastAsia="en-US"/>
+        </w:rPr>
+        <w:tab/>
+        <w:t>{(5002139)}</w:t>
+      </w:r>
+      <w:r>
+        <w:rPr>
+          <w:rFonts w:eastAsiaTheme="minorHAnsi"/>
+          <w:szCs w:val="24"/>
+          <w:lang w:eastAsia="en-US"/>
+        </w:rPr>
+        <w:tab/>
+        <w:t>1</w:t>
+      </w:r>
+    </w:p>
+    <w:p>
+      <w:pPr>
+        <w:pStyle w:val="HTMLPreformatted"/>
+        <w:shd w:val="clear" w:color="auto" w:fill="FFFFFF"/>
+        <w:wordWrap w:val="0"/>
+        <w:ind w:left="720"/>
+        <w:textAlignment w:val="baseline"/>
+        <w:rPr>
+          <w:rFonts w:eastAsiaTheme="minorHAnsi"/>
+          <w:szCs w:val="24"/>
+          <w:lang w:eastAsia="en-US"/>
+        </w:rPr>
+      </w:pPr>
+      <w:r>
+        <w:rPr>
+          <w:rFonts w:eastAsiaTheme="minorHAnsi"/>
+          <w:szCs w:val="24"/>
+          <w:lang w:eastAsia="en-US"/>
+        </w:rPr>
+        <w:t>gorchynski</w:t>
+      </w:r>
+      <w:r>
+        <w:rPr>
+          <w:rFonts w:eastAsiaTheme="minorHAnsi"/>
+          <w:szCs w:val="24"/>
+          <w:lang w:eastAsia="en-US"/>
+        </w:rPr>
+        <w:tab/>
+        <w:t>{(12002258),(12002259),(12002270),(12002296),(12002300),(12002345),(12002440)}</w:t>
+      </w:r>
+      <w:r>
+        <w:rPr>
+          <w:rFonts w:eastAsiaTheme="minorHAnsi"/>
+          <w:szCs w:val="24"/>
+          <w:lang w:eastAsia="en-US"/>
+        </w:rPr>
+        <w:tab/>
+        <w:t>7</w:t>
+      </w:r>
+    </w:p>
+    <w:p>
+      <w:pPr>
+        <w:pStyle w:val="HTMLPreformatted"/>
+        <w:shd w:val="clear" w:color="auto" w:fill="FFFFFF"/>
+        <w:wordWrap w:val="0"/>
+        <w:ind w:left="720"/>
+        <w:textAlignment w:val="baseline"/>
+        <w:rPr>
+          <w:rFonts w:eastAsiaTheme="minorHAnsi"/>
+          <w:szCs w:val="24"/>
+          <w:lang w:eastAsia="en-US"/>
+        </w:rPr>
+      </w:pPr>
+      <w:r>
+        <w:rPr>
+          <w:rFonts w:eastAsiaTheme="minorHAnsi"/>
+          <w:szCs w:val="24"/>
+          <w:lang w:eastAsia="en-US"/>
+        </w:rPr>
+        <w:t>gordeychuk</w:t>
+      </w:r>
+      <w:r>
+        <w:rPr>
+          <w:rFonts w:eastAsiaTheme="minorHAnsi"/>
+          <w:szCs w:val="24"/>
+          <w:lang w:eastAsia="en-US"/>
+        </w:rPr>
+        <w:tab/>
+        <w:t>{(12003403)}</w:t>
+      </w:r>
+      <w:r>
+        <w:rPr>
+          <w:rFonts w:eastAsiaTheme="minorHAnsi"/>
+          <w:szCs w:val="24"/>
+          <w:lang w:eastAsia="en-US"/>
+        </w:rPr>
+        <w:tab/>
+        <w:t>1</w:t>
+      </w:r>
+    </w:p>
+    <w:p>
+      <w:pPr>
+        <w:pStyle w:val="HTMLPreformatted"/>
+        <w:shd w:val="clear" w:color="auto" w:fill="FFFFFF"/>
+        <w:wordWrap w:val="0"/>
+        <w:ind w:left="720"/>
+        <w:textAlignment w:val="baseline"/>
+        <w:rPr>
+          <w:rFonts w:eastAsiaTheme="minorHAnsi"/>
+          <w:szCs w:val="24"/>
+          <w:lang w:eastAsia="en-US"/>
+        </w:rPr>
+      </w:pPr>
+      <w:r>
+        <w:rPr>
+          <w:rFonts w:eastAsiaTheme="minorHAnsi"/>
+          <w:szCs w:val="24"/>
+          <w:lang w:eastAsia="en-US"/>
+        </w:rPr>
+        <w:t>gorilla834</w:t>
+      </w:r>
+      <w:r>
+        <w:rPr>
+          <w:rFonts w:eastAsiaTheme="minorHAnsi"/>
+          <w:szCs w:val="24"/>
+          <w:lang w:eastAsia="en-US"/>
+        </w:rPr>
+        <w:tab/>
+        <w:t>{(6019443),(6019538)}</w:t>
+      </w:r>
+      <w:r>
+        <w:rPr>
+          <w:rFonts w:eastAsiaTheme="minorHAnsi"/>
+          <w:szCs w:val="24"/>
+          <w:lang w:eastAsia="en-US"/>
+        </w:rPr>
+        <w:tab/>
+        <w:t>2</w:t>
+      </w:r>
+    </w:p>
+    <w:p>
+      <w:pPr>
+        <w:pStyle w:val="HTMLPreformatted"/>
+        <w:shd w:val="clear" w:color="auto" w:fill="FFFFFF"/>
+        <w:wordWrap w:val="0"/>
+        <w:ind w:left="720"/>
+        <w:textAlignment w:val="baseline"/>
+        <w:rPr>
+          <w:rFonts w:eastAsiaTheme="minorHAnsi"/>
+          <w:szCs w:val="24"/>
+          <w:lang w:eastAsia="en-US"/>
+        </w:rPr>
+      </w:pPr>
+    </w:p>
+    <w:p>
+      <w:pPr>
+        <w:pStyle w:val="ListParagraph"/>
+        <w:numPr>
+          <w:ilvl w:val="0"/>
+          <w:numId w:val="11"/>
+        </w:numPr>
+        <w:rPr>
+          <w:lang w:val="es-ES"/>
+        </w:rPr>
+      </w:pPr>
+      <w:r>
+        <w:rPr>
+          <w:rFonts w:ascii="Calibri" w:hAnsi="Calibri" w:cs="Calibri"/>
+          <w:lang w:val="es-ES"/>
+        </w:rPr>
+        <w:t>Ahora</w:t>
+      </w:r>
+      <w:r>
+        <w:rPr>
+          <w:rFonts w:ascii="Calibri" w:hAnsi="Calibri" w:cs="Calibri"/>
+          <w:b/>
+          <w:lang w:val="es-ES"/>
+        </w:rPr>
+        <w:t xml:space="preserve"> ejecutamos dentro del cluster Hadoop:</w:t>
+      </w:r>
+      <w:r>
+        <w:rPr>
+          <w:rFonts w:ascii="Calibri" w:hAnsi="Calibri" w:cs="Calibri"/>
+          <w:b/>
+          <w:lang w:val="es-ES"/>
+        </w:rPr>
+        <w:br/>
+      </w:r>
+      <w:r>
+        <w:rPr>
+          <w:rFonts w:ascii="Calibri" w:hAnsi="Calibri" w:cs="Calibri"/>
+          <w:b/>
+          <w:lang w:val="es-ES"/>
+        </w:rPr>
+        <w:br/>
+      </w:r>
+      <w:r>
+        <w:rPr>
+          <w:rFonts w:ascii="Courier New" w:hAnsi="Courier New" w:cs="Courier New"/>
+          <w:sz w:val="20"/>
+          <w:lang w:val="es-ES"/>
+        </w:rPr>
+        <w:t>$ pig -f students-inverted-index.pig</w:t>
+      </w:r>
+      <w:r>
+        <w:rPr>
+          <w:rFonts w:ascii="Courier New" w:hAnsi="Courier New" w:cs="Courier New"/>
+          <w:sz w:val="20"/>
+          <w:lang w:val="es-ES"/>
+        </w:rPr>
+        <w:br/>
+      </w:r>
+    </w:p>
+    <w:p>
+      <w:pPr>
+        <w:pStyle w:val="HTMLPreformatted"/>
+        <w:numPr>
+          <w:ilvl w:val="0"/>
+          <w:numId w:val="11"/>
+        </w:numPr>
+        <w:shd w:val="clear" w:color="auto" w:fill="FFFFFF"/>
+        <w:wordWrap w:val="0"/>
+        <w:textAlignment w:val="baseline"/>
+      </w:pPr>
+      <w:r>
+        <w:rPr>
+          <w:rFonts w:ascii="Calibri" w:eastAsiaTheme="minorHAnsi" w:hAnsi="Calibri" w:cs="Calibri"/>
+          <w:sz w:val="24"/>
+          <w:szCs w:val="24"/>
+          <w:lang w:eastAsia="en-US"/>
+        </w:rPr>
+        <w:t>Por último comprobamos que los resultados son los mismos que en la ejecución local:</w:t>
+      </w:r>
+      <w:r>
+        <w:rPr>
+          <w:rFonts w:ascii="Calibri" w:eastAsiaTheme="minorHAnsi" w:hAnsi="Calibri" w:cs="Calibri"/>
+          <w:sz w:val="24"/>
+          <w:szCs w:val="24"/>
+          <w:lang w:eastAsia="en-US"/>
+        </w:rPr>
+        <w:br/>
+      </w:r>
+      <w:r>
+        <w:br/>
+      </w:r>
+      <w:r>
+        <w:t>$ hadoop fs -cat inverted_index/part-r-00000 | tail -60000 | head -10</w:t>
+      </w:r>
+      <w:r>
+        <w:br/>
+      </w:r>
+      <w:r>
+        <w:br/>
+      </w:r>
+      <w:r>
+        <w:lastRenderedPageBreak/>
+        <w:t>googlecode</w:t>
+      </w:r>
+      <w:r>
+        <w:tab/>
+        <w:t>{(79),(10617),(28844),(45630),(1006011),(1034790),(3001942),(5001673),(5002485),(6001946),(6002641),(6002651),(6002660),(6002690),(6003146),(6003978),(6004231),(6004298),(6005746),(6006014),(6007830),(6010307),(6015242),(6016801),(6022761),(6025168),(6027118),(7006210)}</w:t>
+      </w:r>
+      <w:r>
+        <w:tab/>
+        <w:t>28</w:t>
+      </w:r>
+    </w:p>
+    <w:p>
+      <w:pPr>
+        <w:pStyle w:val="HTMLPreformatted"/>
+        <w:shd w:val="clear" w:color="auto" w:fill="FFFFFF"/>
+        <w:wordWrap w:val="0"/>
+        <w:ind w:left="720"/>
+        <w:textAlignment w:val="baseline"/>
+      </w:pPr>
+      <w:r>
+        <w:t>googlemail</w:t>
+      </w:r>
+      <w:r>
+        <w:tab/>
+        <w:t>{(66818),(66848),(67057),(6005844),(6006822),(6008744)}</w:t>
+      </w:r>
+      <w:r>
+        <w:tab/>
+        <w:t>6</w:t>
+      </w:r>
+    </w:p>
+    <w:p>
+      <w:pPr>
+        <w:pStyle w:val="HTMLPreformatted"/>
+        <w:shd w:val="clear" w:color="auto" w:fill="FFFFFF"/>
+        <w:wordWrap w:val="0"/>
+        <w:ind w:left="720"/>
+        <w:textAlignment w:val="baseline"/>
+      </w:pPr>
+      <w:r>
+        <w:t>googlemale</w:t>
+      </w:r>
+      <w:r>
+        <w:tab/>
+        <w:t>{(10011506)}</w:t>
+      </w:r>
+      <w:r>
+        <w:tab/>
+        <w:t>1</w:t>
+      </w:r>
+    </w:p>
+    <w:p>
+      <w:pPr>
+        <w:pStyle w:val="HTMLPreformatted"/>
+        <w:shd w:val="clear" w:color="auto" w:fill="FFFFFF"/>
+        <w:wordWrap w:val="0"/>
+        <w:ind w:left="720"/>
+        <w:textAlignment w:val="baseline"/>
+      </w:pPr>
+      <w:r>
+        <w:t>googleplex</w:t>
+      </w:r>
+      <w:r>
+        <w:tab/>
+        <w:t>{(2009842)}</w:t>
+      </w:r>
+      <w:r>
+        <w:tab/>
+        <w:t>1</w:t>
+      </w:r>
+    </w:p>
+    <w:p>
+      <w:pPr>
+        <w:pStyle w:val="HTMLPreformatted"/>
+        <w:shd w:val="clear" w:color="auto" w:fill="FFFFFF"/>
+        <w:wordWrap w:val="0"/>
+        <w:ind w:left="720"/>
+        <w:textAlignment w:val="baseline"/>
+      </w:pPr>
+      <w:r>
+        <w:t>googleplus</w:t>
+      </w:r>
+      <w:r>
+        <w:tab/>
+        <w:t>{(6002796)}</w:t>
+      </w:r>
+      <w:r>
+        <w:tab/>
+        <w:t>1</w:t>
+      </w:r>
+    </w:p>
+    <w:p>
+      <w:pPr>
+        <w:pStyle w:val="HTMLPreformatted"/>
+        <w:shd w:val="clear" w:color="auto" w:fill="FFFFFF"/>
+        <w:wordWrap w:val="0"/>
+        <w:ind w:left="720"/>
+        <w:textAlignment w:val="baseline"/>
+      </w:pPr>
+      <w:r>
+        <w:t>googolplex</w:t>
+      </w:r>
+      <w:r>
+        <w:tab/>
+        <w:t>{(2009965)}</w:t>
+      </w:r>
+      <w:r>
+        <w:tab/>
+        <w:t>1</w:t>
+      </w:r>
+    </w:p>
+    <w:p>
+      <w:pPr>
+        <w:pStyle w:val="HTMLPreformatted"/>
+        <w:shd w:val="clear" w:color="auto" w:fill="FFFFFF"/>
+        <w:wordWrap w:val="0"/>
+        <w:ind w:left="720"/>
+        <w:textAlignment w:val="baseline"/>
+      </w:pPr>
+      <w:r>
+        <w:t>goosebumps</w:t>
+      </w:r>
+      <w:r>
+        <w:tab/>
+        <w:t>{(5002139)}</w:t>
+      </w:r>
+      <w:r>
+        <w:tab/>
+        <w:t>1</w:t>
+      </w:r>
+    </w:p>
+    <w:p>
+      <w:pPr>
+        <w:pStyle w:val="HTMLPreformatted"/>
+        <w:shd w:val="clear" w:color="auto" w:fill="FFFFFF"/>
+        <w:wordWrap w:val="0"/>
+        <w:ind w:left="720"/>
+        <w:textAlignment w:val="baseline"/>
+      </w:pPr>
+      <w:r>
+        <w:t>gorchynski</w:t>
+      </w:r>
+      <w:r>
+        <w:tab/>
+        <w:t>{(12002258),(12002259),(12002270),(12002296),(12002300),(12002345),(12002440)}</w:t>
+      </w:r>
+      <w:r>
+        <w:tab/>
+        <w:t>7</w:t>
+      </w:r>
+    </w:p>
+    <w:p>
+      <w:pPr>
+        <w:pStyle w:val="HTMLPreformatted"/>
+        <w:shd w:val="clear" w:color="auto" w:fill="FFFFFF"/>
+        <w:wordWrap w:val="0"/>
+        <w:ind w:left="720"/>
+        <w:textAlignment w:val="baseline"/>
+      </w:pPr>
+      <w:r>
+        <w:t>gordeychuk</w:t>
+      </w:r>
+      <w:r>
+        <w:tab/>
+        <w:t>{(12003403)}</w:t>
+      </w:r>
+      <w:r>
+        <w:tab/>
+        <w:t>1</w:t>
+      </w:r>
+    </w:p>
+    <w:p>
+      <w:pPr>
+        <w:pStyle w:val="HTMLPreformatted"/>
+        <w:shd w:val="clear" w:color="auto" w:fill="FFFFFF"/>
+        <w:wordWrap w:val="0"/>
+        <w:ind w:left="720"/>
+        <w:textAlignment w:val="baseline"/>
+      </w:pPr>
+      <w:r>
+        <w:t>gorilla834</w:t>
+      </w:r>
+      <w:r>
+        <w:tab/>
+        <w:t>{(6019443),(6019538)}</w:t>
+      </w:r>
+      <w:r>
+        <w:tab/>
+        <w:t>2</w:t>
+      </w:r>
+    </w:p>
+    <w:p>
+      <w:pPr>
+        <w:pStyle w:val="HTMLPreformatted"/>
+        <w:shd w:val="clear" w:color="auto" w:fill="FFFFFF"/>
+        <w:wordWrap w:val="0"/>
+        <w:ind w:left="720"/>
+        <w:textAlignment w:val="baseline"/>
+      </w:pPr>
+    </w:p>
+    <w:p>
+      <w:pPr>
+        <w:pStyle w:val="HTMLPreformatted"/>
+        <w:shd w:val="clear" w:color="auto" w:fill="FFFFFF"/>
+        <w:wordWrap w:val="0"/>
+        <w:ind w:left="720"/>
+        <w:textAlignment w:val="baseline"/>
+      </w:pPr>
+    </w:p>
+    <w:p>
+      <w:pPr>
+        <w:pStyle w:val="Heading2"/>
+      </w:pPr>
+      <w:r>
+        <w:t>Conclusión</w:t>
+      </w:r>
+    </w:p>
+    <w:p>
+      <w:pPr>
+        <w:rPr>
+          <w:lang w:val="es-ES"/>
+        </w:rPr>
+      </w:pPr>
+      <w:r>
+        <w:rPr>
+          <w:lang w:val="es-ES"/>
+        </w:rPr>
+        <w:t xml:space="preserve">Tal y como se puede observar en los códigos de ejemplo de ejecución del programa Pig, y al ejecutar el Notebook adjunto, se completa </w:t>
+      </w:r>
+      <w:r>
+        <w:rPr>
+          <w:lang w:val="es-ES"/>
+        </w:rPr>
+        <w:t>la transformación de la información de los foros en un índice invertido ordenador por palabra, incluyendo sus ocurrencias en cada post y un conteo de cuantas veces aparece en total en los foros.</w:t>
+      </w:r>
+      <w:bookmarkStart w:id="10" w:name="_GoBack"/>
+      <w:bookmarkEnd w:id="10"/>
+    </w:p>
+    <w:p>
+      <w:pPr>
+        <w:pStyle w:val="ListParagraph"/>
+        <w:rPr>
+          <w:lang w:val="es-ES"/>
+        </w:rPr>
+      </w:pPr>
+    </w:p>
+    <w:p>
+      <w:pPr>
+        <w:rPr>
+          <w:rFonts w:asciiTheme="majorHAnsi" w:eastAsiaTheme="majorEastAsia" w:hAnsiTheme="majorHAnsi" w:cstheme="majorBidi"/>
+          <w:b/>
+          <w:color w:val="000000" w:themeColor="text1"/>
+          <w:sz w:val="26"/>
+          <w:szCs w:val="26"/>
+          <w:lang w:val="es-ES"/>
+        </w:rPr>
+      </w:pPr>
+      <w:r>
+        <w:rPr>
+          <w:lang w:val="es-ES"/>
+        </w:rPr>
+        <w:br w:type="page"/>
+      </w:r>
+    </w:p>
+    <w:p>
+      <w:pPr>
+        <w:pStyle w:val="Heading2"/>
+      </w:pPr>
+      <w:r>
+        <w:lastRenderedPageBreak/>
+        <w:t>Código Pig completo</w:t>
+      </w:r>
+    </w:p>
+    <w:p>
+      <w:pPr>
+        <w:rPr>
+          <w:b/>
+          <w:lang w:val="es-ES"/>
+        </w:rPr>
+      </w:pPr>
+      <w:r>
+        <w:rPr>
+          <w:lang w:val="es-ES"/>
+        </w:rPr>
+        <w:t xml:space="preserve">A continuación, adjuntamos el código Pig completo, que también se puede consultar en el fichero </w:t>
+      </w:r>
+      <w:r>
+        <w:rPr>
+          <w:b/>
+          <w:lang w:val="es-ES"/>
+        </w:rPr>
+        <w:t>students-inverted-index.pig</w:t>
+      </w:r>
+    </w:p>
+    <w:p>
+      <w:pPr>
+        <w:rPr>
+          <w:b/>
+          <w:lang w:val="es-ES"/>
+        </w:rPr>
+      </w:pPr>
+    </w:p>
+    <w:p>
+      <w:pPr>
+        <w:rPr>
+          <w:rFonts w:ascii="Courier New" w:hAnsi="Courier New" w:cs="Courier New"/>
+          <w:b/>
+          <w:color w:val="4472C4" w:themeColor="accent1"/>
+          <w:sz w:val="20"/>
+          <w:szCs w:val="20"/>
+          <w:lang w:val="es-ES"/>
+        </w:rPr>
+      </w:pPr>
+      <w:r>
+        <w:rPr>
+          <w:rFonts w:ascii="Courier New" w:hAnsi="Courier New" w:cs="Courier New"/>
+          <w:b/>
+          <w:color w:val="4472C4" w:themeColor="accent1"/>
+          <w:sz w:val="20"/>
+          <w:szCs w:val="20"/>
+          <w:lang w:val="es-ES"/>
+        </w:rPr>
+        <w:t>/* 1.Carga el fichero de los posts forum_node.tsv, utilizando una extension de Piggybank para poder quitar la cabecera,</w:t>
+      </w:r>
+    </w:p>
+    <w:p>
+      <w:pPr>
+        <w:rPr>
+          <w:rFonts w:ascii="Courier New" w:hAnsi="Courier New" w:cs="Courier New"/>
+          <w:b/>
+          <w:color w:val="4472C4" w:themeColor="accent1"/>
+          <w:sz w:val="20"/>
+          <w:szCs w:val="20"/>
+          <w:lang w:val="en-US"/>
+        </w:rPr>
+      </w:pPr>
+      <w:r>
+        <w:rPr>
+          <w:rFonts w:ascii="Courier New" w:hAnsi="Courier New" w:cs="Courier New"/>
+          <w:b/>
+          <w:color w:val="4472C4" w:themeColor="accent1"/>
+          <w:sz w:val="20"/>
+          <w:szCs w:val="20"/>
+          <w:lang w:val="es-ES"/>
+        </w:rPr>
+        <w:t xml:space="preserve">en vez de usar directamente el PigStorage. </w:t>
+      </w:r>
+      <w:r>
+        <w:rPr>
+          <w:rFonts w:ascii="Courier New" w:hAnsi="Courier New" w:cs="Courier New"/>
+          <w:b/>
+          <w:color w:val="4472C4" w:themeColor="accent1"/>
+          <w:sz w:val="20"/>
+          <w:szCs w:val="20"/>
+          <w:lang w:val="en-US"/>
+        </w:rPr>
+        <w:t>*/</w:t>
+      </w:r>
+    </w:p>
+    <w:p>
+      <w:pPr>
+        <w:rPr>
+          <w:rFonts w:ascii="Courier New" w:hAnsi="Courier New" w:cs="Courier New"/>
+          <w:sz w:val="20"/>
+          <w:szCs w:val="20"/>
+          <w:lang w:val="en-US"/>
+        </w:rPr>
+      </w:pPr>
+      <w:r>
+        <w:rPr>
+          <w:rFonts w:ascii="Courier New" w:hAnsi="Courier New" w:cs="Courier New"/>
+          <w:sz w:val="20"/>
+          <w:szCs w:val="20"/>
+          <w:lang w:val="en-US"/>
+        </w:rPr>
+        <w:t>REGISTER /usr/lib/pig/piggybank.jar;</w:t>
+      </w:r>
+    </w:p>
+    <w:p>
+      <w:pPr>
+        <w:rPr>
+          <w:rFonts w:ascii="Courier New" w:hAnsi="Courier New" w:cs="Courier New"/>
+          <w:sz w:val="20"/>
+          <w:szCs w:val="20"/>
+          <w:lang w:val="en-US"/>
+        </w:rPr>
+      </w:pPr>
+      <w:r>
+        <w:rPr>
+          <w:rFonts w:ascii="Courier New" w:hAnsi="Courier New" w:cs="Courier New"/>
+          <w:sz w:val="20"/>
+          <w:szCs w:val="20"/>
+          <w:lang w:val="en-US"/>
+        </w:rPr>
+        <w:t>DEFINE StringToInt InvokeForInt('java.lang.Integer.valueOf', 'String');</w:t>
+      </w:r>
+    </w:p>
+    <w:p>
+      <w:pPr>
+        <w:rPr>
+          <w:rFonts w:ascii="Courier New" w:hAnsi="Courier New" w:cs="Courier New"/>
+          <w:sz w:val="20"/>
+          <w:szCs w:val="20"/>
+          <w:lang w:val="en-US"/>
+        </w:rPr>
+      </w:pPr>
+    </w:p>
+    <w:p>
+      <w:pPr>
+        <w:rPr>
+          <w:rFonts w:ascii="Courier New" w:hAnsi="Courier New" w:cs="Courier New"/>
+          <w:sz w:val="20"/>
+          <w:szCs w:val="20"/>
+          <w:lang w:val="en-US"/>
+        </w:rPr>
+      </w:pPr>
+      <w:r>
+        <w:rPr>
+          <w:rFonts w:ascii="Courier New" w:hAnsi="Courier New" w:cs="Courier New"/>
+          <w:sz w:val="20"/>
+          <w:szCs w:val="20"/>
+          <w:lang w:val="en-US"/>
+        </w:rPr>
+        <w:t>data =</w:t>
+      </w:r>
+    </w:p>
+    <w:p>
+      <w:pPr>
+        <w:rPr>
+          <w:rFonts w:ascii="Courier New" w:hAnsi="Courier New" w:cs="Courier New"/>
+          <w:sz w:val="20"/>
+          <w:szCs w:val="20"/>
+          <w:lang w:val="en-US"/>
+        </w:rPr>
+      </w:pPr>
+      <w:r>
+        <w:rPr>
+          <w:rFonts w:ascii="Courier New" w:hAnsi="Courier New" w:cs="Courier New"/>
+          <w:sz w:val="20"/>
+          <w:szCs w:val="20"/>
+          <w:lang w:val="en-US"/>
+        </w:rPr>
+        <w:t xml:space="preserve">    load 'forum_node.tsv'</w:t>
+      </w:r>
+    </w:p>
+    <w:p>
+      <w:pPr>
+        <w:rPr>
+          <w:rFonts w:ascii="Courier New" w:hAnsi="Courier New" w:cs="Courier New"/>
+          <w:sz w:val="20"/>
+          <w:szCs w:val="20"/>
+          <w:lang w:val="en-US"/>
+        </w:rPr>
+      </w:pPr>
+      <w:r>
+        <w:rPr>
+          <w:rFonts w:ascii="Courier New" w:hAnsi="Courier New" w:cs="Courier New"/>
+          <w:sz w:val="20"/>
+          <w:szCs w:val="20"/>
+          <w:lang w:val="en-US"/>
+        </w:rPr>
+        <w:t xml:space="preserve">    using org.apache.pig.piggybank.storage.CSVExcelStorage('\t', 'YES_MULTILINE', 'NOCHANGE', 'SKIP_INPUT_HEADER')</w:t>
+      </w:r>
+    </w:p>
+    <w:p>
+      <w:pPr>
+        <w:rPr>
+          <w:rFonts w:ascii="Courier New" w:hAnsi="Courier New" w:cs="Courier New"/>
+          <w:sz w:val="20"/>
+          <w:szCs w:val="20"/>
+          <w:lang w:val="en-US"/>
+        </w:rPr>
+      </w:pPr>
+      <w:r>
+        <w:rPr>
+          <w:rFonts w:ascii="Courier New" w:hAnsi="Courier New" w:cs="Courier New"/>
+          <w:sz w:val="20"/>
+          <w:szCs w:val="20"/>
+          <w:lang w:val="en-US"/>
+        </w:rPr>
+        <w:t xml:space="preserve">    as (pid:chararray, title:chararray, tagnames:chararray,</w:t>
+      </w:r>
+    </w:p>
+    <w:p>
+      <w:pPr>
+        <w:rPr>
+          <w:rFonts w:ascii="Courier New" w:hAnsi="Courier New" w:cs="Courier New"/>
+          <w:sz w:val="20"/>
+          <w:szCs w:val="20"/>
+          <w:lang w:val="en-US"/>
+        </w:rPr>
+      </w:pPr>
+      <w:r>
+        <w:rPr>
+          <w:rFonts w:ascii="Courier New" w:hAnsi="Courier New" w:cs="Courier New"/>
+          <w:sz w:val="20"/>
+          <w:szCs w:val="20"/>
+          <w:lang w:val="en-US"/>
+        </w:rPr>
+        <w:t xml:space="preserve">        author_id:chararray,body:chararray,</w:t>
+      </w:r>
+    </w:p>
+    <w:p>
+      <w:pPr>
+        <w:rPr>
+          <w:rFonts w:ascii="Courier New" w:hAnsi="Courier New" w:cs="Courier New"/>
+          <w:sz w:val="20"/>
+          <w:szCs w:val="20"/>
+          <w:lang w:val="en-US"/>
+        </w:rPr>
+      </w:pPr>
+      <w:r>
+        <w:rPr>
+          <w:rFonts w:ascii="Courier New" w:hAnsi="Courier New" w:cs="Courier New"/>
+          <w:sz w:val="20"/>
+          <w:szCs w:val="20"/>
+          <w:lang w:val="en-US"/>
+        </w:rPr>
+        <w:t xml:space="preserve">        node_type:chararray, parent_id:chararray,</w:t>
+      </w:r>
+    </w:p>
+    <w:p>
+      <w:pPr>
+        <w:rPr>
+          <w:rFonts w:ascii="Courier New" w:hAnsi="Courier New" w:cs="Courier New"/>
+          <w:sz w:val="20"/>
+          <w:szCs w:val="20"/>
+          <w:lang w:val="en-US"/>
+        </w:rPr>
+      </w:pPr>
+      <w:r>
+        <w:rPr>
+          <w:rFonts w:ascii="Courier New" w:hAnsi="Courier New" w:cs="Courier New"/>
+          <w:sz w:val="20"/>
+          <w:szCs w:val="20"/>
+          <w:lang w:val="en-US"/>
+        </w:rPr>
+        <w:t xml:space="preserve">        </w:t>
+      </w:r>
+      <w:r>
+        <w:rPr>
+          <w:rFonts w:ascii="Courier New" w:hAnsi="Courier New" w:cs="Courier New"/>
+          <w:sz w:val="20"/>
+          <w:szCs w:val="20"/>
+          <w:lang w:val="en-US"/>
+        </w:rPr>
+        <w:t>abs_parent_id:chararray,added_at:chararray,</w:t>
+      </w:r>
+    </w:p>
+    <w:p>
+      <w:pPr>
+        <w:rPr>
+          <w:rFonts w:ascii="Courier New" w:hAnsi="Courier New" w:cs="Courier New"/>
+          <w:sz w:val="20"/>
+          <w:szCs w:val="20"/>
+          <w:lang w:val="en-US"/>
+        </w:rPr>
+      </w:pPr>
+      <w:r>
+        <w:rPr>
+          <w:rFonts w:ascii="Courier New" w:hAnsi="Courier New" w:cs="Courier New"/>
+          <w:sz w:val="20"/>
+          <w:szCs w:val="20"/>
+          <w:lang w:val="en-US"/>
+        </w:rPr>
+        <w:t xml:space="preserve">        score:chararray, state_string:chararray, last_edited_id:chararray,</w:t>
+      </w:r>
+    </w:p>
+    <w:p>
+      <w:pPr>
+        <w:rPr>
+          <w:rFonts w:ascii="Courier New" w:hAnsi="Courier New" w:cs="Courier New"/>
+          <w:sz w:val="20"/>
+          <w:szCs w:val="20"/>
+          <w:lang w:val="en-US"/>
+        </w:rPr>
+      </w:pPr>
+      <w:r>
+        <w:rPr>
+          <w:rFonts w:ascii="Courier New" w:hAnsi="Courier New" w:cs="Courier New"/>
+          <w:sz w:val="20"/>
+          <w:szCs w:val="20"/>
+          <w:lang w:val="en-US"/>
+        </w:rPr>
+        <w:t xml:space="preserve">        last_activity_by_id:chararray, last_activity_at:chararray,</w:t>
+      </w:r>
+    </w:p>
+    <w:p>
+      <w:pPr>
+        <w:rPr>
+          <w:rFonts w:ascii="Courier New" w:hAnsi="Courier New" w:cs="Courier New"/>
+          <w:sz w:val="20"/>
+          <w:szCs w:val="20"/>
+          <w:lang w:val="en-US"/>
+        </w:rPr>
+      </w:pPr>
+      <w:r>
+        <w:rPr>
+          <w:rFonts w:ascii="Courier New" w:hAnsi="Courier New" w:cs="Courier New"/>
+          <w:sz w:val="20"/>
+          <w:szCs w:val="20"/>
+          <w:lang w:val="en-US"/>
+        </w:rPr>
+        <w:t xml:space="preserve">        active_revision_id:chararray, extra:chararray,</w:t>
+      </w:r>
+    </w:p>
+    <w:p>
+      <w:pPr>
+        <w:rPr>
+          <w:rFonts w:ascii="Courier New" w:hAnsi="Courier New" w:cs="Courier New"/>
+          <w:sz w:val="20"/>
+          <w:szCs w:val="20"/>
+          <w:lang w:val="en-US"/>
+        </w:rPr>
+      </w:pPr>
+      <w:r>
+        <w:rPr>
+          <w:rFonts w:ascii="Courier New" w:hAnsi="Courier New" w:cs="Courier New"/>
+          <w:sz w:val="20"/>
+          <w:szCs w:val="20"/>
+          <w:lang w:val="en-US"/>
+        </w:rPr>
+        <w:t xml:space="preserve">        extra_ref_id:chararray, extra_count:chararray, marked:chararray);</w:t>
+      </w:r>
+    </w:p>
+    <w:p>
+      <w:pPr>
+        <w:rPr>
+          <w:rFonts w:ascii="Courier New" w:hAnsi="Courier New" w:cs="Courier New"/>
+          <w:sz w:val="20"/>
+          <w:szCs w:val="20"/>
+          <w:lang w:val="en-US"/>
+        </w:rPr>
+      </w:pPr>
+    </w:p>
+    <w:p>
+      <w:pPr>
+        <w:rPr>
+          <w:rFonts w:ascii="Courier New" w:hAnsi="Courier New" w:cs="Courier New"/>
+          <w:b/>
+          <w:color w:val="4472C4" w:themeColor="accent1"/>
+          <w:sz w:val="20"/>
+          <w:szCs w:val="20"/>
+          <w:lang w:val="es-ES"/>
+        </w:rPr>
+      </w:pPr>
+      <w:r>
+        <w:rPr>
+          <w:rFonts w:ascii="Courier New" w:hAnsi="Courier New" w:cs="Courier New"/>
+          <w:b/>
+          <w:color w:val="4472C4" w:themeColor="accent1"/>
+          <w:sz w:val="20"/>
+          <w:szCs w:val="20"/>
+          <w:lang w:val="es-ES"/>
+        </w:rPr>
+        <w:t>/* 2.Limpiamos el fichero quitando los saltos de linea, expresiones html y la expresión regular que se proponia en el ejercicio. */</w:t>
+      </w:r>
+    </w:p>
+    <w:p>
+      <w:pPr>
+        <w:rPr>
+          <w:rFonts w:ascii="Courier New" w:hAnsi="Courier New" w:cs="Courier New"/>
+          <w:sz w:val="20"/>
+          <w:szCs w:val="20"/>
+          <w:lang w:val="en-US"/>
+        </w:rPr>
+      </w:pPr>
+      <w:r>
+        <w:rPr>
+          <w:rFonts w:ascii="Courier New" w:hAnsi="Courier New" w:cs="Courier New"/>
+          <w:sz w:val="20"/>
+          <w:szCs w:val="20"/>
+          <w:lang w:val="en-US"/>
+        </w:rPr>
+        <w:t>cleandata = foreach data generate</w:t>
+      </w:r>
+    </w:p>
+    <w:p>
+      <w:pPr>
+        <w:rPr>
+          <w:rFonts w:ascii="Courier New" w:hAnsi="Courier New" w:cs="Courier New"/>
+          <w:sz w:val="20"/>
+          <w:szCs w:val="20"/>
+          <w:lang w:val="en-US"/>
+        </w:rPr>
+      </w:pPr>
+      <w:r>
+        <w:rPr>
+          <w:rFonts w:ascii="Courier New" w:hAnsi="Courier New" w:cs="Courier New"/>
+          <w:sz w:val="20"/>
+          <w:szCs w:val="20"/>
+          <w:lang w:val="en-US"/>
+        </w:rPr>
+        <w:t xml:space="preserve">    REPLACE(pid, '[a-zA-Z]+', '') as post_id,</w:t>
+      </w:r>
+    </w:p>
+    <w:p>
+      <w:pPr>
+        <w:rPr>
+          <w:rFonts w:ascii="Courier New" w:hAnsi="Courier New" w:cs="Courier New"/>
+          <w:sz w:val="20"/>
+          <w:szCs w:val="20"/>
+          <w:lang w:val="en-US"/>
+        </w:rPr>
+      </w:pPr>
+      <w:r>
+        <w:rPr>
+          <w:rFonts w:ascii="Courier New" w:hAnsi="Courier New" w:cs="Courier New"/>
+          <w:sz w:val="20"/>
+          <w:szCs w:val="20"/>
+          <w:lang w:val="en-US"/>
+        </w:rPr>
+        <w:t xml:space="preserve">    LOWER(REPLACE(REPLACE(REPLACE(REPLACE(REPLACE(body, '\\\\n\\\\r', ''), '\\\\r', ''), '\\\\n', ''), '&lt;*&gt;', ''), '[^a-zA-Z0-9\'\\s]+', ' ')) AS clean_body;</w:t>
+      </w:r>
+    </w:p>
+    <w:p>
+      <w:pPr>
+        <w:rPr>
+          <w:rFonts w:ascii="Courier New" w:hAnsi="Courier New" w:cs="Courier New"/>
+          <w:sz w:val="20"/>
+          <w:szCs w:val="20"/>
+          <w:lang w:val="en-US"/>
+        </w:rPr>
+      </w:pPr>
+    </w:p>
+    <w:p>
+      <w:pPr>
+        <w:rPr>
+          <w:rFonts w:ascii="Courier New" w:hAnsi="Courier New" w:cs="Courier New"/>
+          <w:sz w:val="20"/>
+          <w:szCs w:val="20"/>
+          <w:lang w:val="en-US"/>
+        </w:rPr>
+      </w:pPr>
+      <w:r>
+        <w:rPr>
+          <w:rFonts w:ascii="Courier New" w:hAnsi="Courier New" w:cs="Courier New"/>
+          <w:b/>
+          <w:color w:val="4472C4" w:themeColor="accent1"/>
+          <w:sz w:val="20"/>
+          <w:szCs w:val="20"/>
+          <w:lang w:val="es-ES"/>
+        </w:rPr>
+        <w:t xml:space="preserve">/* 3.Filtramos los datos de post_id que no son numericos. </w:t>
+      </w:r>
+      <w:r>
+        <w:rPr>
+          <w:rFonts w:ascii="Courier New" w:hAnsi="Courier New" w:cs="Courier New"/>
+          <w:b/>
+          <w:color w:val="4472C4" w:themeColor="accent1"/>
+          <w:sz w:val="20"/>
+          <w:szCs w:val="20"/>
+          <w:lang w:val="en-US"/>
+        </w:rPr>
+        <w:t>*/</w:t>
+      </w:r>
+    </w:p>
+    <w:p>
+      <w:pPr>
+        <w:rPr>
+          <w:rFonts w:ascii="Courier New" w:hAnsi="Courier New" w:cs="Courier New"/>
+          <w:sz w:val="20"/>
+          <w:szCs w:val="20"/>
+          <w:lang w:val="en-US"/>
+        </w:rPr>
+      </w:pPr>
+      <w:r>
+        <w:rPr>
+          <w:rFonts w:ascii="Courier New" w:hAnsi="Courier New" w:cs="Courier New"/>
+          <w:sz w:val="20"/>
+          <w:szCs w:val="20"/>
+          <w:lang w:val="en-US"/>
+        </w:rPr>
+        <w:t>cleandata_filtered = filter cleandata by org.apache.pig.piggybank.evaluation.IsNumeric(post_id);</w:t>
+      </w:r>
+    </w:p>
+    <w:p>
+      <w:pPr>
+        <w:rPr>
+          <w:rFonts w:ascii="Courier New" w:hAnsi="Courier New" w:cs="Courier New"/>
+          <w:sz w:val="20"/>
+          <w:szCs w:val="20"/>
+          <w:lang w:val="en-US"/>
+        </w:rPr>
+      </w:pPr>
+    </w:p>
+    <w:p>
+      <w:pPr>
+        <w:rPr>
+          <w:rFonts w:ascii="Courier New" w:hAnsi="Courier New" w:cs="Courier New"/>
+          <w:b/>
+          <w:color w:val="4472C4" w:themeColor="accent1"/>
+          <w:sz w:val="20"/>
+          <w:szCs w:val="20"/>
+          <w:lang w:val="en-US"/>
+        </w:rPr>
+      </w:pPr>
+      <w:r>
+        <w:rPr>
+          <w:rFonts w:ascii="Courier New" w:hAnsi="Courier New" w:cs="Courier New"/>
+          <w:b/>
+          <w:color w:val="4472C4" w:themeColor="accent1"/>
+          <w:sz w:val="20"/>
+          <w:szCs w:val="20"/>
+          <w:lang w:val="es-ES"/>
+        </w:rPr>
+        <w:t xml:space="preserve">/* 4.Creamos tuplas separando el body por espacios y convirtiendo el post_id en un numerico a través de una función custom, para evitar problemas que sufrimos con el cast de String a Integer. </w:t>
+      </w:r>
+      <w:r>
+        <w:rPr>
+          <w:rFonts w:ascii="Courier New" w:hAnsi="Courier New" w:cs="Courier New"/>
+          <w:b/>
+          <w:color w:val="4472C4" w:themeColor="accent1"/>
+          <w:sz w:val="20"/>
+          <w:szCs w:val="20"/>
+          <w:lang w:val="en-US"/>
+        </w:rPr>
+        <w:t>*/</w:t>
+      </w:r>
+    </w:p>
+    <w:p>
+      <w:pPr>
+        <w:rPr>
+          <w:rFonts w:ascii="Courier New" w:hAnsi="Courier New" w:cs="Courier New"/>
+          <w:sz w:val="20"/>
+          <w:szCs w:val="20"/>
+          <w:lang w:val="en-US"/>
+        </w:rPr>
+      </w:pPr>
+      <w:r>
+        <w:rPr>
+          <w:rFonts w:ascii="Courier New" w:hAnsi="Courier New" w:cs="Courier New"/>
+          <w:sz w:val="20"/>
+          <w:szCs w:val="20"/>
+          <w:lang w:val="en-US"/>
+        </w:rPr>
+        <w:t>words_data = FOREACH cleandata_filtered GENERATE StringToInt(post_id) as post_id_int:int, FLATTEN(TOKENIZE(clean_body)) as word;</w:t>
+      </w:r>
+    </w:p>
+    <w:p>
+      <w:pPr>
+        <w:rPr>
+          <w:rFonts w:ascii="Courier New" w:hAnsi="Courier New" w:cs="Courier New"/>
+          <w:sz w:val="20"/>
+          <w:szCs w:val="20"/>
+          <w:lang w:val="en-US"/>
+        </w:rPr>
+      </w:pPr>
+      <w:r>
+        <w:rPr>
+          <w:rFonts w:ascii="Courier New" w:hAnsi="Courier New" w:cs="Courier New"/>
+          <w:sz w:val="20"/>
+          <w:szCs w:val="20"/>
+          <w:lang w:val="en-US"/>
+        </w:rPr>
+        <w:t>words_data_filtered = filter words_data by SIZE(word) &gt; 0;</w:t>
+      </w:r>
+    </w:p>
+    <w:p>
+      <w:pPr>
+        <w:rPr>
+          <w:rFonts w:ascii="Courier New" w:hAnsi="Courier New" w:cs="Courier New"/>
+          <w:sz w:val="20"/>
+          <w:szCs w:val="20"/>
+          <w:lang w:val="en-US"/>
+        </w:rPr>
+      </w:pPr>
+    </w:p>
+    <w:p>
+      <w:pPr>
+        <w:rPr>
+          <w:rFonts w:ascii="Courier New" w:hAnsi="Courier New" w:cs="Courier New"/>
+          <w:sz w:val="20"/>
+          <w:szCs w:val="20"/>
+          <w:lang w:val="en-US"/>
+        </w:rPr>
+      </w:pPr>
+      <w:r>
+        <w:rPr>
+          <w:rFonts w:ascii="Courier New" w:hAnsi="Courier New" w:cs="Courier New"/>
+          <w:sz w:val="20"/>
+          <w:szCs w:val="20"/>
+          <w:lang w:val="en-US"/>
+        </w:rPr>
+        <w:t>/</w:t>
+      </w:r>
+      <w:r>
+        <w:rPr>
+          <w:rFonts w:ascii="Courier New" w:hAnsi="Courier New" w:cs="Courier New"/>
+          <w:b/>
+          <w:color w:val="4472C4" w:themeColor="accent1"/>
+          <w:sz w:val="20"/>
+          <w:szCs w:val="20"/>
+          <w:lang w:val="en-US"/>
+        </w:rPr>
+        <w:t>* 5.Agrupamos por palabra */</w:t>
+      </w:r>
+    </w:p>
+    <w:p>
+      <w:pPr>
+        <w:rPr>
+          <w:rFonts w:ascii="Courier New" w:hAnsi="Courier New" w:cs="Courier New"/>
+          <w:sz w:val="20"/>
+          <w:szCs w:val="20"/>
+          <w:lang w:val="en-US"/>
+        </w:rPr>
+      </w:pPr>
+      <w:r>
+        <w:rPr>
+          <w:rFonts w:ascii="Courier New" w:hAnsi="Courier New" w:cs="Courier New"/>
+          <w:sz w:val="20"/>
+          <w:szCs w:val="20"/>
+          <w:lang w:val="en-US"/>
+        </w:rPr>
+        <w:t>word_groups = GROUP words_data_filtered BY word;</w:t>
+      </w:r>
+    </w:p>
+    <w:p>
+      <w:pPr>
+        <w:rPr>
+          <w:rFonts w:ascii="Courier New" w:hAnsi="Courier New" w:cs="Courier New"/>
+          <w:sz w:val="20"/>
+          <w:szCs w:val="20"/>
+          <w:lang w:val="en-US"/>
+        </w:rPr>
+      </w:pPr>
+    </w:p>
+    <w:p>
+      <w:pPr>
+        <w:rPr>
+          <w:rFonts w:ascii="Courier New" w:hAnsi="Courier New" w:cs="Courier New"/>
+          <w:b/>
+          <w:color w:val="4472C4" w:themeColor="accent1"/>
+          <w:sz w:val="20"/>
+          <w:szCs w:val="20"/>
+          <w:lang w:val="en-US"/>
+        </w:rPr>
+      </w:pPr>
+      <w:r>
+        <w:rPr>
+          <w:rFonts w:ascii="Courier New" w:hAnsi="Courier New" w:cs="Courier New"/>
+          <w:sz w:val="20"/>
+          <w:szCs w:val="20"/>
+          <w:lang w:val="es-ES"/>
+        </w:rPr>
+        <w:t>/</w:t>
+      </w:r>
+      <w:r>
+        <w:rPr>
+          <w:rFonts w:ascii="Courier New" w:hAnsi="Courier New" w:cs="Courier New"/>
+          <w:b/>
+          <w:color w:val="4472C4" w:themeColor="accent1"/>
+          <w:sz w:val="20"/>
+          <w:szCs w:val="20"/>
+          <w:lang w:val="es-ES"/>
+        </w:rPr>
+        <w:t xml:space="preserve">* 6.Por cada grupo de palabras, hacemos un distinct para los post_id, eliminando los duplicados, contamos el número de post en que aparece (despues de quitar los duplicados) y generamos una fila con el índice. </w:t>
+      </w:r>
+      <w:r>
+        <w:rPr>
+          <w:rFonts w:ascii="Courier New" w:hAnsi="Courier New" w:cs="Courier New"/>
+          <w:b/>
+          <w:color w:val="4472C4" w:themeColor="accent1"/>
+          <w:sz w:val="20"/>
+          <w:szCs w:val="20"/>
+          <w:lang w:val="en-US"/>
+        </w:rPr>
+        <w:t>*/</w:t>
+      </w:r>
+    </w:p>
+    <w:p>
+      <w:pPr>
+        <w:rPr>
+          <w:rFonts w:ascii="Courier New" w:hAnsi="Courier New" w:cs="Courier New"/>
+          <w:sz w:val="20"/>
+          <w:szCs w:val="20"/>
+          <w:lang w:val="en-US"/>
+        </w:rPr>
+      </w:pPr>
+      <w:r>
+        <w:rPr>
+          <w:rFonts w:ascii="Courier New" w:hAnsi="Courier New" w:cs="Courier New"/>
+          <w:sz w:val="20"/>
+          <w:szCs w:val="20"/>
+          <w:lang w:val="en-US"/>
+        </w:rPr>
+        <w:t>index = FOREACH word_groups {</w:t>
+      </w:r>
+    </w:p>
+    <w:p>
+      <w:pPr>
+        <w:rPr>
+          <w:rFonts w:ascii="Courier New" w:hAnsi="Courier New" w:cs="Courier New"/>
+          <w:sz w:val="20"/>
+          <w:szCs w:val="20"/>
+          <w:lang w:val="en-US"/>
+        </w:rPr>
+      </w:pPr>
+      <w:r>
+        <w:rPr>
+          <w:rFonts w:ascii="Courier New" w:hAnsi="Courier New" w:cs="Courier New"/>
+          <w:sz w:val="20"/>
+          <w:szCs w:val="20"/>
+          <w:lang w:val="en-US"/>
+        </w:rPr>
+        <w:t xml:space="preserve">    pairs = DISTINCT $1.$0;</w:t>
+      </w:r>
+    </w:p>
+    <w:p>
+      <w:pPr>
+        <w:rPr>
+          <w:rFonts w:ascii="Courier New" w:hAnsi="Courier New" w:cs="Courier New"/>
+          <w:sz w:val="20"/>
+          <w:szCs w:val="20"/>
+          <w:lang w:val="en-US"/>
+        </w:rPr>
+      </w:pPr>
+      <w:r>
+        <w:rPr>
+          <w:rFonts w:ascii="Courier New" w:hAnsi="Courier New" w:cs="Courier New"/>
+          <w:sz w:val="20"/>
+          <w:szCs w:val="20"/>
+          <w:lang w:val="en-US"/>
+        </w:rPr>
+        <w:t xml:space="preserve">    cnt = COUNT(pairs);</w:t>
+      </w:r>
+    </w:p>
+    <w:p>
+      <w:pPr>
+        <w:rPr>
+          <w:rFonts w:ascii="Courier New" w:hAnsi="Courier New" w:cs="Courier New"/>
+          <w:sz w:val="20"/>
+          <w:szCs w:val="20"/>
+          <w:lang w:val="en-US"/>
+        </w:rPr>
+      </w:pPr>
+      <w:r>
+        <w:rPr>
+          <w:rFonts w:ascii="Courier New" w:hAnsi="Courier New" w:cs="Courier New"/>
+          <w:sz w:val="20"/>
+          <w:szCs w:val="20"/>
+          <w:lang w:val="en-US"/>
+        </w:rPr>
+        <w:t xml:space="preserve">    GENERATE $0 as word, pairs as index_bag, cnt as count;</w:t>
+      </w:r>
+    </w:p>
+    <w:p>
+      <w:pPr>
+        <w:rPr>
+          <w:rFonts w:ascii="Courier New" w:hAnsi="Courier New" w:cs="Courier New"/>
+          <w:sz w:val="20"/>
+          <w:szCs w:val="20"/>
+          <w:lang w:val="es-ES"/>
+        </w:rPr>
+      </w:pPr>
+      <w:r>
+        <w:rPr>
+          <w:rFonts w:ascii="Courier New" w:hAnsi="Courier New" w:cs="Courier New"/>
+          <w:sz w:val="20"/>
+          <w:szCs w:val="20"/>
+          <w:lang w:val="es-ES"/>
+        </w:rPr>
+        <w:t>};</w:t>
+      </w:r>
+    </w:p>
+    <w:p>
+      <w:pPr>
+        <w:rPr>
+          <w:rFonts w:ascii="Courier New" w:hAnsi="Courier New" w:cs="Courier New"/>
+          <w:sz w:val="20"/>
+          <w:szCs w:val="20"/>
+          <w:lang w:val="es-ES"/>
+        </w:rPr>
+      </w:pPr>
+    </w:p>
+    <w:p>
+      <w:pPr>
+        <w:rPr>
+          <w:rFonts w:ascii="Courier New" w:hAnsi="Courier New" w:cs="Courier New"/>
+          <w:b/>
+          <w:color w:val="4472C4" w:themeColor="accent1"/>
+          <w:sz w:val="20"/>
+          <w:szCs w:val="20"/>
+          <w:lang w:val="en-US"/>
+        </w:rPr>
+      </w:pPr>
+      <w:r>
+        <w:rPr>
+          <w:rFonts w:ascii="Courier New" w:hAnsi="Courier New" w:cs="Courier New"/>
+          <w:b/>
+          <w:color w:val="4472C4" w:themeColor="accent1"/>
+          <w:sz w:val="20"/>
+          <w:szCs w:val="20"/>
+          <w:lang w:val="es-ES"/>
+        </w:rPr>
+        <w:t xml:space="preserve">/* 7.Como se pide que el indice lleve el post_id ordenador, ordenamos la bag resultante de los posts por su id. </w:t>
+      </w:r>
+      <w:r>
+        <w:rPr>
+          <w:rFonts w:ascii="Courier New" w:hAnsi="Courier New" w:cs="Courier New"/>
+          <w:b/>
+          <w:color w:val="4472C4" w:themeColor="accent1"/>
+          <w:sz w:val="20"/>
+          <w:szCs w:val="20"/>
+          <w:lang w:val="en-US"/>
+        </w:rPr>
+        <w:t>*/</w:t>
+      </w:r>
+    </w:p>
+    <w:p>
+      <w:pPr>
+        <w:rPr>
+          <w:rFonts w:ascii="Courier New" w:hAnsi="Courier New" w:cs="Courier New"/>
+          <w:sz w:val="20"/>
+          <w:szCs w:val="20"/>
+          <w:lang w:val="en-US"/>
+        </w:rPr>
+      </w:pPr>
+      <w:r>
+        <w:rPr>
+          <w:rFonts w:ascii="Courier New" w:hAnsi="Courier New" w:cs="Courier New"/>
+          <w:sz w:val="20"/>
+          <w:szCs w:val="20"/>
+          <w:lang w:val="en-US"/>
+        </w:rPr>
+        <w:t>sorted_index = foreach index {</w:t>
+      </w:r>
+    </w:p>
+    <w:p>
+      <w:pPr>
+        <w:rPr>
+          <w:rFonts w:ascii="Courier New" w:hAnsi="Courier New" w:cs="Courier New"/>
+          <w:sz w:val="20"/>
+          <w:szCs w:val="20"/>
+          <w:lang w:val="en-US"/>
+        </w:rPr>
+      </w:pPr>
+      <w:r>
+        <w:rPr>
+          <w:rFonts w:ascii="Courier New" w:hAnsi="Courier New" w:cs="Courier New"/>
+          <w:sz w:val="20"/>
+          <w:szCs w:val="20"/>
+          <w:lang w:val="en-US"/>
+        </w:rPr>
+        <w:t xml:space="preserve">    sorted_bag = order index_bag by $0;</w:t>
+      </w:r>
+    </w:p>
+    <w:p>
+      <w:pPr>
+        <w:rPr>
+          <w:rFonts w:ascii="Courier New" w:hAnsi="Courier New" w:cs="Courier New"/>
+          <w:sz w:val="20"/>
+          <w:szCs w:val="20"/>
+          <w:lang w:val="en-US"/>
+        </w:rPr>
+      </w:pPr>
+      <w:r>
+        <w:rPr>
+          <w:rFonts w:ascii="Courier New" w:hAnsi="Courier New" w:cs="Courier New"/>
+          <w:sz w:val="20"/>
+          <w:szCs w:val="20"/>
+          <w:lang w:val="en-US"/>
+        </w:rPr>
+        <w:t xml:space="preserve">    generate word, sorted_bag, count;</w:t>
+      </w:r>
+    </w:p>
+    <w:p>
+      <w:pPr>
+        <w:rPr>
+          <w:rFonts w:ascii="Courier New" w:hAnsi="Courier New" w:cs="Courier New"/>
+          <w:sz w:val="20"/>
+          <w:szCs w:val="20"/>
+          <w:lang w:val="es-ES"/>
+        </w:rPr>
+      </w:pPr>
+      <w:r>
+        <w:rPr>
+          <w:rFonts w:ascii="Courier New" w:hAnsi="Courier New" w:cs="Courier New"/>
+          <w:sz w:val="20"/>
+          <w:szCs w:val="20"/>
+          <w:lang w:val="es-ES"/>
+        </w:rPr>
+        <w:t>}</w:t>
+      </w:r>
+    </w:p>
+    <w:p>
+      <w:pPr>
+        <w:rPr>
+          <w:rFonts w:ascii="Courier New" w:hAnsi="Courier New" w:cs="Courier New"/>
+          <w:sz w:val="20"/>
+          <w:szCs w:val="20"/>
+          <w:lang w:val="es-ES"/>
+        </w:rPr>
+      </w:pPr>
+    </w:p>
+    <w:p>
+      <w:pPr>
+        <w:rPr>
+          <w:rFonts w:ascii="Courier New" w:hAnsi="Courier New" w:cs="Courier New"/>
+          <w:sz w:val="20"/>
+          <w:szCs w:val="20"/>
+          <w:lang w:val="es-ES"/>
+        </w:rPr>
+      </w:pPr>
+      <w:r>
+        <w:rPr>
+          <w:rFonts w:ascii="Courier New" w:hAnsi="Courier New" w:cs="Courier New"/>
+          <w:sz w:val="20"/>
+          <w:szCs w:val="20"/>
+          <w:lang w:val="es-ES"/>
+        </w:rPr>
+        <w:t>/</w:t>
+      </w:r>
+      <w:r>
+        <w:rPr>
+          <w:rFonts w:ascii="Courier New" w:hAnsi="Courier New" w:cs="Courier New"/>
+          <w:b/>
+          <w:color w:val="4472C4" w:themeColor="accent1"/>
+          <w:sz w:val="20"/>
+          <w:szCs w:val="20"/>
+          <w:lang w:val="es-ES"/>
+        </w:rPr>
+        <w:t>* 8. Lo guardamos en un fichero. */</w:t>
+      </w:r>
+    </w:p>
+    <w:p>
+      <w:pPr>
+        <w:rPr>
+          <w:rFonts w:ascii="Courier New" w:hAnsi="Courier New" w:cs="Courier New"/>
+          <w:sz w:val="20"/>
+          <w:szCs w:val="20"/>
+          <w:lang w:val="en-US"/>
+        </w:rPr>
+      </w:pPr>
+      <w:r>
+        <w:rPr>
+          <w:rFonts w:ascii="Courier New" w:hAnsi="Courier New" w:cs="Courier New"/>
+          <w:sz w:val="20"/>
+          <w:szCs w:val="20"/>
+          <w:lang w:val="en-US"/>
+        </w:rPr>
+        <w:t>STORE sorted_index INTO 'inverted_index';</w:t>
+      </w:r>
     </w:p>
     <w:sectPr>
       <w:pgSz w:w="11905" w:h="17340"/>
@@ -3416,7 +4599,7 @@
   <w:abstractNum w:abstractNumId="4" w15:restartNumberingAfterBreak="0">
     <w:nsid w:val="4E585CA0"/>
     <w:multiLevelType w:val="hybridMultilevel"/>
-    <w:tmpl w:val="BB50617E"/>
+    <w:tmpl w:val="148EE3F4"/>
     <w:lvl w:ilvl="0" w:tplc="0C0A000F">
       <w:start w:val="1"/>
       <w:numFmt w:val="decimal"/>
@@ -3429,14 +4612,17 @@
         <w:rFonts w:hint="default"/>
       </w:rPr>
     </w:lvl>
-    <w:lvl w:ilvl="1" w:tplc="0C0A0019">
-      <w:start w:val="1"/>
-      <w:numFmt w:val="lowerLetter"/>
-      <w:lvlText w:val="%2."/>
+    <w:lvl w:ilvl="1" w:tplc="0C0A0001">
+      <w:start w:val="1"/>
+      <w:numFmt w:val="bullet"/>
+      <w:lvlText w:val=""/>
       <w:lvlJc w:val="left"/>
       <w:pPr>
         <w:ind w:left="1440" w:hanging="360"/>
       </w:pPr>
+      <w:rPr>
+        <w:rFonts w:ascii="Symbol" w:hAnsi="Symbol" w:hint="default"/>
+      </w:rPr>
     </w:lvl>
     <w:lvl w:ilvl="2" w:tplc="0C0A001B" w:tentative="1">
       <w:start w:val="1"/>
@@ -3503,6 +4689,98 @@
     </w:lvl>
   </w:abstractNum>
   <w:abstractNum w:abstractNumId="5" w15:restartNumberingAfterBreak="0">
+    <w:nsid w:val="51CD60C1"/>
+    <w:multiLevelType w:val="hybridMultilevel"/>
+    <w:tmpl w:val="A252CC0A"/>
+    <w:lvl w:ilvl="0" w:tplc="0C0A000F">
+      <w:start w:val="1"/>
+      <w:numFmt w:val="decimal"/>
+      <w:lvlText w:val="%1."/>
+      <w:lvlJc w:val="left"/>
+      <w:pPr>
+        <w:ind w:left="720" w:hanging="360"/>
+      </w:pPr>
+      <w:rPr>
+        <w:rFonts w:hint="default"/>
+      </w:rPr>
+    </w:lvl>
+    <w:lvl w:ilvl="1" w:tplc="0C0A0001">
+      <w:start w:val="1"/>
+      <w:numFmt w:val="bullet"/>
+      <w:lvlText w:val=""/>
+      <w:lvlJc w:val="left"/>
+      <w:pPr>
+        <w:ind w:left="1440" w:hanging="360"/>
+      </w:pPr>
+      <w:rPr>
+        <w:rFonts w:ascii="Symbol" w:hAnsi="Symbol" w:hint="default"/>
+      </w:rPr>
+    </w:lvl>
+    <w:lvl w:ilvl="2" w:tplc="0C0A001B" w:tentative="1">
+      <w:start w:val="1"/>
+      <w:numFmt w:val="lowerRoman"/>
+      <w:lvlText w:val="%3."/>
+      <w:lvlJc w:val="right"/>
+      <w:pPr>
+        <w:ind w:left="2160" w:hanging="180"/>
+      </w:pPr>
+    </w:lvl>
+    <w:lvl w:ilvl="3" w:tplc="0C0A000F" w:tentative="1">
+      <w:start w:val="1"/>
+      <w:numFmt w:val="decimal"/>
+      <w:lvlText w:val="%4."/>
+      <w:lvlJc w:val="left"/>
+      <w:pPr>
+        <w:ind w:left="2880" w:hanging="360"/>
+      </w:pPr>
+    </w:lvl>
+    <w:lvl w:ilvl="4" w:tplc="0C0A0019" w:tentative="1">
+      <w:start w:val="1"/>
+      <w:numFmt w:val="lowerLetter"/>
+      <w:lvlText w:val="%5."/>
+      <w:lvlJc w:val="left"/>
+      <w:pPr>
+        <w:ind w:left="3600" w:hanging="360"/>
+      </w:pPr>
+    </w:lvl>
+    <w:lvl w:ilvl="5" w:tplc="0C0A001B" w:tentative="1">
+      <w:start w:val="1"/>
+      <w:numFmt w:val="lowerRoman"/>
+      <w:lvlText w:val="%6."/>
+      <w:lvlJc w:val="right"/>
+      <w:pPr>
+        <w:ind w:left="4320" w:hanging="180"/>
+      </w:pPr>
+    </w:lvl>
+    <w:lvl w:ilvl="6" w:tplc="0C0A000F" w:tentative="1">
+      <w:start w:val="1"/>
+      <w:numFmt w:val="decimal"/>
+      <w:lvlText w:val="%7."/>
+      <w:lvlJc w:val="left"/>
+      <w:pPr>
+        <w:ind w:left="5040" w:hanging="360"/>
+      </w:pPr>
+    </w:lvl>
+    <w:lvl w:ilvl="7" w:tplc="0C0A0019" w:tentative="1">
+      <w:start w:val="1"/>
+      <w:numFmt w:val="lowerLetter"/>
+      <w:lvlText w:val="%8."/>
+      <w:lvlJc w:val="left"/>
+      <w:pPr>
+        <w:ind w:left="5760" w:hanging="360"/>
+      </w:pPr>
+    </w:lvl>
+    <w:lvl w:ilvl="8" w:tplc="0C0A001B" w:tentative="1">
+      <w:start w:val="1"/>
+      <w:numFmt w:val="lowerRoman"/>
+      <w:lvlText w:val="%9."/>
+      <w:lvlJc w:val="right"/>
+      <w:pPr>
+        <w:ind w:left="6480" w:hanging="180"/>
+      </w:pPr>
+    </w:lvl>
+  </w:abstractNum>
+  <w:abstractNum w:abstractNumId="6" w15:restartNumberingAfterBreak="0">
     <w:nsid w:val="51F27618"/>
     <w:multiLevelType w:val="hybridMultilevel"/>
     <w:tmpl w:val="BB50617E"/>
@@ -3591,7 +4869,7 @@
       </w:pPr>
     </w:lvl>
   </w:abstractNum>
-  <w:abstractNum w:abstractNumId="6" w15:restartNumberingAfterBreak="0">
+  <w:abstractNum w:abstractNumId="7" w15:restartNumberingAfterBreak="0">
     <w:nsid w:val="545D2B9D"/>
     <w:multiLevelType w:val="multilevel"/>
     <w:tmpl w:val="D870EAFC"/>
@@ -3740,7 +5018,7 @@
       </w:rPr>
     </w:lvl>
   </w:abstractNum>
-  <w:abstractNum w:abstractNumId="7" w15:restartNumberingAfterBreak="0">
+  <w:abstractNum w:abstractNumId="8" w15:restartNumberingAfterBreak="0">
     <w:nsid w:val="572D1F10"/>
     <w:multiLevelType w:val="hybridMultilevel"/>
     <w:tmpl w:val="1806054E"/>
@@ -3852,7 +5130,7 @@
       </w:rPr>
     </w:lvl>
   </w:abstractNum>
-  <w:abstractNum w:abstractNumId="8" w15:restartNumberingAfterBreak="0">
+  <w:abstractNum w:abstractNumId="9" w15:restartNumberingAfterBreak="0">
     <w:nsid w:val="5BC739D1"/>
     <w:multiLevelType w:val="hybridMultilevel"/>
     <w:tmpl w:val="9F180A98"/>
@@ -3938,7 +5216,7 @@
       </w:pPr>
     </w:lvl>
   </w:abstractNum>
-  <w:abstractNum w:abstractNumId="9" w15:restartNumberingAfterBreak="0">
+  <w:abstractNum w:abstractNumId="10" w15:restartNumberingAfterBreak="0">
     <w:nsid w:val="6E56366B"/>
     <w:multiLevelType w:val="hybridMultilevel"/>
     <w:tmpl w:val="6E7D2FEE"/>
@@ -3990,25 +5268,25 @@
     </w:lvl>
   </w:abstractNum>
   <w:num w:numId="1">
+    <w:abstractNumId w:val="10"/>
+  </w:num>
+  <w:num w:numId="2">
     <w:abstractNumId w:val="9"/>
   </w:num>
-  <w:num w:numId="2">
-    <w:abstractNumId w:val="8"/>
-  </w:num>
   <w:num w:numId="3">
-    <w:abstractNumId w:val="5"/>
+    <w:abstractNumId w:val="6"/>
   </w:num>
   <w:num w:numId="4">
     <w:abstractNumId w:val="1"/>
   </w:num>
   <w:num w:numId="5">
-    <w:abstractNumId w:val="7"/>
+    <w:abstractNumId w:val="8"/>
   </w:num>
   <w:num w:numId="6">
     <w:abstractNumId w:val="3"/>
   </w:num>
   <w:num w:numId="7">
-    <w:abstractNumId w:val="6"/>
+    <w:abstractNumId w:val="7"/>
   </w:num>
   <w:num w:numId="8">
     <w:abstractNumId w:val="2"/>
@@ -4018,6 +5296,9 @@
   </w:num>
   <w:num w:numId="10">
     <w:abstractNumId w:val="4"/>
+  </w:num>
+  <w:num w:numId="11">
+    <w:abstractNumId w:val="5"/>
   </w:num>
 </w:numbering>
 </file>
@@ -4421,7 +5702,7 @@
     <w:link w:val="Heading1Char"/>
     <w:uiPriority w:val="9"/>
     <w:qFormat/>
-    <w:rsid w:val="00EB0232"/>
+    <w:rsid w:val="0092222D"/>
     <w:pPr>
       <w:keepNext/>
       <w:keepLines/>
@@ -4432,8 +5713,9 @@
       <w:rFonts w:asciiTheme="majorHAnsi" w:eastAsiaTheme="majorEastAsia" w:hAnsiTheme="majorHAnsi" w:cstheme="majorBidi"/>
       <w:b/>
       <w:color w:val="000000" w:themeColor="text1"/>
-      <w:sz w:val="32"/>
+      <w:sz w:val="36"/>
       <w:szCs w:val="32"/>
+      <w:lang w:val="es-ES"/>
     </w:rPr>
   </w:style>
   <w:style w:type="paragraph" w:styleId="Heading2">
@@ -4518,7 +5800,6 @@
     </w:pPr>
     <w:rPr>
       <w:u w:val="single"/>
-      <w:lang w:val="es-ES"/>
     </w:rPr>
   </w:style>
   <w:style w:type="character" w:customStyle="1" w:styleId="TitleChar">
@@ -4542,13 +5823,14 @@
     <w:basedOn w:val="DefaultParagraphFont"/>
     <w:link w:val="Heading1"/>
     <w:uiPriority w:val="9"/>
-    <w:rsid w:val="00EB0232"/>
+    <w:rsid w:val="0092222D"/>
     <w:rPr>
       <w:rFonts w:asciiTheme="majorHAnsi" w:eastAsiaTheme="majorEastAsia" w:hAnsiTheme="majorHAnsi" w:cstheme="majorBidi"/>
       <w:b/>
       <w:color w:val="000000" w:themeColor="text1"/>
-      <w:sz w:val="32"/>
+      <w:sz w:val="36"/>
       <w:szCs w:val="32"/>
+      <w:lang w:val="es-ES"/>
     </w:rPr>
   </w:style>
   <w:style w:type="paragraph" w:styleId="ListParagraph">
@@ -4596,6 +5878,80 @@
     <w:rPr>
       <w:color w:val="808080"/>
       <w:shd w:val="clear" w:color="auto" w:fill="E6E6E6"/>
+    </w:rPr>
+  </w:style>
+  <w:style w:type="paragraph" w:styleId="BalloonText">
+    <w:name w:val="Balloon Text"/>
+    <w:basedOn w:val="Normal"/>
+    <w:link w:val="BalloonTextChar"/>
+    <w:uiPriority w:val="99"/>
+    <w:semiHidden/>
+    <w:unhideWhenUsed/>
+    <w:rsid w:val="00D1355A"/>
+    <w:rPr>
+      <w:rFonts w:ascii="Times New Roman" w:hAnsi="Times New Roman" w:cs="Times New Roman"/>
+      <w:sz w:val="18"/>
+      <w:szCs w:val="18"/>
+    </w:rPr>
+  </w:style>
+  <w:style w:type="character" w:customStyle="1" w:styleId="BalloonTextChar">
+    <w:name w:val="Balloon Text Char"/>
+    <w:basedOn w:val="DefaultParagraphFont"/>
+    <w:link w:val="BalloonText"/>
+    <w:uiPriority w:val="99"/>
+    <w:semiHidden/>
+    <w:rsid w:val="00D1355A"/>
+    <w:rPr>
+      <w:rFonts w:ascii="Times New Roman" w:hAnsi="Times New Roman" w:cs="Times New Roman"/>
+      <w:sz w:val="18"/>
+      <w:szCs w:val="18"/>
+    </w:rPr>
+  </w:style>
+  <w:style w:type="paragraph" w:styleId="HTMLPreformatted">
+    <w:name w:val="HTML Preformatted"/>
+    <w:basedOn w:val="Normal"/>
+    <w:link w:val="HTMLPreformattedChar"/>
+    <w:uiPriority w:val="99"/>
+    <w:unhideWhenUsed/>
+    <w:rsid w:val="00A641AC"/>
+    <w:pPr>
+      <w:tabs>
+        <w:tab w:val="left" w:pos="916"/>
+        <w:tab w:val="left" w:pos="1832"/>
+        <w:tab w:val="left" w:pos="2748"/>
+        <w:tab w:val="left" w:pos="3664"/>
+        <w:tab w:val="left" w:pos="4580"/>
+        <w:tab w:val="left" w:pos="5496"/>
+        <w:tab w:val="left" w:pos="6412"/>
+        <w:tab w:val="left" w:pos="7328"/>
+        <w:tab w:val="left" w:pos="8244"/>
+        <w:tab w:val="left" w:pos="9160"/>
+        <w:tab w:val="left" w:pos="10076"/>
+        <w:tab w:val="left" w:pos="10992"/>
+        <w:tab w:val="left" w:pos="11908"/>
+        <w:tab w:val="left" w:pos="12824"/>
+        <w:tab w:val="left" w:pos="13740"/>
+        <w:tab w:val="left" w:pos="14656"/>
+      </w:tabs>
+    </w:pPr>
+    <w:rPr>
+      <w:rFonts w:ascii="Courier New" w:eastAsia="Times New Roman" w:hAnsi="Courier New" w:cs="Courier New"/>
+      <w:sz w:val="20"/>
+      <w:szCs w:val="20"/>
+      <w:lang w:val="es-ES" w:eastAsia="es-ES"/>
+    </w:rPr>
+  </w:style>
+  <w:style w:type="character" w:customStyle="1" w:styleId="HTMLPreformattedChar">
+    <w:name w:val="HTML Preformatted Char"/>
+    <w:basedOn w:val="DefaultParagraphFont"/>
+    <w:link w:val="HTMLPreformatted"/>
+    <w:uiPriority w:val="99"/>
+    <w:rsid w:val="00A641AC"/>
+    <w:rPr>
+      <w:rFonts w:ascii="Courier New" w:eastAsia="Times New Roman" w:hAnsi="Courier New" w:cs="Courier New"/>
+      <w:sz w:val="20"/>
+      <w:szCs w:val="20"/>
+      <w:lang w:val="es-ES" w:eastAsia="es-ES"/>
     </w:rPr>
   </w:style>
 </w:styles>
